--- a/BaoCaoTTCS_TranMaiNgocDuy_65130650_65cntt1.docx
+++ b/BaoCaoTTCS_TranMaiNgocDuy_65130650_65cntt1.docx
@@ -75,10 +75,10 @@
           <w:noProof/>
         </w:rPr>
         <w:drawing>
-          <wp:inline distT="0" distB="0" distL="0" distR="0" wp14:anchorId="107E4B36" wp14:editId="1B45DFB0">
-            <wp:extent cx="1432357" cy="1417320"/>
-            <wp:effectExtent l="0" t="0" r="0" b="0"/>
-            <wp:docPr id="57" name="Picture 1" descr="A blue and black logo&#10;&#10;Description automatically generated"/>
+          <wp:inline distT="0" distB="0" distL="0" distR="0" wp14:anchorId="258B9C5E" wp14:editId="7EC5D687">
+            <wp:extent cx="1651061" cy="1645200"/>
+            <wp:effectExtent l="0" t="0" r="6350" b="0"/>
+            <wp:docPr id="912780582" name="Picture 2" descr="A blue and white circle with text and a red star&#10;&#10;AI-generated content may be incorrect."/>
             <wp:cNvGraphicFramePr>
               <a:graphicFrameLocks xmlns:a="http://schemas.openxmlformats.org/drawingml/2006/main" noChangeAspect="1"/>
             </wp:cNvGraphicFramePr>
@@ -86,9 +86,9 @@
               <a:graphicData uri="http://schemas.openxmlformats.org/drawingml/2006/picture">
                 <pic:pic xmlns:pic="http://schemas.openxmlformats.org/drawingml/2006/picture">
                   <pic:nvPicPr>
-                    <pic:cNvPr id="57" name="Picture 1" descr="A blue and black logo&#10;&#10;Description automatically generated"/>
+                    <pic:cNvPr id="912780582" name="Picture 2" descr="A blue and white circle with text and a red star&#10;&#10;AI-generated content may be incorrect."/>
                     <pic:cNvPicPr>
-                      <a:picLocks noChangeAspect="1"/>
+                      <a:picLocks noChangeAspect="1" noChangeArrowheads="1"/>
                     </pic:cNvPicPr>
                   </pic:nvPicPr>
                   <pic:blipFill>
@@ -107,7 +107,7 @@
                   <pic:spPr bwMode="auto">
                     <a:xfrm>
                       <a:off x="0" y="0"/>
-                      <a:ext cx="1433664" cy="1418614"/>
+                      <a:ext cx="1651061" cy="1645200"/>
                     </a:xfrm>
                     <a:prstGeom prst="rect">
                       <a:avLst/>
@@ -142,14 +142,6 @@
     </w:p>
     <w:p>
       <w:pPr>
-        <w:rPr>
-          <w:sz w:val="28"/>
-          <w:szCs w:val="28"/>
-        </w:rPr>
-      </w:pPr>
-    </w:p>
-    <w:p>
-      <w:pPr>
         <w:jc w:val="center"/>
         <w:rPr>
           <w:b/>
@@ -174,7 +166,7 @@
           <w:sz w:val="32"/>
           <w:szCs w:val="32"/>
         </w:rPr>
-        <w:t>THỰC TẬP CƠ SỞ</w:t>
+        <w:t>ĐỒ ÁN CƠ SỞ NGÀNH</w:t>
       </w:r>
     </w:p>
     <w:p>
@@ -610,6 +602,11 @@
     <w:p>
       <w:pPr>
         <w:spacing w:line="240" w:lineRule="auto"/>
+      </w:pPr>
+    </w:p>
+    <w:p>
+      <w:pPr>
+        <w:spacing w:line="240" w:lineRule="auto"/>
         <w:jc w:val="center"/>
         <w:rPr>
           <w:sz w:val="28"/>
@@ -671,7 +668,7 @@
         <w:sectPr>
           <w:type w:val="continuous"/>
           <w:pgSz w:w="11906" w:h="16838" w:code="9"/>
-          <w:pgMar w:top="1134" w:right="1134" w:bottom="1134" w:left="1418" w:header="708" w:footer="708" w:gutter="0"/>
+          <w:pgMar w:top="1134" w:right="1134" w:bottom="1134" w:left="1701" w:header="709" w:footer="709" w:gutter="0"/>
           <w:pgBorders w:zOrder="back" w:display="firstPage">
             <w:top w:val="thinThickMediumGap" w:sz="24" w:space="1" w:color="000000" w:themeColor="text1"/>
             <w:left w:val="thinThickMediumGap" w:sz="24" w:space="4" w:color="000000" w:themeColor="text1"/>
@@ -705,7 +702,6 @@
           <w:sz w:val="28"/>
           <w:szCs w:val="28"/>
         </w:rPr>
-        <w:lastRenderedPageBreak/>
         <w:t>BỘ GIÁO DỤC VÀ ĐÀO TẠO</w:t>
       </w:r>
     </w:p>
@@ -767,10 +763,10 @@
           <w:noProof/>
         </w:rPr>
         <w:drawing>
-          <wp:inline distT="0" distB="0" distL="0" distR="0" wp14:anchorId="0FEC62D0" wp14:editId="696748F1">
-            <wp:extent cx="1432357" cy="1424940"/>
-            <wp:effectExtent l="0" t="0" r="0" b="3810"/>
-            <wp:docPr id="1476011978" name="Picture 1" descr="A blue and black logo&#10;&#10;Description automatically generated"/>
+          <wp:inline distT="0" distB="0" distL="0" distR="0" wp14:anchorId="010E2F06" wp14:editId="29E3EF3B">
+            <wp:extent cx="1651061" cy="1645200"/>
+            <wp:effectExtent l="0" t="0" r="6350" b="0"/>
+            <wp:docPr id="1164199556" name="Picture 2" descr="A blue and white circle with text and a red star&#10;&#10;AI-generated content may be incorrect."/>
             <wp:cNvGraphicFramePr>
               <a:graphicFrameLocks xmlns:a="http://schemas.openxmlformats.org/drawingml/2006/main" noChangeAspect="1"/>
             </wp:cNvGraphicFramePr>
@@ -778,9 +774,9 @@
               <a:graphicData uri="http://schemas.openxmlformats.org/drawingml/2006/picture">
                 <pic:pic xmlns:pic="http://schemas.openxmlformats.org/drawingml/2006/picture">
                   <pic:nvPicPr>
-                    <pic:cNvPr id="57" name="Picture 1" descr="A blue and black logo&#10;&#10;Description automatically generated"/>
+                    <pic:cNvPr id="1164199556" name="Picture 2" descr="A blue and white circle with text and a red star&#10;&#10;AI-generated content may be incorrect."/>
                     <pic:cNvPicPr>
-                      <a:picLocks noChangeAspect="1"/>
+                      <a:picLocks noChangeAspect="1" noChangeArrowheads="1"/>
                     </pic:cNvPicPr>
                   </pic:nvPicPr>
                   <pic:blipFill>
@@ -799,7 +795,7 @@
                   <pic:spPr bwMode="auto">
                     <a:xfrm>
                       <a:off x="0" y="0"/>
-                      <a:ext cx="1433664" cy="1426241"/>
+                      <a:ext cx="1651061" cy="1645200"/>
                     </a:xfrm>
                     <a:prstGeom prst="rect">
                       <a:avLst/>
@@ -818,7 +814,6 @@
     </w:p>
     <w:p/>
     <w:p/>
-    <w:p/>
     <w:p>
       <w:pPr>
         <w:jc w:val="center"/>
@@ -845,7 +840,7 @@
           <w:sz w:val="32"/>
           <w:szCs w:val="32"/>
         </w:rPr>
-        <w:t>THỰC TẬP CƠ SỞ</w:t>
+        <w:t>ĐỒ ÁN CƠ SỞ NGÀNH</w:t>
       </w:r>
     </w:p>
     <w:p>
@@ -1296,18 +1291,23 @@
     </w:p>
     <w:p>
       <w:pPr>
-        <w:pStyle w:val="Heading1"/>
         <w:jc w:val="center"/>
-      </w:pPr>
-      <w:bookmarkStart w:id="0" w:name="_Toc215043804"/>
-      <w:r>
-        <w:lastRenderedPageBreak/>
+        <w:rPr>
+          <w:b/>
+          <w:bCs/>
+        </w:rPr>
+      </w:pPr>
+      <w:r>
+        <w:rPr>
+          <w:b/>
+          <w:bCs/>
+        </w:rPr>
         <w:t>LỜI CẢM ƠN</w:t>
       </w:r>
-      <w:bookmarkEnd w:id="0"/>
-    </w:p>
-    <w:p>
-      <w:pPr>
+    </w:p>
+    <w:p>
+      <w:pPr>
+        <w:spacing w:before="120" w:after="120"/>
         <w:ind w:firstLine="567"/>
         <w:rPr>
           <w:szCs w:val="26"/>
@@ -1334,6 +1334,7 @@
     </w:p>
     <w:p>
       <w:pPr>
+        <w:spacing w:before="120" w:after="120"/>
         <w:ind w:firstLine="567"/>
         <w:rPr>
           <w:szCs w:val="26"/>
@@ -1360,6 +1361,7 @@
     </w:p>
     <w:p>
       <w:pPr>
+        <w:spacing w:before="120" w:after="120"/>
         <w:ind w:firstLine="567"/>
         <w:rPr>
           <w:szCs w:val="26"/>
@@ -1398,6 +1400,7 @@
     </w:p>
     <w:p>
       <w:pPr>
+        <w:spacing w:before="120" w:after="120"/>
         <w:ind w:firstLine="567"/>
         <w:rPr>
           <w:szCs w:val="26"/>
@@ -1442,6 +1445,7 @@
     </w:p>
     <w:p>
       <w:pPr>
+        <w:spacing w:before="120" w:after="120"/>
         <w:ind w:firstLine="567"/>
         <w:rPr>
           <w:szCs w:val="26"/>
@@ -1713,7 +1717,7 @@
           <w:szCs w:val="28"/>
           <w:lang w:val="en-AU"/>
         </w:rPr>
-        <w:t>THỰC TẬP CƠ SỞ</w:t>
+        <w:t>ĐỒ ÁN CƠ SỞ NGÀNH</w:t>
       </w:r>
       <w:r>
         <w:rPr>
@@ -1742,21 +1746,21 @@
           <w:b/>
           <w:lang w:val="en-AU"/>
         </w:rPr>
-        <w:t xml:space="preserve"> và nộp cùng báo cáo</w:t>
+        <w:t xml:space="preserve"> và nộp báo cáo</w:t>
       </w:r>
       <w:r>
         <w:rPr>
           <w:b/>
           <w:lang w:val="en-AU"/>
         </w:rPr>
-        <w:t xml:space="preserve"> thực tâp</w:t>
+        <w:t xml:space="preserve"> </w:t>
       </w:r>
       <w:r>
         <w:rPr>
           <w:b/>
           <w:lang w:val="en-AU"/>
         </w:rPr>
-        <w:t xml:space="preserve"> cơ sở</w:t>
+        <w:t>đồ án cơ sở ngành</w:t>
       </w:r>
       <w:r>
         <w:rPr>
@@ -2545,40 +2549,7 @@
                 <w:lang w:val="en-AU"/>
                 <w14:ligatures w14:val="none"/>
               </w:rPr>
-              <w:t>mô phỏng biểu diễn đồ thị bằng ma trận kề &amp; danh sách kề</w:t>
-            </w:r>
-            <w:r>
-              <w:rPr>
-                <w:rFonts w:eastAsia="Times New Roman" w:cs="Times New Roman"/>
-                <w:color w:val="000000"/>
-                <w:kern w:val="0"/>
-                <w:szCs w:val="26"/>
-                <w:lang w:val="en-AU"/>
-                <w14:ligatures w14:val="none"/>
-              </w:rPr>
-              <w:t xml:space="preserve"> đã sửa</w:t>
-            </w:r>
-            <w:r>
-              <w:rPr>
-                <w:rFonts w:eastAsia="Times New Roman" w:cs="Times New Roman"/>
-                <w:color w:val="000000"/>
-                <w:kern w:val="0"/>
-                <w:szCs w:val="26"/>
-                <w:lang w:val="en-AU"/>
-                <w14:ligatures w14:val="none"/>
-              </w:rPr>
-              <w:t xml:space="preserve">, viết báo cáo lần </w:t>
-            </w:r>
-            <w:r>
-              <w:rPr>
-                <w:rFonts w:eastAsia="Times New Roman" w:cs="Times New Roman"/>
-                <w:color w:val="000000"/>
-                <w:kern w:val="0"/>
-                <w:szCs w:val="26"/>
-                <w:lang w:val="en-AU"/>
-                <w14:ligatures w14:val="none"/>
-              </w:rPr>
-              <w:t>2.</w:t>
+              <w:t>mô phỏng biểu diễn đồ thị bằng ma trận kề &amp; danh sách kề đã sửa, viết báo cáo lần 2.</w:t>
             </w:r>
           </w:p>
         </w:tc>
@@ -2783,13 +2754,7 @@
         <w:rPr>
           <w:lang w:val="en-AU"/>
         </w:rPr>
-        <w:t>thực tập</w:t>
-      </w:r>
-      <w:r>
-        <w:rPr>
-          <w:lang w:val="en-AU"/>
-        </w:rPr>
-        <w:t xml:space="preserve"> cơ sở</w:t>
+        <w:t>đồ án cơ sở ngành</w:t>
       </w:r>
       <w:r>
         <w:rPr>
@@ -3213,33 +3178,7 @@
           <w:szCs w:val="28"/>
           <w:lang w:val="en-AU"/>
         </w:rPr>
-        <w:t xml:space="preserve"> </w:t>
-      </w:r>
-      <w:r>
-        <w:rPr>
-          <w:b/>
-          <w:sz w:val="28"/>
-          <w:szCs w:val="28"/>
-          <w:lang w:val="en-AU"/>
-        </w:rPr>
-        <w:t>THỰC TẬP</w:t>
-      </w:r>
-      <w:r>
-        <w:rPr>
-          <w:b/>
-          <w:sz w:val="28"/>
-          <w:szCs w:val="28"/>
-          <w:lang w:val="en-AU"/>
-        </w:rPr>
-        <w:t xml:space="preserve"> CƠ SỞ</w:t>
-      </w:r>
-      <w:r>
-        <w:rPr>
-          <w:sz w:val="28"/>
-          <w:szCs w:val="28"/>
-          <w:lang w:val="en-AU"/>
-        </w:rPr>
-        <w:t xml:space="preserve"> </w:t>
+        <w:t xml:space="preserve"> ĐỒ ÁN CƠ SỞ NGÀNH</w:t>
       </w:r>
       <w:r>
         <w:rPr>
@@ -3860,14 +3799,14 @@
         <w:pStyle w:val="Heading1"/>
         <w:jc w:val="center"/>
       </w:pPr>
-      <w:bookmarkStart w:id="1" w:name="_Toc214312612"/>
-      <w:bookmarkStart w:id="2" w:name="_Toc215043805"/>
+      <w:bookmarkStart w:id="0" w:name="_Toc214312612"/>
+      <w:bookmarkStart w:id="1" w:name="_Toc217230858"/>
       <w:r>
         <w:lastRenderedPageBreak/>
         <w:t>MỤC LỤC</w:t>
       </w:r>
+      <w:bookmarkEnd w:id="0"/>
       <w:bookmarkEnd w:id="1"/>
-      <w:bookmarkEnd w:id="2"/>
     </w:p>
     <w:p>
       <w:pPr>
@@ -3875,6 +3814,7 @@
         <w:tabs>
           <w:tab w:val="right" w:leader="dot" w:pos="9344"/>
         </w:tabs>
+        <w:spacing w:before="120" w:after="120"/>
         <w:rPr>
           <w:rFonts w:asciiTheme="minorHAnsi" w:eastAsiaTheme="minorEastAsia" w:hAnsiTheme="minorHAnsi"/>
           <w:b w:val="0"/>
@@ -3891,13 +3831,13 @@
       <w:r>
         <w:fldChar w:fldCharType="separate"/>
       </w:r>
-      <w:hyperlink w:anchor="_Toc215043804" w:history="1">
+      <w:hyperlink w:anchor="_Toc217230858" w:history="1">
         <w:r>
           <w:rPr>
             <w:rStyle w:val="Hyperlink"/>
             <w:noProof/>
           </w:rPr>
-          <w:t>LỜI CẢM ƠN</w:t>
+          <w:t>MỤC LỤC</w:t>
         </w:r>
         <w:r>
           <w:rPr>
@@ -3918,7 +3858,7 @@
             <w:noProof/>
             <w:webHidden/>
           </w:rPr>
-          <w:instrText xml:space="preserve"> PAGEREF _Toc215043804 \h </w:instrText>
+          <w:instrText xml:space="preserve"> PAGEREF _Toc217230858 \h </w:instrText>
         </w:r>
         <w:r>
           <w:rPr>
@@ -3938,7 +3878,7 @@
             <w:noProof/>
             <w:webHidden/>
           </w:rPr>
-          <w:t>3</w:t>
+          <w:t>iii</w:t>
         </w:r>
         <w:r>
           <w:rPr>
@@ -3955,6 +3895,7 @@
         <w:tabs>
           <w:tab w:val="right" w:leader="dot" w:pos="9344"/>
         </w:tabs>
+        <w:spacing w:before="120" w:after="120"/>
         <w:rPr>
           <w:rFonts w:asciiTheme="minorHAnsi" w:eastAsiaTheme="minorEastAsia" w:hAnsiTheme="minorHAnsi"/>
           <w:b w:val="0"/>
@@ -3962,13 +3903,13 @@
           <w:sz w:val="24"/>
         </w:rPr>
       </w:pPr>
-      <w:hyperlink w:anchor="_Toc215043805" w:history="1">
+      <w:hyperlink w:anchor="_Toc217230859" w:history="1">
         <w:r>
           <w:rPr>
             <w:rStyle w:val="Hyperlink"/>
             <w:noProof/>
           </w:rPr>
-          <w:t>MỤC LỤC</w:t>
+          <w:t>DANH MỤC HÌNH ẢNH</w:t>
         </w:r>
         <w:r>
           <w:rPr>
@@ -3989,7 +3930,7 @@
             <w:noProof/>
             <w:webHidden/>
           </w:rPr>
-          <w:instrText xml:space="preserve"> PAGEREF _Toc215043805 \h </w:instrText>
+          <w:instrText xml:space="preserve"> PAGEREF _Toc217230859 \h </w:instrText>
         </w:r>
         <w:r>
           <w:rPr>
@@ -4009,7 +3950,7 @@
             <w:noProof/>
             <w:webHidden/>
           </w:rPr>
-          <w:t>iii</w:t>
+          <w:t>v</w:t>
         </w:r>
         <w:r>
           <w:rPr>
@@ -4026,6 +3967,7 @@
         <w:tabs>
           <w:tab w:val="right" w:leader="dot" w:pos="9344"/>
         </w:tabs>
+        <w:spacing w:before="120" w:after="120"/>
         <w:rPr>
           <w:rFonts w:asciiTheme="minorHAnsi" w:eastAsiaTheme="minorEastAsia" w:hAnsiTheme="minorHAnsi"/>
           <w:b w:val="0"/>
@@ -4033,13 +3975,13 @@
           <w:sz w:val="24"/>
         </w:rPr>
       </w:pPr>
-      <w:hyperlink w:anchor="_Toc215043806" w:history="1">
+      <w:hyperlink w:anchor="_Toc217230860" w:history="1">
         <w:r>
           <w:rPr>
             <w:rStyle w:val="Hyperlink"/>
             <w:noProof/>
           </w:rPr>
-          <w:t>DANH MỤC HÌNH ẢNH</w:t>
+          <w:t>Chương I. TỔNG QUAN VỀ ĐỀ TÀI</w:t>
         </w:r>
         <w:r>
           <w:rPr>
@@ -4060,7 +4002,7 @@
             <w:noProof/>
             <w:webHidden/>
           </w:rPr>
-          <w:instrText xml:space="preserve"> PAGEREF _Toc215043806 \h </w:instrText>
+          <w:instrText xml:space="preserve"> PAGEREF _Toc217230860 \h </w:instrText>
         </w:r>
         <w:r>
           <w:rPr>
@@ -4080,7 +4022,7 @@
             <w:noProof/>
             <w:webHidden/>
           </w:rPr>
-          <w:t>v</w:t>
+          <w:t>1</w:t>
         </w:r>
         <w:r>
           <w:rPr>
@@ -4097,6 +4039,7 @@
         <w:tabs>
           <w:tab w:val="right" w:leader="dot" w:pos="9344"/>
         </w:tabs>
+        <w:spacing w:before="120" w:after="120"/>
         <w:rPr>
           <w:rFonts w:asciiTheme="minorHAnsi" w:eastAsiaTheme="minorEastAsia" w:hAnsiTheme="minorHAnsi"/>
           <w:b w:val="0"/>
@@ -4104,13 +4047,13 @@
           <w:sz w:val="24"/>
         </w:rPr>
       </w:pPr>
-      <w:hyperlink w:anchor="_Toc215043807" w:history="1">
+      <w:hyperlink w:anchor="_Toc217230861" w:history="1">
         <w:r>
           <w:rPr>
             <w:rStyle w:val="Hyperlink"/>
             <w:noProof/>
           </w:rPr>
-          <w:t>Chương I. TỔNG QUAN VỀ ĐỀ TÀI</w:t>
+          <w:t>1.1. Lý do chọn đề tài</w:t>
         </w:r>
         <w:r>
           <w:rPr>
@@ -4131,7 +4074,7 @@
             <w:noProof/>
             <w:webHidden/>
           </w:rPr>
-          <w:instrText xml:space="preserve"> PAGEREF _Toc215043807 \h </w:instrText>
+          <w:instrText xml:space="preserve"> PAGEREF _Toc217230861 \h </w:instrText>
         </w:r>
         <w:r>
           <w:rPr>
@@ -4168,6 +4111,7 @@
         <w:tabs>
           <w:tab w:val="right" w:leader="dot" w:pos="9344"/>
         </w:tabs>
+        <w:spacing w:before="120" w:after="120"/>
         <w:rPr>
           <w:rFonts w:asciiTheme="minorHAnsi" w:eastAsiaTheme="minorEastAsia" w:hAnsiTheme="minorHAnsi"/>
           <w:b w:val="0"/>
@@ -4175,13 +4119,13 @@
           <w:sz w:val="24"/>
         </w:rPr>
       </w:pPr>
-      <w:hyperlink w:anchor="_Toc215043808" w:history="1">
+      <w:hyperlink w:anchor="_Toc217230862" w:history="1">
         <w:r>
           <w:rPr>
             <w:rStyle w:val="Hyperlink"/>
             <w:noProof/>
           </w:rPr>
-          <w:t>1.1. Lý do chọn đề tài</w:t>
+          <w:t>1.2. Mục tiêu nghiên cứu</w:t>
         </w:r>
         <w:r>
           <w:rPr>
@@ -4202,7 +4146,7 @@
             <w:noProof/>
             <w:webHidden/>
           </w:rPr>
-          <w:instrText xml:space="preserve"> PAGEREF _Toc215043808 \h </w:instrText>
+          <w:instrText xml:space="preserve"> PAGEREF _Toc217230862 \h </w:instrText>
         </w:r>
         <w:r>
           <w:rPr>
@@ -4222,7 +4166,7 @@
             <w:noProof/>
             <w:webHidden/>
           </w:rPr>
-          <w:t>1</w:t>
+          <w:t>2</w:t>
         </w:r>
         <w:r>
           <w:rPr>
@@ -4239,6 +4183,7 @@
         <w:tabs>
           <w:tab w:val="right" w:leader="dot" w:pos="9344"/>
         </w:tabs>
+        <w:spacing w:before="120" w:after="120"/>
         <w:rPr>
           <w:rFonts w:asciiTheme="minorHAnsi" w:eastAsiaTheme="minorEastAsia" w:hAnsiTheme="minorHAnsi"/>
           <w:b w:val="0"/>
@@ -4246,13 +4191,13 @@
           <w:sz w:val="24"/>
         </w:rPr>
       </w:pPr>
-      <w:hyperlink w:anchor="_Toc215043809" w:history="1">
+      <w:hyperlink w:anchor="_Toc217230863" w:history="1">
         <w:r>
           <w:rPr>
             <w:rStyle w:val="Hyperlink"/>
             <w:noProof/>
           </w:rPr>
-          <w:t>1.2. Mục tiêu nghiên cứu</w:t>
+          <w:t>1.2.1. Mục tiêu đề tài</w:t>
         </w:r>
         <w:r>
           <w:rPr>
@@ -4273,7 +4218,7 @@
             <w:noProof/>
             <w:webHidden/>
           </w:rPr>
-          <w:instrText xml:space="preserve"> PAGEREF _Toc215043809 \h </w:instrText>
+          <w:instrText xml:space="preserve"> PAGEREF _Toc217230863 \h </w:instrText>
         </w:r>
         <w:r>
           <w:rPr>
@@ -4310,6 +4255,7 @@
         <w:tabs>
           <w:tab w:val="right" w:leader="dot" w:pos="9344"/>
         </w:tabs>
+        <w:spacing w:before="120" w:after="120"/>
         <w:rPr>
           <w:rFonts w:asciiTheme="minorHAnsi" w:eastAsiaTheme="minorEastAsia" w:hAnsiTheme="minorHAnsi"/>
           <w:b w:val="0"/>
@@ -4317,13 +4263,13 @@
           <w:sz w:val="24"/>
         </w:rPr>
       </w:pPr>
-      <w:hyperlink w:anchor="_Toc215043810" w:history="1">
+      <w:hyperlink w:anchor="_Toc217230864" w:history="1">
         <w:r>
           <w:rPr>
             <w:rStyle w:val="Hyperlink"/>
             <w:noProof/>
           </w:rPr>
-          <w:t>1.2.1. Mục tiêu đề tài</w:t>
+          <w:t>1.2.2. Đối tượng và phạm vi nghiên cứu</w:t>
         </w:r>
         <w:r>
           <w:rPr>
@@ -4344,7 +4290,7 @@
             <w:noProof/>
             <w:webHidden/>
           </w:rPr>
-          <w:instrText xml:space="preserve"> PAGEREF _Toc215043810 \h </w:instrText>
+          <w:instrText xml:space="preserve"> PAGEREF _Toc217230864 \h </w:instrText>
         </w:r>
         <w:r>
           <w:rPr>
@@ -4381,6 +4327,7 @@
         <w:tabs>
           <w:tab w:val="right" w:leader="dot" w:pos="9344"/>
         </w:tabs>
+        <w:spacing w:before="120" w:after="120"/>
         <w:rPr>
           <w:rFonts w:asciiTheme="minorHAnsi" w:eastAsiaTheme="minorEastAsia" w:hAnsiTheme="minorHAnsi"/>
           <w:b w:val="0"/>
@@ -4388,13 +4335,13 @@
           <w:sz w:val="24"/>
         </w:rPr>
       </w:pPr>
-      <w:hyperlink w:anchor="_Toc215043811" w:history="1">
+      <w:hyperlink w:anchor="_Toc217230865" w:history="1">
         <w:r>
           <w:rPr>
             <w:rStyle w:val="Hyperlink"/>
             <w:noProof/>
           </w:rPr>
-          <w:t>1.2.2. Đối tượng và phạm vi nghiên cứu</w:t>
+          <w:t>1.2.3. Công nghệ sử dụng</w:t>
         </w:r>
         <w:r>
           <w:rPr>
@@ -4415,7 +4362,7 @@
             <w:noProof/>
             <w:webHidden/>
           </w:rPr>
-          <w:instrText xml:space="preserve"> PAGEREF _Toc215043811 \h </w:instrText>
+          <w:instrText xml:space="preserve"> PAGEREF _Toc217230865 \h </w:instrText>
         </w:r>
         <w:r>
           <w:rPr>
@@ -4435,7 +4382,7 @@
             <w:noProof/>
             <w:webHidden/>
           </w:rPr>
-          <w:t>2</w:t>
+          <w:t>3</w:t>
         </w:r>
         <w:r>
           <w:rPr>
@@ -4452,6 +4399,7 @@
         <w:tabs>
           <w:tab w:val="right" w:leader="dot" w:pos="9344"/>
         </w:tabs>
+        <w:spacing w:before="120" w:after="120"/>
         <w:rPr>
           <w:rFonts w:asciiTheme="minorHAnsi" w:eastAsiaTheme="minorEastAsia" w:hAnsiTheme="minorHAnsi"/>
           <w:b w:val="0"/>
@@ -4459,13 +4407,13 @@
           <w:sz w:val="24"/>
         </w:rPr>
       </w:pPr>
-      <w:hyperlink w:anchor="_Toc215043812" w:history="1">
+      <w:hyperlink w:anchor="_Toc217230866" w:history="1">
         <w:r>
           <w:rPr>
             <w:rStyle w:val="Hyperlink"/>
             <w:noProof/>
           </w:rPr>
-          <w:t>1.2.3. Công nghệ sử dụng</w:t>
+          <w:t>Chương II. CƠ SỞ LÝ THUYẾT</w:t>
         </w:r>
         <w:r>
           <w:rPr>
@@ -4486,7 +4434,7 @@
             <w:noProof/>
             <w:webHidden/>
           </w:rPr>
-          <w:instrText xml:space="preserve"> PAGEREF _Toc215043812 \h </w:instrText>
+          <w:instrText xml:space="preserve"> PAGEREF _Toc217230866 \h </w:instrText>
         </w:r>
         <w:r>
           <w:rPr>
@@ -4506,7 +4454,7 @@
             <w:noProof/>
             <w:webHidden/>
           </w:rPr>
-          <w:t>3</w:t>
+          <w:t>4</w:t>
         </w:r>
         <w:r>
           <w:rPr>
@@ -4523,6 +4471,7 @@
         <w:tabs>
           <w:tab w:val="right" w:leader="dot" w:pos="9344"/>
         </w:tabs>
+        <w:spacing w:before="120" w:after="120"/>
         <w:rPr>
           <w:rFonts w:asciiTheme="minorHAnsi" w:eastAsiaTheme="minorEastAsia" w:hAnsiTheme="minorHAnsi"/>
           <w:b w:val="0"/>
@@ -4530,13 +4479,13 @@
           <w:sz w:val="24"/>
         </w:rPr>
       </w:pPr>
-      <w:hyperlink w:anchor="_Toc215043813" w:history="1">
+      <w:hyperlink w:anchor="_Toc217230867" w:history="1">
         <w:r>
           <w:rPr>
             <w:rStyle w:val="Hyperlink"/>
             <w:noProof/>
           </w:rPr>
-          <w:t>Chương II. CƠ SỞ LÝ THUYẾT</w:t>
+          <w:t>2.1. Khái niệm đồ thị</w:t>
         </w:r>
         <w:r>
           <w:rPr>
@@ -4557,7 +4506,7 @@
             <w:noProof/>
             <w:webHidden/>
           </w:rPr>
-          <w:instrText xml:space="preserve"> PAGEREF _Toc215043813 \h </w:instrText>
+          <w:instrText xml:space="preserve"> PAGEREF _Toc217230867 \h </w:instrText>
         </w:r>
         <w:r>
           <w:rPr>
@@ -4594,6 +4543,7 @@
         <w:tabs>
           <w:tab w:val="right" w:leader="dot" w:pos="9344"/>
         </w:tabs>
+        <w:spacing w:before="120" w:after="120"/>
         <w:rPr>
           <w:rFonts w:asciiTheme="minorHAnsi" w:eastAsiaTheme="minorEastAsia" w:hAnsiTheme="minorHAnsi"/>
           <w:b w:val="0"/>
@@ -4601,13 +4551,13 @@
           <w:sz w:val="24"/>
         </w:rPr>
       </w:pPr>
-      <w:hyperlink w:anchor="_Toc215043814" w:history="1">
+      <w:hyperlink w:anchor="_Toc217230868" w:history="1">
         <w:r>
           <w:rPr>
             <w:rStyle w:val="Hyperlink"/>
             <w:noProof/>
           </w:rPr>
-          <w:t>2.1. Khái niệm đồ thị</w:t>
+          <w:t>2.1.1. Định nghĩa đồ thị</w:t>
         </w:r>
         <w:r>
           <w:rPr>
@@ -4628,7 +4578,7 @@
             <w:noProof/>
             <w:webHidden/>
           </w:rPr>
-          <w:instrText xml:space="preserve"> PAGEREF _Toc215043814 \h </w:instrText>
+          <w:instrText xml:space="preserve"> PAGEREF _Toc217230868 \h </w:instrText>
         </w:r>
         <w:r>
           <w:rPr>
@@ -4665,6 +4615,7 @@
         <w:tabs>
           <w:tab w:val="right" w:leader="dot" w:pos="9344"/>
         </w:tabs>
+        <w:spacing w:before="120" w:after="120"/>
         <w:rPr>
           <w:rFonts w:asciiTheme="minorHAnsi" w:eastAsiaTheme="minorEastAsia" w:hAnsiTheme="minorHAnsi"/>
           <w:b w:val="0"/>
@@ -4672,13 +4623,13 @@
           <w:sz w:val="24"/>
         </w:rPr>
       </w:pPr>
-      <w:hyperlink w:anchor="_Toc215043815" w:history="1">
+      <w:hyperlink w:anchor="_Toc217230869" w:history="1">
         <w:r>
           <w:rPr>
             <w:rStyle w:val="Hyperlink"/>
             <w:noProof/>
           </w:rPr>
-          <w:t>2.1.1. Định nghĩa đồ thị</w:t>
+          <w:t>2.1.2. Các loại đồ thị</w:t>
         </w:r>
         <w:r>
           <w:rPr>
@@ -4699,7 +4650,7 @@
             <w:noProof/>
             <w:webHidden/>
           </w:rPr>
-          <w:instrText xml:space="preserve"> PAGEREF _Toc215043815 \h </w:instrText>
+          <w:instrText xml:space="preserve"> PAGEREF _Toc217230869 \h </w:instrText>
         </w:r>
         <w:r>
           <w:rPr>
@@ -4736,6 +4687,7 @@
         <w:tabs>
           <w:tab w:val="right" w:leader="dot" w:pos="9344"/>
         </w:tabs>
+        <w:spacing w:before="120" w:after="120"/>
         <w:rPr>
           <w:rFonts w:asciiTheme="minorHAnsi" w:eastAsiaTheme="minorEastAsia" w:hAnsiTheme="minorHAnsi"/>
           <w:b w:val="0"/>
@@ -4743,13 +4695,13 @@
           <w:sz w:val="24"/>
         </w:rPr>
       </w:pPr>
-      <w:hyperlink w:anchor="_Toc215043816" w:history="1">
+      <w:hyperlink w:anchor="_Toc217230870" w:history="1">
         <w:r>
           <w:rPr>
             <w:rStyle w:val="Hyperlink"/>
             <w:noProof/>
           </w:rPr>
-          <w:t>2.1.2. Các loại đồ thị</w:t>
+          <w:t>2.1.3. Các thuật ngữ</w:t>
         </w:r>
         <w:r>
           <w:rPr>
@@ -4770,7 +4722,7 @@
             <w:noProof/>
             <w:webHidden/>
           </w:rPr>
-          <w:instrText xml:space="preserve"> PAGEREF _Toc215043816 \h </w:instrText>
+          <w:instrText xml:space="preserve"> PAGEREF _Toc217230870 \h </w:instrText>
         </w:r>
         <w:r>
           <w:rPr>
@@ -4790,7 +4742,7 @@
             <w:noProof/>
             <w:webHidden/>
           </w:rPr>
-          <w:t>4</w:t>
+          <w:t>8</w:t>
         </w:r>
         <w:r>
           <w:rPr>
@@ -4807,6 +4759,7 @@
         <w:tabs>
           <w:tab w:val="right" w:leader="dot" w:pos="9344"/>
         </w:tabs>
+        <w:spacing w:before="120" w:after="120"/>
         <w:rPr>
           <w:rFonts w:asciiTheme="minorHAnsi" w:eastAsiaTheme="minorEastAsia" w:hAnsiTheme="minorHAnsi"/>
           <w:b w:val="0"/>
@@ -4814,13 +4767,13 @@
           <w:sz w:val="24"/>
         </w:rPr>
       </w:pPr>
-      <w:hyperlink w:anchor="_Toc215043817" w:history="1">
+      <w:hyperlink w:anchor="_Toc217230871" w:history="1">
         <w:r>
           <w:rPr>
             <w:rStyle w:val="Hyperlink"/>
             <w:noProof/>
           </w:rPr>
-          <w:t>2.1.3. Các thuật ngữ</w:t>
+          <w:t>2.2. Phương pháp biểu diễn đồ thị</w:t>
         </w:r>
         <w:r>
           <w:rPr>
@@ -4841,7 +4794,7 @@
             <w:noProof/>
             <w:webHidden/>
           </w:rPr>
-          <w:instrText xml:space="preserve"> PAGEREF _Toc215043817 \h </w:instrText>
+          <w:instrText xml:space="preserve"> PAGEREF _Toc217230871 \h </w:instrText>
         </w:r>
         <w:r>
           <w:rPr>
@@ -4861,7 +4814,7 @@
             <w:noProof/>
             <w:webHidden/>
           </w:rPr>
-          <w:t>8</w:t>
+          <w:t>10</w:t>
         </w:r>
         <w:r>
           <w:rPr>
@@ -4878,6 +4831,7 @@
         <w:tabs>
           <w:tab w:val="right" w:leader="dot" w:pos="9344"/>
         </w:tabs>
+        <w:spacing w:before="120" w:after="120"/>
         <w:rPr>
           <w:rFonts w:asciiTheme="minorHAnsi" w:eastAsiaTheme="minorEastAsia" w:hAnsiTheme="minorHAnsi"/>
           <w:b w:val="0"/>
@@ -4885,13 +4839,13 @@
           <w:sz w:val="24"/>
         </w:rPr>
       </w:pPr>
-      <w:hyperlink w:anchor="_Toc215043818" w:history="1">
+      <w:hyperlink w:anchor="_Toc217230872" w:history="1">
         <w:r>
           <w:rPr>
             <w:rStyle w:val="Hyperlink"/>
             <w:noProof/>
           </w:rPr>
-          <w:t>2.2. Phương pháp biểu diễn đồ thị</w:t>
+          <w:t>2.2.1. Ma trận kề</w:t>
         </w:r>
         <w:r>
           <w:rPr>
@@ -4912,7 +4866,7 @@
             <w:noProof/>
             <w:webHidden/>
           </w:rPr>
-          <w:instrText xml:space="preserve"> PAGEREF _Toc215043818 \h </w:instrText>
+          <w:instrText xml:space="preserve"> PAGEREF _Toc217230872 \h </w:instrText>
         </w:r>
         <w:r>
           <w:rPr>
@@ -4949,6 +4903,7 @@
         <w:tabs>
           <w:tab w:val="right" w:leader="dot" w:pos="9344"/>
         </w:tabs>
+        <w:spacing w:before="120" w:after="120"/>
         <w:rPr>
           <w:rFonts w:asciiTheme="minorHAnsi" w:eastAsiaTheme="minorEastAsia" w:hAnsiTheme="minorHAnsi"/>
           <w:b w:val="0"/>
@@ -4956,13 +4911,13 @@
           <w:sz w:val="24"/>
         </w:rPr>
       </w:pPr>
-      <w:hyperlink w:anchor="_Toc215043819" w:history="1">
+      <w:hyperlink w:anchor="_Toc217230873" w:history="1">
         <w:r>
           <w:rPr>
             <w:rStyle w:val="Hyperlink"/>
             <w:noProof/>
           </w:rPr>
-          <w:t>2.2.1. Ma trận kề</w:t>
+          <w:t>2.2.2. Danh sách kề</w:t>
         </w:r>
         <w:r>
           <w:rPr>
@@ -4983,7 +4938,7 @@
             <w:noProof/>
             <w:webHidden/>
           </w:rPr>
-          <w:instrText xml:space="preserve"> PAGEREF _Toc215043819 \h </w:instrText>
+          <w:instrText xml:space="preserve"> PAGEREF _Toc217230873 \h </w:instrText>
         </w:r>
         <w:r>
           <w:rPr>
@@ -5003,7 +4958,7 @@
             <w:noProof/>
             <w:webHidden/>
           </w:rPr>
-          <w:t>10</w:t>
+          <w:t>12</w:t>
         </w:r>
         <w:r>
           <w:rPr>
@@ -5020,6 +4975,7 @@
         <w:tabs>
           <w:tab w:val="right" w:leader="dot" w:pos="9344"/>
         </w:tabs>
+        <w:spacing w:before="120" w:after="120"/>
         <w:rPr>
           <w:rFonts w:asciiTheme="minorHAnsi" w:eastAsiaTheme="minorEastAsia" w:hAnsiTheme="minorHAnsi"/>
           <w:b w:val="0"/>
@@ -5027,13 +4983,13 @@
           <w:sz w:val="24"/>
         </w:rPr>
       </w:pPr>
-      <w:hyperlink w:anchor="_Toc215043820" w:history="1">
+      <w:hyperlink w:anchor="_Toc217230874" w:history="1">
         <w:r>
           <w:rPr>
             <w:rStyle w:val="Hyperlink"/>
             <w:noProof/>
           </w:rPr>
-          <w:t>2.2.2. Danh sách kề</w:t>
+          <w:t>2.4. Ngôn ngữ lập trình Python</w:t>
         </w:r>
         <w:r>
           <w:rPr>
@@ -5054,7 +5010,7 @@
             <w:noProof/>
             <w:webHidden/>
           </w:rPr>
-          <w:instrText xml:space="preserve"> PAGEREF _Toc215043820 \h </w:instrText>
+          <w:instrText xml:space="preserve"> PAGEREF _Toc217230874 \h </w:instrText>
         </w:r>
         <w:r>
           <w:rPr>
@@ -5074,7 +5030,7 @@
             <w:noProof/>
             <w:webHidden/>
           </w:rPr>
-          <w:t>12</w:t>
+          <w:t>14</w:t>
         </w:r>
         <w:r>
           <w:rPr>
@@ -5091,6 +5047,7 @@
         <w:tabs>
           <w:tab w:val="right" w:leader="dot" w:pos="9344"/>
         </w:tabs>
+        <w:spacing w:before="120" w:after="120"/>
         <w:rPr>
           <w:rFonts w:asciiTheme="minorHAnsi" w:eastAsiaTheme="minorEastAsia" w:hAnsiTheme="minorHAnsi"/>
           <w:b w:val="0"/>
@@ -5098,13 +5055,13 @@
           <w:sz w:val="24"/>
         </w:rPr>
       </w:pPr>
-      <w:hyperlink w:anchor="_Toc215043821" w:history="1">
+      <w:hyperlink w:anchor="_Toc217230875" w:history="1">
         <w:r>
           <w:rPr>
             <w:rStyle w:val="Hyperlink"/>
             <w:noProof/>
           </w:rPr>
-          <w:t>2.4. Ngôn ngữ lập trình Python</w:t>
+          <w:t>2.4.1. Giới thiệu về ngôn ngữ Python</w:t>
         </w:r>
         <w:r>
           <w:rPr>
@@ -5125,7 +5082,7 @@
             <w:noProof/>
             <w:webHidden/>
           </w:rPr>
-          <w:instrText xml:space="preserve"> PAGEREF _Toc215043821 \h </w:instrText>
+          <w:instrText xml:space="preserve"> PAGEREF _Toc217230875 \h </w:instrText>
         </w:r>
         <w:r>
           <w:rPr>
@@ -5162,6 +5119,7 @@
         <w:tabs>
           <w:tab w:val="right" w:leader="dot" w:pos="9344"/>
         </w:tabs>
+        <w:spacing w:before="120" w:after="120"/>
         <w:rPr>
           <w:rFonts w:asciiTheme="minorHAnsi" w:eastAsiaTheme="minorEastAsia" w:hAnsiTheme="minorHAnsi"/>
           <w:b w:val="0"/>
@@ -5169,13 +5127,13 @@
           <w:sz w:val="24"/>
         </w:rPr>
       </w:pPr>
-      <w:hyperlink w:anchor="_Toc215043822" w:history="1">
+      <w:hyperlink w:anchor="_Toc217230876" w:history="1">
         <w:r>
           <w:rPr>
             <w:rStyle w:val="Hyperlink"/>
             <w:noProof/>
           </w:rPr>
-          <w:t>2.4.1. Giới thiệu về ngôn ngữ Python</w:t>
+          <w:t>2.4.2. Thư viện sử dụng chính trong Python</w:t>
         </w:r>
         <w:r>
           <w:rPr>
@@ -5196,7 +5154,7 @@
             <w:noProof/>
             <w:webHidden/>
           </w:rPr>
-          <w:instrText xml:space="preserve"> PAGEREF _Toc215043822 \h </w:instrText>
+          <w:instrText xml:space="preserve"> PAGEREF _Toc217230876 \h </w:instrText>
         </w:r>
         <w:r>
           <w:rPr>
@@ -5216,7 +5174,7 @@
             <w:noProof/>
             <w:webHidden/>
           </w:rPr>
-          <w:t>14</w:t>
+          <w:t>15</w:t>
         </w:r>
         <w:r>
           <w:rPr>
@@ -5233,6 +5191,7 @@
         <w:tabs>
           <w:tab w:val="right" w:leader="dot" w:pos="9344"/>
         </w:tabs>
+        <w:spacing w:before="120" w:after="120"/>
         <w:rPr>
           <w:rFonts w:asciiTheme="minorHAnsi" w:eastAsiaTheme="minorEastAsia" w:hAnsiTheme="minorHAnsi"/>
           <w:b w:val="0"/>
@@ -5240,13 +5199,13 @@
           <w:sz w:val="24"/>
         </w:rPr>
       </w:pPr>
-      <w:hyperlink w:anchor="_Toc215043823" w:history="1">
+      <w:hyperlink w:anchor="_Toc217230877" w:history="1">
         <w:r>
           <w:rPr>
             <w:rStyle w:val="Hyperlink"/>
             <w:noProof/>
           </w:rPr>
-          <w:t>2.4.2. Thư viện sử dụng chính trong Python</w:t>
+          <w:t>Chương III. PHÂN TÍCH THIẾT KẾ HỆ THỐNG</w:t>
         </w:r>
         <w:r>
           <w:rPr>
@@ -5267,7 +5226,7 @@
             <w:noProof/>
             <w:webHidden/>
           </w:rPr>
-          <w:instrText xml:space="preserve"> PAGEREF _Toc215043823 \h </w:instrText>
+          <w:instrText xml:space="preserve"> PAGEREF _Toc217230877 \h </w:instrText>
         </w:r>
         <w:r>
           <w:rPr>
@@ -5287,7 +5246,7 @@
             <w:noProof/>
             <w:webHidden/>
           </w:rPr>
-          <w:t>15</w:t>
+          <w:t>17</w:t>
         </w:r>
         <w:r>
           <w:rPr>
@@ -5304,6 +5263,7 @@
         <w:tabs>
           <w:tab w:val="right" w:leader="dot" w:pos="9344"/>
         </w:tabs>
+        <w:spacing w:before="120" w:after="120"/>
         <w:rPr>
           <w:rFonts w:asciiTheme="minorHAnsi" w:eastAsiaTheme="minorEastAsia" w:hAnsiTheme="minorHAnsi"/>
           <w:b w:val="0"/>
@@ -5311,13 +5271,13 @@
           <w:sz w:val="24"/>
         </w:rPr>
       </w:pPr>
-      <w:hyperlink w:anchor="_Toc215043824" w:history="1">
+      <w:hyperlink w:anchor="_Toc217230878" w:history="1">
         <w:r>
           <w:rPr>
             <w:rStyle w:val="Hyperlink"/>
             <w:noProof/>
           </w:rPr>
-          <w:t>Chương III. PHÂN TÍCH THIẾT KẾ HỆ THỐNG</w:t>
+          <w:t>3.1. Sơ đồ use-case</w:t>
         </w:r>
         <w:r>
           <w:rPr>
@@ -5338,7 +5298,7 @@
             <w:noProof/>
             <w:webHidden/>
           </w:rPr>
-          <w:instrText xml:space="preserve"> PAGEREF _Toc215043824 \h </w:instrText>
+          <w:instrText xml:space="preserve"> PAGEREF _Toc217230878 \h </w:instrText>
         </w:r>
         <w:r>
           <w:rPr>
@@ -5375,6 +5335,7 @@
         <w:tabs>
           <w:tab w:val="right" w:leader="dot" w:pos="9344"/>
         </w:tabs>
+        <w:spacing w:before="120" w:after="120"/>
         <w:rPr>
           <w:rFonts w:asciiTheme="minorHAnsi" w:eastAsiaTheme="minorEastAsia" w:hAnsiTheme="minorHAnsi"/>
           <w:b w:val="0"/>
@@ -5382,13 +5343,13 @@
           <w:sz w:val="24"/>
         </w:rPr>
       </w:pPr>
-      <w:hyperlink w:anchor="_Toc215043825" w:history="1">
+      <w:hyperlink w:anchor="_Toc217230879" w:history="1">
         <w:r>
           <w:rPr>
             <w:rStyle w:val="Hyperlink"/>
             <w:noProof/>
           </w:rPr>
-          <w:t>3.1. Sơ đồ use-case</w:t>
+          <w:t>3.1.1 Các tác nhân</w:t>
         </w:r>
         <w:r>
           <w:rPr>
@@ -5409,7 +5370,7 @@
             <w:noProof/>
             <w:webHidden/>
           </w:rPr>
-          <w:instrText xml:space="preserve"> PAGEREF _Toc215043825 \h </w:instrText>
+          <w:instrText xml:space="preserve"> PAGEREF _Toc217230879 \h </w:instrText>
         </w:r>
         <w:r>
           <w:rPr>
@@ -5446,6 +5407,7 @@
         <w:tabs>
           <w:tab w:val="right" w:leader="dot" w:pos="9344"/>
         </w:tabs>
+        <w:spacing w:before="120" w:after="120"/>
         <w:rPr>
           <w:rFonts w:asciiTheme="minorHAnsi" w:eastAsiaTheme="minorEastAsia" w:hAnsiTheme="minorHAnsi"/>
           <w:b w:val="0"/>
@@ -5453,13 +5415,13 @@
           <w:sz w:val="24"/>
         </w:rPr>
       </w:pPr>
-      <w:hyperlink w:anchor="_Toc215043826" w:history="1">
+      <w:hyperlink w:anchor="_Toc217230880" w:history="1">
         <w:r>
           <w:rPr>
             <w:rStyle w:val="Hyperlink"/>
             <w:noProof/>
           </w:rPr>
-          <w:t>3.1.1 Các tác nhân</w:t>
+          <w:t>3.1.2. Các use-case</w:t>
         </w:r>
         <w:r>
           <w:rPr>
@@ -5480,7 +5442,7 @@
             <w:noProof/>
             <w:webHidden/>
           </w:rPr>
-          <w:instrText xml:space="preserve"> PAGEREF _Toc215043826 \h </w:instrText>
+          <w:instrText xml:space="preserve"> PAGEREF _Toc217230880 \h </w:instrText>
         </w:r>
         <w:r>
           <w:rPr>
@@ -5517,6 +5479,7 @@
         <w:tabs>
           <w:tab w:val="right" w:leader="dot" w:pos="9344"/>
         </w:tabs>
+        <w:spacing w:before="120" w:after="120"/>
         <w:rPr>
           <w:rFonts w:asciiTheme="minorHAnsi" w:eastAsiaTheme="minorEastAsia" w:hAnsiTheme="minorHAnsi"/>
           <w:b w:val="0"/>
@@ -5524,13 +5487,13 @@
           <w:sz w:val="24"/>
         </w:rPr>
       </w:pPr>
-      <w:hyperlink w:anchor="_Toc215043827" w:history="1">
+      <w:hyperlink w:anchor="_Toc217230881" w:history="1">
         <w:r>
           <w:rPr>
             <w:rStyle w:val="Hyperlink"/>
             <w:noProof/>
           </w:rPr>
-          <w:t>3.1.2. Các use-case</w:t>
+          <w:t>3.2. Xây dựng các lớp đối tượng</w:t>
         </w:r>
         <w:r>
           <w:rPr>
@@ -5551,7 +5514,7 @@
             <w:noProof/>
             <w:webHidden/>
           </w:rPr>
-          <w:instrText xml:space="preserve"> PAGEREF _Toc215043827 \h </w:instrText>
+          <w:instrText xml:space="preserve"> PAGEREF _Toc217230881 \h </w:instrText>
         </w:r>
         <w:r>
           <w:rPr>
@@ -5588,6 +5551,7 @@
         <w:tabs>
           <w:tab w:val="right" w:leader="dot" w:pos="9344"/>
         </w:tabs>
+        <w:spacing w:before="120" w:after="120"/>
         <w:rPr>
           <w:rFonts w:asciiTheme="minorHAnsi" w:eastAsiaTheme="minorEastAsia" w:hAnsiTheme="minorHAnsi"/>
           <w:b w:val="0"/>
@@ -5595,13 +5559,13 @@
           <w:sz w:val="24"/>
         </w:rPr>
       </w:pPr>
-      <w:hyperlink w:anchor="_Toc215043828" w:history="1">
+      <w:hyperlink w:anchor="_Toc217230882" w:history="1">
         <w:r>
           <w:rPr>
             <w:rStyle w:val="Hyperlink"/>
             <w:noProof/>
           </w:rPr>
-          <w:t>3.2. Xây dựng các lớp đối tượng</w:t>
+          <w:t>3.2.1. Xác định các lớp đối tượng</w:t>
         </w:r>
         <w:r>
           <w:rPr>
@@ -5622,7 +5586,7 @@
             <w:noProof/>
             <w:webHidden/>
           </w:rPr>
-          <w:instrText xml:space="preserve"> PAGEREF _Toc215043828 \h </w:instrText>
+          <w:instrText xml:space="preserve"> PAGEREF _Toc217230882 \h </w:instrText>
         </w:r>
         <w:r>
           <w:rPr>
@@ -5659,6 +5623,7 @@
         <w:tabs>
           <w:tab w:val="right" w:leader="dot" w:pos="9344"/>
         </w:tabs>
+        <w:spacing w:before="120" w:after="120"/>
         <w:rPr>
           <w:rFonts w:asciiTheme="minorHAnsi" w:eastAsiaTheme="minorEastAsia" w:hAnsiTheme="minorHAnsi"/>
           <w:b w:val="0"/>
@@ -5666,13 +5631,13 @@
           <w:sz w:val="24"/>
         </w:rPr>
       </w:pPr>
-      <w:hyperlink w:anchor="_Toc215043829" w:history="1">
+      <w:hyperlink w:anchor="_Toc217230883" w:history="1">
         <w:r>
           <w:rPr>
             <w:rStyle w:val="Hyperlink"/>
             <w:noProof/>
           </w:rPr>
-          <w:t>3.2.1. Xác định các lớp đối tượng</w:t>
+          <w:t>3.2.2. Thiết kế lớp chi tiết</w:t>
         </w:r>
         <w:r>
           <w:rPr>
@@ -5693,7 +5658,7 @@
             <w:noProof/>
             <w:webHidden/>
           </w:rPr>
-          <w:instrText xml:space="preserve"> PAGEREF _Toc215043829 \h </w:instrText>
+          <w:instrText xml:space="preserve"> PAGEREF _Toc217230883 \h </w:instrText>
         </w:r>
         <w:r>
           <w:rPr>
@@ -5730,6 +5695,7 @@
         <w:tabs>
           <w:tab w:val="right" w:leader="dot" w:pos="9344"/>
         </w:tabs>
+        <w:spacing w:before="120" w:after="120"/>
         <w:rPr>
           <w:rFonts w:asciiTheme="minorHAnsi" w:eastAsiaTheme="minorEastAsia" w:hAnsiTheme="minorHAnsi"/>
           <w:b w:val="0"/>
@@ -5737,13 +5703,13 @@
           <w:sz w:val="24"/>
         </w:rPr>
       </w:pPr>
-      <w:hyperlink w:anchor="_Toc215043830" w:history="1">
+      <w:hyperlink w:anchor="_Toc217230884" w:history="1">
         <w:r>
           <w:rPr>
             <w:rStyle w:val="Hyperlink"/>
             <w:noProof/>
           </w:rPr>
-          <w:t>3.2.2. Thiết kế lớp chi tiết</w:t>
+          <w:t>3.3. Sơ đồ trình tự</w:t>
         </w:r>
         <w:r>
           <w:rPr>
@@ -5764,7 +5730,7 @@
             <w:noProof/>
             <w:webHidden/>
           </w:rPr>
-          <w:instrText xml:space="preserve"> PAGEREF _Toc215043830 \h </w:instrText>
+          <w:instrText xml:space="preserve"> PAGEREF _Toc217230884 \h </w:instrText>
         </w:r>
         <w:r>
           <w:rPr>
@@ -5801,6 +5767,7 @@
         <w:tabs>
           <w:tab w:val="right" w:leader="dot" w:pos="9344"/>
         </w:tabs>
+        <w:spacing w:before="120" w:after="120"/>
         <w:rPr>
           <w:rFonts w:asciiTheme="minorHAnsi" w:eastAsiaTheme="minorEastAsia" w:hAnsiTheme="minorHAnsi"/>
           <w:b w:val="0"/>
@@ -5808,13 +5775,13 @@
           <w:sz w:val="24"/>
         </w:rPr>
       </w:pPr>
-      <w:hyperlink w:anchor="_Toc215043831" w:history="1">
+      <w:hyperlink w:anchor="_Toc217230885" w:history="1">
         <w:r>
           <w:rPr>
             <w:rStyle w:val="Hyperlink"/>
             <w:noProof/>
           </w:rPr>
-          <w:t>3.3. Sơ đồ trình tự</w:t>
+          <w:t>3.4. Giao diện người dùng</w:t>
         </w:r>
         <w:r>
           <w:rPr>
@@ -5835,7 +5802,7 @@
             <w:noProof/>
             <w:webHidden/>
           </w:rPr>
-          <w:instrText xml:space="preserve"> PAGEREF _Toc215043831 \h </w:instrText>
+          <w:instrText xml:space="preserve"> PAGEREF _Toc217230885 \h </w:instrText>
         </w:r>
         <w:r>
           <w:rPr>
@@ -5872,6 +5839,7 @@
         <w:tabs>
           <w:tab w:val="right" w:leader="dot" w:pos="9344"/>
         </w:tabs>
+        <w:spacing w:before="120" w:after="120"/>
         <w:rPr>
           <w:rFonts w:asciiTheme="minorHAnsi" w:eastAsiaTheme="minorEastAsia" w:hAnsiTheme="minorHAnsi"/>
           <w:b w:val="0"/>
@@ -5879,13 +5847,13 @@
           <w:sz w:val="24"/>
         </w:rPr>
       </w:pPr>
-      <w:hyperlink w:anchor="_Toc215043832" w:history="1">
+      <w:hyperlink w:anchor="_Toc217230886" w:history="1">
         <w:r>
           <w:rPr>
             <w:rStyle w:val="Hyperlink"/>
             <w:noProof/>
           </w:rPr>
-          <w:t>3.4. Giao diện người dùng</w:t>
+          <w:t>Chương IV. CÀI ĐẶT CHƯƠNG TRÌNH</w:t>
         </w:r>
         <w:r>
           <w:rPr>
@@ -5906,7 +5874,7 @@
             <w:noProof/>
             <w:webHidden/>
           </w:rPr>
-          <w:instrText xml:space="preserve"> PAGEREF _Toc215043832 \h </w:instrText>
+          <w:instrText xml:space="preserve"> PAGEREF _Toc217230886 \h </w:instrText>
         </w:r>
         <w:r>
           <w:rPr>
@@ -5943,6 +5911,7 @@
         <w:tabs>
           <w:tab w:val="right" w:leader="dot" w:pos="9344"/>
         </w:tabs>
+        <w:spacing w:before="120" w:after="120"/>
         <w:rPr>
           <w:rFonts w:asciiTheme="minorHAnsi" w:eastAsiaTheme="minorEastAsia" w:hAnsiTheme="minorHAnsi"/>
           <w:b w:val="0"/>
@@ -5950,13 +5919,13 @@
           <w:sz w:val="24"/>
         </w:rPr>
       </w:pPr>
-      <w:hyperlink w:anchor="_Toc215043833" w:history="1">
+      <w:hyperlink w:anchor="_Toc217230887" w:history="1">
         <w:r>
           <w:rPr>
             <w:rStyle w:val="Hyperlink"/>
             <w:noProof/>
           </w:rPr>
-          <w:t>Chương IV. CÀI ĐẶT CHƯƠNG TRÌNH</w:t>
+          <w:t>4.1. Cấu trúc source code</w:t>
         </w:r>
         <w:r>
           <w:rPr>
@@ -5977,7 +5946,7 @@
             <w:noProof/>
             <w:webHidden/>
           </w:rPr>
-          <w:instrText xml:space="preserve"> PAGEREF _Toc215043833 \h </w:instrText>
+          <w:instrText xml:space="preserve"> PAGEREF _Toc217230887 \h </w:instrText>
         </w:r>
         <w:r>
           <w:rPr>
@@ -6014,6 +5983,7 @@
         <w:tabs>
           <w:tab w:val="right" w:leader="dot" w:pos="9344"/>
         </w:tabs>
+        <w:spacing w:before="120" w:after="120"/>
         <w:rPr>
           <w:rFonts w:asciiTheme="minorHAnsi" w:eastAsiaTheme="minorEastAsia" w:hAnsiTheme="minorHAnsi"/>
           <w:b w:val="0"/>
@@ -6021,13 +5991,13 @@
           <w:sz w:val="24"/>
         </w:rPr>
       </w:pPr>
-      <w:hyperlink w:anchor="_Toc215043834" w:history="1">
+      <w:hyperlink w:anchor="_Toc217230888" w:history="1">
         <w:r>
           <w:rPr>
             <w:rStyle w:val="Hyperlink"/>
             <w:noProof/>
           </w:rPr>
-          <w:t>4.1. Cấu trúc source code</w:t>
+          <w:t>4.2. Code mẫu một số chức năng chính</w:t>
         </w:r>
         <w:r>
           <w:rPr>
@@ -6048,7 +6018,7 @@
             <w:noProof/>
             <w:webHidden/>
           </w:rPr>
-          <w:instrText xml:space="preserve"> PAGEREF _Toc215043834 \h </w:instrText>
+          <w:instrText xml:space="preserve"> PAGEREF _Toc217230888 \h </w:instrText>
         </w:r>
         <w:r>
           <w:rPr>
@@ -6068,7 +6038,7 @@
             <w:noProof/>
             <w:webHidden/>
           </w:rPr>
-          <w:t>17</w:t>
+          <w:t>18</w:t>
         </w:r>
         <w:r>
           <w:rPr>
@@ -6085,6 +6055,7 @@
         <w:tabs>
           <w:tab w:val="right" w:leader="dot" w:pos="9344"/>
         </w:tabs>
+        <w:spacing w:before="120" w:after="120"/>
         <w:rPr>
           <w:rFonts w:asciiTheme="minorHAnsi" w:eastAsiaTheme="minorEastAsia" w:hAnsiTheme="minorHAnsi"/>
           <w:b w:val="0"/>
@@ -6092,13 +6063,13 @@
           <w:sz w:val="24"/>
         </w:rPr>
       </w:pPr>
-      <w:hyperlink w:anchor="_Toc215043835" w:history="1">
+      <w:hyperlink w:anchor="_Toc217230889" w:history="1">
         <w:r>
           <w:rPr>
             <w:rStyle w:val="Hyperlink"/>
             <w:noProof/>
           </w:rPr>
-          <w:t>4.2. Code mẫu một số chức năng chính</w:t>
+          <w:t>Chương V. THỰC THI CHƯƠNG TRÌNH</w:t>
         </w:r>
         <w:r>
           <w:rPr>
@@ -6119,7 +6090,7 @@
             <w:noProof/>
             <w:webHidden/>
           </w:rPr>
-          <w:instrText xml:space="preserve"> PAGEREF _Toc215043835 \h </w:instrText>
+          <w:instrText xml:space="preserve"> PAGEREF _Toc217230889 \h </w:instrText>
         </w:r>
         <w:r>
           <w:rPr>
@@ -6156,6 +6127,7 @@
         <w:tabs>
           <w:tab w:val="right" w:leader="dot" w:pos="9344"/>
         </w:tabs>
+        <w:spacing w:before="120" w:after="120"/>
         <w:rPr>
           <w:rFonts w:asciiTheme="minorHAnsi" w:eastAsiaTheme="minorEastAsia" w:hAnsiTheme="minorHAnsi"/>
           <w:b w:val="0"/>
@@ -6163,13 +6135,13 @@
           <w:sz w:val="24"/>
         </w:rPr>
       </w:pPr>
-      <w:hyperlink w:anchor="_Toc215043836" w:history="1">
+      <w:hyperlink w:anchor="_Toc217230890" w:history="1">
         <w:r>
           <w:rPr>
             <w:rStyle w:val="Hyperlink"/>
             <w:noProof/>
           </w:rPr>
-          <w:t>Chương V. THỰC THI CHƯƠNG TRÌNH</w:t>
+          <w:t>Chương VI. KẾT LUẬN VÀ HƯỚNG PHÁT TRIỂN</w:t>
         </w:r>
         <w:r>
           <w:rPr>
@@ -6190,7 +6162,7 @@
             <w:noProof/>
             <w:webHidden/>
           </w:rPr>
-          <w:instrText xml:space="preserve"> PAGEREF _Toc215043836 \h </w:instrText>
+          <w:instrText xml:space="preserve"> PAGEREF _Toc217230890 \h </w:instrText>
         </w:r>
         <w:r>
           <w:rPr>
@@ -6227,6 +6199,7 @@
         <w:tabs>
           <w:tab w:val="right" w:leader="dot" w:pos="9344"/>
         </w:tabs>
+        <w:spacing w:before="120" w:after="120"/>
         <w:rPr>
           <w:rFonts w:asciiTheme="minorHAnsi" w:eastAsiaTheme="minorEastAsia" w:hAnsiTheme="minorHAnsi"/>
           <w:b w:val="0"/>
@@ -6234,13 +6207,13 @@
           <w:sz w:val="24"/>
         </w:rPr>
       </w:pPr>
-      <w:hyperlink w:anchor="_Toc215043837" w:history="1">
+      <w:hyperlink w:anchor="_Toc217230891" w:history="1">
         <w:r>
           <w:rPr>
             <w:rStyle w:val="Hyperlink"/>
             <w:noProof/>
           </w:rPr>
-          <w:t>Chương VI. KẾT LUẬN VÀ HƯỚNG PHÁT TRIỂN</w:t>
+          <w:t>6.1. Kết quả đạt được</w:t>
         </w:r>
         <w:r>
           <w:rPr>
@@ -6261,7 +6234,7 @@
             <w:noProof/>
             <w:webHidden/>
           </w:rPr>
-          <w:instrText xml:space="preserve"> PAGEREF _Toc215043837 \h </w:instrText>
+          <w:instrText xml:space="preserve"> PAGEREF _Toc217230891 \h </w:instrText>
         </w:r>
         <w:r>
           <w:rPr>
@@ -6298,6 +6271,7 @@
         <w:tabs>
           <w:tab w:val="right" w:leader="dot" w:pos="9344"/>
         </w:tabs>
+        <w:spacing w:before="120" w:after="120"/>
         <w:rPr>
           <w:rFonts w:asciiTheme="minorHAnsi" w:eastAsiaTheme="minorEastAsia" w:hAnsiTheme="minorHAnsi"/>
           <w:b w:val="0"/>
@@ -6305,13 +6279,13 @@
           <w:sz w:val="24"/>
         </w:rPr>
       </w:pPr>
-      <w:hyperlink w:anchor="_Toc215043838" w:history="1">
+      <w:hyperlink w:anchor="_Toc217230892" w:history="1">
         <w:r>
           <w:rPr>
             <w:rStyle w:val="Hyperlink"/>
             <w:noProof/>
           </w:rPr>
-          <w:t>6.1. Kết quả đạt được</w:t>
+          <w:t>6.2. Những hạn chế</w:t>
         </w:r>
         <w:r>
           <w:rPr>
@@ -6332,7 +6306,7 @@
             <w:noProof/>
             <w:webHidden/>
           </w:rPr>
-          <w:instrText xml:space="preserve"> PAGEREF _Toc215043838 \h </w:instrText>
+          <w:instrText xml:space="preserve"> PAGEREF _Toc217230892 \h </w:instrText>
         </w:r>
         <w:r>
           <w:rPr>
@@ -6369,6 +6343,7 @@
         <w:tabs>
           <w:tab w:val="right" w:leader="dot" w:pos="9344"/>
         </w:tabs>
+        <w:spacing w:before="120" w:after="120"/>
         <w:rPr>
           <w:rFonts w:asciiTheme="minorHAnsi" w:eastAsiaTheme="minorEastAsia" w:hAnsiTheme="minorHAnsi"/>
           <w:b w:val="0"/>
@@ -6376,13 +6351,13 @@
           <w:sz w:val="24"/>
         </w:rPr>
       </w:pPr>
-      <w:hyperlink w:anchor="_Toc215043839" w:history="1">
+      <w:hyperlink w:anchor="_Toc217230893" w:history="1">
         <w:r>
           <w:rPr>
             <w:rStyle w:val="Hyperlink"/>
             <w:noProof/>
           </w:rPr>
-          <w:t>6.2. Những hạn chế</w:t>
+          <w:t>6.3 Hướng phát triển</w:t>
         </w:r>
         <w:r>
           <w:rPr>
@@ -6403,7 +6378,7 @@
             <w:noProof/>
             <w:webHidden/>
           </w:rPr>
-          <w:instrText xml:space="preserve"> PAGEREF _Toc215043839 \h </w:instrText>
+          <w:instrText xml:space="preserve"> PAGEREF _Toc217230893 \h </w:instrText>
         </w:r>
         <w:r>
           <w:rPr>
@@ -6440,6 +6415,7 @@
         <w:tabs>
           <w:tab w:val="right" w:leader="dot" w:pos="9344"/>
         </w:tabs>
+        <w:spacing w:before="120" w:after="120"/>
         <w:rPr>
           <w:rFonts w:asciiTheme="minorHAnsi" w:eastAsiaTheme="minorEastAsia" w:hAnsiTheme="minorHAnsi"/>
           <w:b w:val="0"/>
@@ -6447,13 +6423,13 @@
           <w:sz w:val="24"/>
         </w:rPr>
       </w:pPr>
-      <w:hyperlink w:anchor="_Toc215043840" w:history="1">
+      <w:hyperlink w:anchor="_Toc217230894" w:history="1">
         <w:r>
           <w:rPr>
             <w:rStyle w:val="Hyperlink"/>
             <w:noProof/>
           </w:rPr>
-          <w:t>6.3 Hướng phát triển</w:t>
+          <w:t>TÀI LIỆU THAM KHẢO</w:t>
         </w:r>
         <w:r>
           <w:rPr>
@@ -6474,7 +6450,7 @@
             <w:noProof/>
             <w:webHidden/>
           </w:rPr>
-          <w:instrText xml:space="preserve"> PAGEREF _Toc215043840 \h </w:instrText>
+          <w:instrText xml:space="preserve"> PAGEREF _Toc217230894 \h </w:instrText>
         </w:r>
         <w:r>
           <w:rPr>
@@ -6507,10 +6483,41 @@
     </w:p>
     <w:p>
       <w:pPr>
-        <w:pStyle w:val="TOC1"/>
+        <w:spacing w:before="120" w:after="120" w:line="278" w:lineRule="auto"/>
+      </w:pPr>
+      <w:r>
+        <w:fldChar w:fldCharType="end"/>
+      </w:r>
+    </w:p>
+    <w:p>
+      <w:pPr>
+        <w:spacing w:after="160" w:line="278" w:lineRule="auto"/>
+      </w:pPr>
+      <w:r>
+        <w:br w:type="page"/>
+      </w:r>
+    </w:p>
+    <w:p>
+      <w:pPr>
+        <w:pStyle w:val="Heading1"/>
+        <w:jc w:val="center"/>
+      </w:pPr>
+      <w:bookmarkStart w:id="2" w:name="_Toc214312613"/>
+      <w:bookmarkStart w:id="3" w:name="_Toc217230859"/>
+      <w:r>
+        <w:lastRenderedPageBreak/>
+        <w:t>DANH MỤC HÌNH ẢNH</w:t>
+      </w:r>
+      <w:bookmarkEnd w:id="2"/>
+      <w:bookmarkEnd w:id="3"/>
+    </w:p>
+    <w:p>
+      <w:pPr>
+        <w:pStyle w:val="TableofFigures"/>
         <w:tabs>
           <w:tab w:val="right" w:leader="dot" w:pos="9344"/>
         </w:tabs>
+        <w:spacing w:before="120" w:after="120"/>
         <w:rPr>
           <w:rFonts w:asciiTheme="minorHAnsi" w:eastAsiaTheme="minorEastAsia" w:hAnsiTheme="minorHAnsi"/>
           <w:b w:val="0"/>
@@ -6518,13 +6525,31 @@
           <w:sz w:val="24"/>
         </w:rPr>
       </w:pPr>
-      <w:hyperlink w:anchor="_Toc215043841" w:history="1">
+      <w:r>
+        <w:rPr>
+          <w:b w:val="0"/>
+        </w:rPr>
+        <w:fldChar w:fldCharType="begin"/>
+      </w:r>
+      <w:r>
+        <w:rPr>
+          <w:b w:val="0"/>
+        </w:rPr>
+        <w:instrText xml:space="preserve"> TOC \h \z \t "Caption" \c </w:instrText>
+      </w:r>
+      <w:r>
+        <w:rPr>
+          <w:b w:val="0"/>
+        </w:rPr>
+        <w:fldChar w:fldCharType="separate"/>
+      </w:r>
+      <w:hyperlink w:anchor="_Toc217231076" w:history="1">
         <w:r>
           <w:rPr>
             <w:rStyle w:val="Hyperlink"/>
             <w:noProof/>
           </w:rPr>
-          <w:t>TÀI LIỆU THAM KHẢO</w:t>
+          <w:t>Hình 1.1 Biểu diễn bản đồ đường đi bằng đồ thị: đỉnh là các giao lộ, cạnh là các con đường</w:t>
         </w:r>
         <w:r>
           <w:rPr>
@@ -6545,7 +6570,7 @@
             <w:noProof/>
             <w:webHidden/>
           </w:rPr>
-          <w:instrText xml:space="preserve"> PAGEREF _Toc215043841 \h </w:instrText>
+          <w:instrText xml:space="preserve"> PAGEREF _Toc217231076 \h </w:instrText>
         </w:r>
         <w:r>
           <w:rPr>
@@ -6565,7 +6590,7 @@
             <w:noProof/>
             <w:webHidden/>
           </w:rPr>
-          <w:t>18</w:t>
+          <w:t>4</w:t>
         </w:r>
         <w:r>
           <w:rPr>
@@ -6575,36 +6600,6 @@
           <w:fldChar w:fldCharType="end"/>
         </w:r>
       </w:hyperlink>
-    </w:p>
-    <w:p>
-      <w:pPr>
-        <w:spacing w:after="160" w:line="278" w:lineRule="auto"/>
-      </w:pPr>
-      <w:r>
-        <w:fldChar w:fldCharType="end"/>
-      </w:r>
-    </w:p>
-    <w:p>
-      <w:pPr>
-        <w:spacing w:after="160" w:line="278" w:lineRule="auto"/>
-      </w:pPr>
-      <w:r>
-        <w:br w:type="page"/>
-      </w:r>
-    </w:p>
-    <w:p>
-      <w:pPr>
-        <w:pStyle w:val="Heading1"/>
-        <w:jc w:val="center"/>
-      </w:pPr>
-      <w:bookmarkStart w:id="3" w:name="_Toc214312613"/>
-      <w:bookmarkStart w:id="4" w:name="_Toc215043806"/>
-      <w:r>
-        <w:lastRenderedPageBreak/>
-        <w:t>DANH MỤC HÌNH ẢNH</w:t>
-      </w:r>
-      <w:bookmarkEnd w:id="3"/>
-      <w:bookmarkEnd w:id="4"/>
     </w:p>
     <w:p>
       <w:pPr>
@@ -6612,6 +6607,7 @@
         <w:tabs>
           <w:tab w:val="right" w:leader="dot" w:pos="9344"/>
         </w:tabs>
+        <w:spacing w:before="120" w:after="120"/>
         <w:rPr>
           <w:rFonts w:asciiTheme="minorHAnsi" w:eastAsiaTheme="minorEastAsia" w:hAnsiTheme="minorHAnsi"/>
           <w:b w:val="0"/>
@@ -6619,31 +6615,13 @@
           <w:sz w:val="24"/>
         </w:rPr>
       </w:pPr>
-      <w:r>
-        <w:rPr>
-          <w:b w:val="0"/>
-        </w:rPr>
-        <w:fldChar w:fldCharType="begin"/>
-      </w:r>
-      <w:r>
-        <w:rPr>
-          <w:b w:val="0"/>
-        </w:rPr>
-        <w:instrText xml:space="preserve"> TOC \h \z \t "Caption" \c </w:instrText>
-      </w:r>
-      <w:r>
-        <w:rPr>
-          <w:b w:val="0"/>
-        </w:rPr>
-        <w:fldChar w:fldCharType="separate"/>
-      </w:r>
-      <w:hyperlink w:anchor="_Toc214462354" w:history="1">
+      <w:hyperlink w:anchor="_Toc217231077" w:history="1">
         <w:r>
           <w:rPr>
             <w:rStyle w:val="Hyperlink"/>
             <w:noProof/>
           </w:rPr>
-          <w:t>Hình 1.1 Biểu diễn bản đồ đường đi bằng đồ thị: đỉnh là các giao lộ, cạnh là các con đường</w:t>
+          <w:t>Hình 1.2 Đồ thị vô hướng</w:t>
         </w:r>
         <w:r>
           <w:rPr>
@@ -6664,7 +6642,7 @@
             <w:noProof/>
             <w:webHidden/>
           </w:rPr>
-          <w:instrText xml:space="preserve"> PAGEREF _Toc214462354 \h </w:instrText>
+          <w:instrText xml:space="preserve"> PAGEREF _Toc217231077 \h </w:instrText>
         </w:r>
         <w:r>
           <w:rPr>
@@ -6684,7 +6662,7 @@
             <w:noProof/>
             <w:webHidden/>
           </w:rPr>
-          <w:t>4</w:t>
+          <w:t>5</w:t>
         </w:r>
         <w:r>
           <w:rPr>
@@ -6701,6 +6679,7 @@
         <w:tabs>
           <w:tab w:val="right" w:leader="dot" w:pos="9344"/>
         </w:tabs>
+        <w:spacing w:before="120" w:after="120"/>
         <w:rPr>
           <w:rFonts w:asciiTheme="minorHAnsi" w:eastAsiaTheme="minorEastAsia" w:hAnsiTheme="minorHAnsi"/>
           <w:b w:val="0"/>
@@ -6708,13 +6687,13 @@
           <w:sz w:val="24"/>
         </w:rPr>
       </w:pPr>
-      <w:hyperlink w:anchor="_Toc214462355" w:history="1">
+      <w:hyperlink w:anchor="_Toc217231078" w:history="1">
         <w:r>
           <w:rPr>
             <w:rStyle w:val="Hyperlink"/>
             <w:noProof/>
           </w:rPr>
-          <w:t>Hình 1.2 Đồ thị vô hướng</w:t>
+          <w:t>Hình 1.3 Đồ thị có hướng</w:t>
         </w:r>
         <w:r>
           <w:rPr>
@@ -6735,7 +6714,7 @@
             <w:noProof/>
             <w:webHidden/>
           </w:rPr>
-          <w:instrText xml:space="preserve"> PAGEREF _Toc214462355 \h </w:instrText>
+          <w:instrText xml:space="preserve"> PAGEREF _Toc217231078 \h </w:instrText>
         </w:r>
         <w:r>
           <w:rPr>
@@ -6772,6 +6751,7 @@
         <w:tabs>
           <w:tab w:val="right" w:leader="dot" w:pos="9344"/>
         </w:tabs>
+        <w:spacing w:before="120" w:after="120"/>
         <w:rPr>
           <w:rFonts w:asciiTheme="minorHAnsi" w:eastAsiaTheme="minorEastAsia" w:hAnsiTheme="minorHAnsi"/>
           <w:b w:val="0"/>
@@ -6779,13 +6759,13 @@
           <w:sz w:val="24"/>
         </w:rPr>
       </w:pPr>
-      <w:hyperlink w:anchor="_Toc214462356" w:history="1">
+      <w:hyperlink w:anchor="_Toc217231079" w:history="1">
         <w:r>
           <w:rPr>
             <w:rStyle w:val="Hyperlink"/>
             <w:noProof/>
           </w:rPr>
-          <w:t>Hình 1.3 Đồ thị có hướng</w:t>
+          <w:t>Hình 1.4. Đồ thị có trọng số (trái) và đồ thị không có trọng số (phải)</w:t>
         </w:r>
         <w:r>
           <w:rPr>
@@ -6806,7 +6786,7 @@
             <w:noProof/>
             <w:webHidden/>
           </w:rPr>
-          <w:instrText xml:space="preserve"> PAGEREF _Toc214462356 \h </w:instrText>
+          <w:instrText xml:space="preserve"> PAGEREF _Toc217231079 \h </w:instrText>
         </w:r>
         <w:r>
           <w:rPr>
@@ -6826,7 +6806,7 @@
             <w:noProof/>
             <w:webHidden/>
           </w:rPr>
-          <w:t>5</w:t>
+          <w:t>6</w:t>
         </w:r>
         <w:r>
           <w:rPr>
@@ -6843,6 +6823,7 @@
         <w:tabs>
           <w:tab w:val="right" w:leader="dot" w:pos="9344"/>
         </w:tabs>
+        <w:spacing w:before="120" w:after="120"/>
         <w:rPr>
           <w:rFonts w:asciiTheme="minorHAnsi" w:eastAsiaTheme="minorEastAsia" w:hAnsiTheme="minorHAnsi"/>
           <w:b w:val="0"/>
@@ -6850,13 +6831,13 @@
           <w:sz w:val="24"/>
         </w:rPr>
       </w:pPr>
-      <w:hyperlink w:anchor="_Toc214462357" w:history="1">
+      <w:hyperlink w:anchor="_Toc217231080" w:history="1">
         <w:r>
           <w:rPr>
             <w:rStyle w:val="Hyperlink"/>
             <w:noProof/>
           </w:rPr>
-          <w:t>Hình 1.4. Đồ thị có trọng số (trái) và đồ thị không có trọng số (phải)</w:t>
+          <w:t>Hình 1.5 Sơ đồ mạng máy tính</w:t>
         </w:r>
         <w:r>
           <w:rPr>
@@ -6877,7 +6858,7 @@
             <w:noProof/>
             <w:webHidden/>
           </w:rPr>
-          <w:instrText xml:space="preserve"> PAGEREF _Toc214462357 \h </w:instrText>
+          <w:instrText xml:space="preserve"> PAGEREF _Toc217231080 \h </w:instrText>
         </w:r>
         <w:r>
           <w:rPr>
@@ -6897,7 +6878,7 @@
             <w:noProof/>
             <w:webHidden/>
           </w:rPr>
-          <w:t>6</w:t>
+          <w:t>7</w:t>
         </w:r>
         <w:r>
           <w:rPr>
@@ -6914,6 +6895,7 @@
         <w:tabs>
           <w:tab w:val="right" w:leader="dot" w:pos="9344"/>
         </w:tabs>
+        <w:spacing w:before="120" w:after="120"/>
         <w:rPr>
           <w:rFonts w:asciiTheme="minorHAnsi" w:eastAsiaTheme="minorEastAsia" w:hAnsiTheme="minorHAnsi"/>
           <w:b w:val="0"/>
@@ -6921,13 +6903,13 @@
           <w:sz w:val="24"/>
         </w:rPr>
       </w:pPr>
-      <w:hyperlink w:anchor="_Toc214462358" w:history="1">
+      <w:hyperlink w:anchor="_Toc217231081" w:history="1">
         <w:r>
           <w:rPr>
             <w:rStyle w:val="Hyperlink"/>
             <w:noProof/>
           </w:rPr>
-          <w:t>Hình 1.5 Sơ đồ mạng máy tính</w:t>
+          <w:t>Hình 1.6 Đơn đồ thị có hướng</w:t>
         </w:r>
         <w:r>
           <w:rPr>
@@ -6948,7 +6930,7 @@
             <w:noProof/>
             <w:webHidden/>
           </w:rPr>
-          <w:instrText xml:space="preserve"> PAGEREF _Toc214462358 \h </w:instrText>
+          <w:instrText xml:space="preserve"> PAGEREF _Toc217231081 \h </w:instrText>
         </w:r>
         <w:r>
           <w:rPr>
@@ -6968,7 +6950,7 @@
             <w:noProof/>
             <w:webHidden/>
           </w:rPr>
-          <w:t>6</w:t>
+          <w:t>7</w:t>
         </w:r>
         <w:r>
           <w:rPr>
@@ -6985,6 +6967,7 @@
         <w:tabs>
           <w:tab w:val="right" w:leader="dot" w:pos="9344"/>
         </w:tabs>
+        <w:spacing w:before="120" w:after="120"/>
         <w:rPr>
           <w:rFonts w:asciiTheme="minorHAnsi" w:eastAsiaTheme="minorEastAsia" w:hAnsiTheme="minorHAnsi"/>
           <w:b w:val="0"/>
@@ -6992,13 +6975,13 @@
           <w:sz w:val="24"/>
         </w:rPr>
       </w:pPr>
-      <w:hyperlink w:anchor="_Toc214462359" w:history="1">
+      <w:hyperlink w:anchor="_Toc217231082" w:history="1">
         <w:r>
           <w:rPr>
             <w:rStyle w:val="Hyperlink"/>
             <w:noProof/>
           </w:rPr>
-          <w:t>Hình 1.6 Đơn đồ thị có hướng</w:t>
+          <w:t>Hình 1.7 Sơ đồ mạng máy tính đa kênh thoại</w:t>
         </w:r>
         <w:r>
           <w:rPr>
@@ -7019,7 +7002,7 @@
             <w:noProof/>
             <w:webHidden/>
           </w:rPr>
-          <w:instrText xml:space="preserve"> PAGEREF _Toc214462359 \h </w:instrText>
+          <w:instrText xml:space="preserve"> PAGEREF _Toc217231082 \h </w:instrText>
         </w:r>
         <w:r>
           <w:rPr>
@@ -7039,7 +7022,7 @@
             <w:noProof/>
             <w:webHidden/>
           </w:rPr>
-          <w:t>7</w:t>
+          <w:t>8</w:t>
         </w:r>
         <w:r>
           <w:rPr>
@@ -7056,6 +7039,7 @@
         <w:tabs>
           <w:tab w:val="right" w:leader="dot" w:pos="9344"/>
         </w:tabs>
+        <w:spacing w:before="120" w:after="120"/>
         <w:rPr>
           <w:rFonts w:asciiTheme="minorHAnsi" w:eastAsiaTheme="minorEastAsia" w:hAnsiTheme="minorHAnsi"/>
           <w:b w:val="0"/>
@@ -7063,13 +7047,13 @@
           <w:sz w:val="24"/>
         </w:rPr>
       </w:pPr>
-      <w:hyperlink w:anchor="_Toc214462360" w:history="1">
+      <w:hyperlink w:anchor="_Toc217231083" w:history="1">
         <w:r>
           <w:rPr>
             <w:rStyle w:val="Hyperlink"/>
             <w:noProof/>
           </w:rPr>
-          <w:t>Hình 1.7 Sơ đồ mạng máy tính đa kênh thoại</w:t>
+          <w:t>Hình 1.8 Đa đồ thị có hướng</w:t>
         </w:r>
         <w:r>
           <w:rPr>
@@ -7090,7 +7074,7 @@
             <w:noProof/>
             <w:webHidden/>
           </w:rPr>
-          <w:instrText xml:space="preserve"> PAGEREF _Toc214462360 \h </w:instrText>
+          <w:instrText xml:space="preserve"> PAGEREF _Toc217231083 \h </w:instrText>
         </w:r>
         <w:r>
           <w:rPr>
@@ -7110,7 +7094,7 @@
             <w:noProof/>
             <w:webHidden/>
           </w:rPr>
-          <w:t>7</w:t>
+          <w:t>8</w:t>
         </w:r>
         <w:r>
           <w:rPr>
@@ -7127,6 +7111,7 @@
         <w:tabs>
           <w:tab w:val="right" w:leader="dot" w:pos="9344"/>
         </w:tabs>
+        <w:spacing w:before="120" w:after="120"/>
         <w:rPr>
           <w:rFonts w:asciiTheme="minorHAnsi" w:eastAsiaTheme="minorEastAsia" w:hAnsiTheme="minorHAnsi"/>
           <w:b w:val="0"/>
@@ -7134,13 +7119,13 @@
           <w:sz w:val="24"/>
         </w:rPr>
       </w:pPr>
-      <w:hyperlink w:anchor="_Toc214462361" w:history="1">
+      <w:hyperlink w:anchor="_Toc217231084" w:history="1">
         <w:r>
           <w:rPr>
             <w:rStyle w:val="Hyperlink"/>
             <w:noProof/>
           </w:rPr>
-          <w:t>Hình 1.8 Đa đồ thị có hướng</w:t>
+          <w:t>Hình 1.9 Bậc của đỉnh trong đồ thị vô hướng G</w:t>
         </w:r>
         <w:r>
           <w:rPr>
@@ -7161,7 +7146,7 @@
             <w:noProof/>
             <w:webHidden/>
           </w:rPr>
-          <w:instrText xml:space="preserve"> PAGEREF _Toc214462361 \h </w:instrText>
+          <w:instrText xml:space="preserve"> PAGEREF _Toc217231084 \h </w:instrText>
         </w:r>
         <w:r>
           <w:rPr>
@@ -7181,7 +7166,7 @@
             <w:noProof/>
             <w:webHidden/>
           </w:rPr>
-          <w:t>8</w:t>
+          <w:t>9</w:t>
         </w:r>
         <w:r>
           <w:rPr>
@@ -7198,6 +7183,7 @@
         <w:tabs>
           <w:tab w:val="right" w:leader="dot" w:pos="9344"/>
         </w:tabs>
+        <w:spacing w:before="120" w:after="120"/>
         <w:rPr>
           <w:rFonts w:asciiTheme="minorHAnsi" w:eastAsiaTheme="minorEastAsia" w:hAnsiTheme="minorHAnsi"/>
           <w:b w:val="0"/>
@@ -7205,13 +7191,13 @@
           <w:sz w:val="24"/>
         </w:rPr>
       </w:pPr>
-      <w:hyperlink w:anchor="_Toc214462362" w:history="1">
+      <w:hyperlink w:anchor="_Toc217231085" w:history="1">
         <w:r>
           <w:rPr>
             <w:rStyle w:val="Hyperlink"/>
             <w:noProof/>
           </w:rPr>
-          <w:t>Hình 1.9 Bậc của đỉnh trong đồ thị vô hướng G</w:t>
+          <w:t>Hình 1.10 Đồ thị có hướng G</w:t>
         </w:r>
         <w:r>
           <w:rPr>
@@ -7232,7 +7218,7 @@
             <w:noProof/>
             <w:webHidden/>
           </w:rPr>
-          <w:instrText xml:space="preserve"> PAGEREF _Toc214462362 \h </w:instrText>
+          <w:instrText xml:space="preserve"> PAGEREF _Toc217231085 \h </w:instrText>
         </w:r>
         <w:r>
           <w:rPr>
@@ -7252,7 +7238,7 @@
             <w:noProof/>
             <w:webHidden/>
           </w:rPr>
-          <w:t>8</w:t>
+          <w:t>10</w:t>
         </w:r>
         <w:r>
           <w:rPr>
@@ -7269,6 +7255,7 @@
         <w:tabs>
           <w:tab w:val="right" w:leader="dot" w:pos="9344"/>
         </w:tabs>
+        <w:spacing w:before="120" w:after="120"/>
         <w:rPr>
           <w:rFonts w:asciiTheme="minorHAnsi" w:eastAsiaTheme="minorEastAsia" w:hAnsiTheme="minorHAnsi"/>
           <w:b w:val="0"/>
@@ -7276,13 +7263,13 @@
           <w:sz w:val="24"/>
         </w:rPr>
       </w:pPr>
-      <w:hyperlink w:anchor="_Toc214462363" w:history="1">
+      <w:hyperlink w:anchor="_Toc217231086" w:history="1">
         <w:r>
           <w:rPr>
             <w:rStyle w:val="Hyperlink"/>
             <w:noProof/>
           </w:rPr>
-          <w:t>Hình 1.10 Đồ thị có hướng G</w:t>
+          <w:t>Hình 1.11 Ma trận kề của đồ thị vô hướng G</w:t>
         </w:r>
         <w:r>
           <w:rPr>
@@ -7303,7 +7290,7 @@
             <w:noProof/>
             <w:webHidden/>
           </w:rPr>
-          <w:instrText xml:space="preserve"> PAGEREF _Toc214462363 \h </w:instrText>
+          <w:instrText xml:space="preserve"> PAGEREF _Toc217231086 \h </w:instrText>
         </w:r>
         <w:r>
           <w:rPr>
@@ -7323,7 +7310,7 @@
             <w:noProof/>
             <w:webHidden/>
           </w:rPr>
-          <w:t>10</w:t>
+          <w:t>11</w:t>
         </w:r>
         <w:r>
           <w:rPr>
@@ -7340,6 +7327,7 @@
         <w:tabs>
           <w:tab w:val="right" w:leader="dot" w:pos="9344"/>
         </w:tabs>
+        <w:spacing w:before="120" w:after="120"/>
         <w:rPr>
           <w:rFonts w:asciiTheme="minorHAnsi" w:eastAsiaTheme="minorEastAsia" w:hAnsiTheme="minorHAnsi"/>
           <w:b w:val="0"/>
@@ -7347,13 +7335,13 @@
           <w:sz w:val="24"/>
         </w:rPr>
       </w:pPr>
-      <w:hyperlink w:anchor="_Toc214462364" w:history="1">
+      <w:hyperlink w:anchor="_Toc217231087" w:history="1">
         <w:r>
           <w:rPr>
             <w:rStyle w:val="Hyperlink"/>
             <w:noProof/>
           </w:rPr>
-          <w:t>Hình 1.11 Ma trận kề của đồ thị vô hướng G</w:t>
+          <w:t>Hình 1.12 Ma trận kề của đồ thị có hướng G</w:t>
         </w:r>
         <w:r>
           <w:rPr>
@@ -7374,7 +7362,7 @@
             <w:noProof/>
             <w:webHidden/>
           </w:rPr>
-          <w:instrText xml:space="preserve"> PAGEREF _Toc214462364 \h </w:instrText>
+          <w:instrText xml:space="preserve"> PAGEREF _Toc217231087 \h </w:instrText>
         </w:r>
         <w:r>
           <w:rPr>
@@ -7394,7 +7382,7 @@
             <w:noProof/>
             <w:webHidden/>
           </w:rPr>
-          <w:t>11</w:t>
+          <w:t>12</w:t>
         </w:r>
         <w:r>
           <w:rPr>
@@ -7411,6 +7399,7 @@
         <w:tabs>
           <w:tab w:val="right" w:leader="dot" w:pos="9344"/>
         </w:tabs>
+        <w:spacing w:before="120" w:after="120"/>
         <w:rPr>
           <w:rFonts w:asciiTheme="minorHAnsi" w:eastAsiaTheme="minorEastAsia" w:hAnsiTheme="minorHAnsi"/>
           <w:b w:val="0"/>
@@ -7418,13 +7407,13 @@
           <w:sz w:val="24"/>
         </w:rPr>
       </w:pPr>
-      <w:hyperlink w:anchor="_Toc214462365" w:history="1">
+      <w:hyperlink w:anchor="_Toc217231088" w:history="1">
         <w:r>
           <w:rPr>
             <w:rStyle w:val="Hyperlink"/>
             <w:noProof/>
           </w:rPr>
-          <w:t>Hình 1.12 Ma trận kề của đồ thị có hướng G</w:t>
+          <w:t>Hình 1.13 Danh sách kề (phải) của đồ thị vô hướng (trái)</w:t>
         </w:r>
         <w:r>
           <w:rPr>
@@ -7445,7 +7434,7 @@
             <w:noProof/>
             <w:webHidden/>
           </w:rPr>
-          <w:instrText xml:space="preserve"> PAGEREF _Toc214462365 \h </w:instrText>
+          <w:instrText xml:space="preserve"> PAGEREF _Toc217231088 \h </w:instrText>
         </w:r>
         <w:r>
           <w:rPr>
@@ -7465,7 +7454,7 @@
             <w:noProof/>
             <w:webHidden/>
           </w:rPr>
-          <w:t>11</w:t>
+          <w:t>13</w:t>
         </w:r>
         <w:r>
           <w:rPr>
@@ -7482,6 +7471,7 @@
         <w:tabs>
           <w:tab w:val="right" w:leader="dot" w:pos="9344"/>
         </w:tabs>
+        <w:spacing w:before="120" w:after="120"/>
         <w:rPr>
           <w:rFonts w:asciiTheme="minorHAnsi" w:eastAsiaTheme="minorEastAsia" w:hAnsiTheme="minorHAnsi"/>
           <w:b w:val="0"/>
@@ -7489,13 +7479,13 @@
           <w:sz w:val="24"/>
         </w:rPr>
       </w:pPr>
-      <w:hyperlink w:anchor="_Toc214462366" w:history="1">
+      <w:hyperlink w:anchor="_Toc217231089" w:history="1">
         <w:r>
           <w:rPr>
             <w:rStyle w:val="Hyperlink"/>
             <w:noProof/>
           </w:rPr>
-          <w:t>Hình 1.13 Danh sách kề (phải) của đồ thị vô hướng (trái)</w:t>
+          <w:t>Hình 1.14 Danh sách kề (phải) của đồ thị có hướng (trái)</w:t>
         </w:r>
         <w:r>
           <w:rPr>
@@ -7516,7 +7506,7 @@
             <w:noProof/>
             <w:webHidden/>
           </w:rPr>
-          <w:instrText xml:space="preserve"> PAGEREF _Toc214462366 \h </w:instrText>
+          <w:instrText xml:space="preserve"> PAGEREF _Toc217231089 \h </w:instrText>
         </w:r>
         <w:r>
           <w:rPr>
@@ -7536,7 +7526,7 @@
             <w:noProof/>
             <w:webHidden/>
           </w:rPr>
-          <w:t>12</w:t>
+          <w:t>13</w:t>
         </w:r>
         <w:r>
           <w:rPr>
@@ -7553,6 +7543,7 @@
         <w:tabs>
           <w:tab w:val="right" w:leader="dot" w:pos="9344"/>
         </w:tabs>
+        <w:spacing w:before="120" w:after="120"/>
         <w:rPr>
           <w:rFonts w:asciiTheme="minorHAnsi" w:eastAsiaTheme="minorEastAsia" w:hAnsiTheme="minorHAnsi"/>
           <w:b w:val="0"/>
@@ -7560,13 +7551,13 @@
           <w:sz w:val="24"/>
         </w:rPr>
       </w:pPr>
-      <w:hyperlink w:anchor="_Toc214462367" w:history="1">
+      <w:hyperlink w:anchor="_Toc217231090" w:history="1">
         <w:r>
           <w:rPr>
             <w:rStyle w:val="Hyperlink"/>
             <w:noProof/>
           </w:rPr>
-          <w:t>Hình 1.14 Danh sách kề (phải) của đồ thị có hướng (trái)</w:t>
+          <w:t>Hình 1.15 Bảng đánh giá bộ nhớ cần sử dụng và thời gian thực hiện, với n đỉnh và m cạnh</w:t>
         </w:r>
         <w:r>
           <w:rPr>
@@ -7587,7 +7578,7 @@
             <w:noProof/>
             <w:webHidden/>
           </w:rPr>
-          <w:instrText xml:space="preserve"> PAGEREF _Toc214462367 \h </w:instrText>
+          <w:instrText xml:space="preserve"> PAGEREF _Toc217231090 \h </w:instrText>
         </w:r>
         <w:r>
           <w:rPr>
@@ -7607,7 +7598,7 @@
             <w:noProof/>
             <w:webHidden/>
           </w:rPr>
-          <w:t>13</w:t>
+          <w:t>14</w:t>
         </w:r>
         <w:r>
           <w:rPr>
@@ -7624,6 +7615,7 @@
         <w:tabs>
           <w:tab w:val="right" w:leader="dot" w:pos="9344"/>
         </w:tabs>
+        <w:spacing w:before="120" w:after="120"/>
         <w:rPr>
           <w:rFonts w:asciiTheme="minorHAnsi" w:eastAsiaTheme="minorEastAsia" w:hAnsiTheme="minorHAnsi"/>
           <w:b w:val="0"/>
@@ -7631,13 +7623,13 @@
           <w:sz w:val="24"/>
         </w:rPr>
       </w:pPr>
-      <w:hyperlink w:anchor="_Toc214462368" w:history="1">
+      <w:hyperlink w:anchor="_Toc217231091" w:history="1">
         <w:r>
           <w:rPr>
             <w:rStyle w:val="Hyperlink"/>
             <w:noProof/>
           </w:rPr>
-          <w:t>Hình 1.15 Bảng đánh giá bộ nhớ cần sử dụng và thời gian thực hiện, với n đỉnh và m cạnh</w:t>
+          <w:t>Hình 1.16 Ngôn ngữ lập trình Python</w:t>
         </w:r>
         <w:r>
           <w:rPr>
@@ -7658,7 +7650,7 @@
             <w:noProof/>
             <w:webHidden/>
           </w:rPr>
-          <w:instrText xml:space="preserve"> PAGEREF _Toc214462368 \h </w:instrText>
+          <w:instrText xml:space="preserve"> PAGEREF _Toc217231091 \h </w:instrText>
         </w:r>
         <w:r>
           <w:rPr>
@@ -7678,7 +7670,7 @@
             <w:noProof/>
             <w:webHidden/>
           </w:rPr>
-          <w:t>13</w:t>
+          <w:t>15</w:t>
         </w:r>
         <w:r>
           <w:rPr>
@@ -7691,149 +7683,7 @@
     </w:p>
     <w:p>
       <w:pPr>
-        <w:pStyle w:val="TableofFigures"/>
-        <w:tabs>
-          <w:tab w:val="right" w:leader="dot" w:pos="9344"/>
-        </w:tabs>
-        <w:rPr>
-          <w:rFonts w:asciiTheme="minorHAnsi" w:eastAsiaTheme="minorEastAsia" w:hAnsiTheme="minorHAnsi"/>
-          <w:b w:val="0"/>
-          <w:noProof/>
-          <w:sz w:val="24"/>
-        </w:rPr>
-      </w:pPr>
-      <w:hyperlink w:anchor="_Toc214462369" w:history="1">
-        <w:r>
-          <w:rPr>
-            <w:rStyle w:val="Hyperlink"/>
-            <w:noProof/>
-          </w:rPr>
-          <w:t>Hình 1.16 Ngôn ngữ lập trình Python</w:t>
-        </w:r>
-        <w:r>
-          <w:rPr>
-            <w:noProof/>
-            <w:webHidden/>
-          </w:rPr>
-          <w:tab/>
-        </w:r>
-        <w:r>
-          <w:rPr>
-            <w:noProof/>
-            <w:webHidden/>
-          </w:rPr>
-          <w:fldChar w:fldCharType="begin"/>
-        </w:r>
-        <w:r>
-          <w:rPr>
-            <w:noProof/>
-            <w:webHidden/>
-          </w:rPr>
-          <w:instrText xml:space="preserve"> PAGEREF _Toc214462369 \h </w:instrText>
-        </w:r>
-        <w:r>
-          <w:rPr>
-            <w:noProof/>
-            <w:webHidden/>
-          </w:rPr>
-        </w:r>
-        <w:r>
-          <w:rPr>
-            <w:noProof/>
-            <w:webHidden/>
-          </w:rPr>
-          <w:fldChar w:fldCharType="separate"/>
-        </w:r>
-        <w:r>
-          <w:rPr>
-            <w:noProof/>
-            <w:webHidden/>
-          </w:rPr>
-          <w:t>14</w:t>
-        </w:r>
-        <w:r>
-          <w:rPr>
-            <w:noProof/>
-            <w:webHidden/>
-          </w:rPr>
-          <w:fldChar w:fldCharType="end"/>
-        </w:r>
-      </w:hyperlink>
-    </w:p>
-    <w:p>
-      <w:pPr>
-        <w:pStyle w:val="TableofFigures"/>
-        <w:tabs>
-          <w:tab w:val="right" w:leader="dot" w:pos="9344"/>
-        </w:tabs>
-        <w:rPr>
-          <w:rFonts w:asciiTheme="minorHAnsi" w:eastAsiaTheme="minorEastAsia" w:hAnsiTheme="minorHAnsi"/>
-          <w:b w:val="0"/>
-          <w:noProof/>
-          <w:sz w:val="24"/>
-        </w:rPr>
-      </w:pPr>
-      <w:hyperlink w:anchor="_Toc214462370" w:history="1">
-        <w:r>
-          <w:rPr>
-            <w:rStyle w:val="Hyperlink"/>
-            <w:noProof/>
-          </w:rPr>
-          <w:t>Hình 1. Giao diện trò chơi</w:t>
-        </w:r>
-        <w:r>
-          <w:rPr>
-            <w:noProof/>
-            <w:webHidden/>
-          </w:rPr>
-          <w:tab/>
-        </w:r>
-        <w:r>
-          <w:rPr>
-            <w:noProof/>
-            <w:webHidden/>
-          </w:rPr>
-          <w:fldChar w:fldCharType="begin"/>
-        </w:r>
-        <w:r>
-          <w:rPr>
-            <w:noProof/>
-            <w:webHidden/>
-          </w:rPr>
-          <w:instrText xml:space="preserve"> PAGEREF _Toc214462370 \h </w:instrText>
-        </w:r>
-        <w:r>
-          <w:rPr>
-            <w:noProof/>
-            <w:webHidden/>
-          </w:rPr>
-        </w:r>
-        <w:r>
-          <w:rPr>
-            <w:noProof/>
-            <w:webHidden/>
-          </w:rPr>
-          <w:fldChar w:fldCharType="separate"/>
-        </w:r>
-        <w:r>
-          <w:rPr>
-            <w:noProof/>
-            <w:webHidden/>
-          </w:rPr>
-          <w:t>17</w:t>
-        </w:r>
-        <w:r>
-          <w:rPr>
-            <w:noProof/>
-            <w:webHidden/>
-          </w:rPr>
-          <w:fldChar w:fldCharType="end"/>
-        </w:r>
-      </w:hyperlink>
-    </w:p>
-    <w:p>
-      <w:pPr>
-        <w:spacing w:after="160" w:line="278" w:lineRule="auto"/>
+        <w:spacing w:before="120" w:after="120" w:line="278" w:lineRule="auto"/>
         <w:sectPr>
           <w:footerReference w:type="default" r:id="rId10"/>
           <w:pgSz w:w="11906" w:h="16838" w:code="9"/>
@@ -7854,9 +7704,9 @@
       <w:pPr>
         <w:pStyle w:val="Heading1"/>
       </w:pPr>
-      <w:bookmarkStart w:id="5" w:name="_Toc214312614"/>
-      <w:bookmarkStart w:id="6" w:name="_Toc214383503"/>
-      <w:bookmarkStart w:id="7" w:name="_Toc215043807"/>
+      <w:bookmarkStart w:id="4" w:name="_Toc214312614"/>
+      <w:bookmarkStart w:id="5" w:name="_Toc214383503"/>
+      <w:bookmarkStart w:id="6" w:name="_Toc217230860"/>
       <w:r>
         <w:lastRenderedPageBreak/>
         <w:t xml:space="preserve">Chương </w:t>
@@ -7870,29 +7720,30 @@
       <w:r>
         <w:t>TỔNG QUAN VỀ ĐỀ TÀI</w:t>
       </w:r>
+      <w:bookmarkEnd w:id="4"/>
       <w:bookmarkEnd w:id="5"/>
       <w:bookmarkEnd w:id="6"/>
+    </w:p>
+    <w:p>
+      <w:pPr>
+        <w:pStyle w:val="Heading2"/>
+      </w:pPr>
+      <w:bookmarkStart w:id="7" w:name="_Toc214312615"/>
+      <w:bookmarkStart w:id="8" w:name="_Toc214383504"/>
+      <w:bookmarkStart w:id="9" w:name="_Toc217230861"/>
+      <w:r>
+        <w:t xml:space="preserve">1.1. </w:t>
+      </w:r>
+      <w:r>
+        <w:t>Lý do chọn đề tài</w:t>
+      </w:r>
       <w:bookmarkEnd w:id="7"/>
-    </w:p>
-    <w:p>
-      <w:pPr>
-        <w:pStyle w:val="Heading2"/>
-      </w:pPr>
-      <w:bookmarkStart w:id="8" w:name="_Toc214312615"/>
-      <w:bookmarkStart w:id="9" w:name="_Toc214383504"/>
-      <w:bookmarkStart w:id="10" w:name="_Toc215043808"/>
-      <w:r>
-        <w:t xml:space="preserve">1.1. </w:t>
-      </w:r>
-      <w:r>
-        <w:t>Lý do chọn đề tài</w:t>
-      </w:r>
       <w:bookmarkEnd w:id="8"/>
       <w:bookmarkEnd w:id="9"/>
-      <w:bookmarkEnd w:id="10"/>
-    </w:p>
-    <w:p>
-      <w:pPr>
+    </w:p>
+    <w:p>
+      <w:pPr>
+        <w:spacing w:before="120" w:after="120"/>
         <w:ind w:firstLine="567"/>
       </w:pPr>
       <w:r>
@@ -7901,6 +7752,7 @@
     </w:p>
     <w:p>
       <w:pPr>
+        <w:spacing w:before="120" w:after="120"/>
         <w:ind w:firstLine="567"/>
       </w:pPr>
       <w:r>
@@ -7940,6 +7792,7 @@
     </w:p>
     <w:p>
       <w:pPr>
+        <w:spacing w:before="120" w:after="120"/>
         <w:ind w:firstLine="567"/>
       </w:pPr>
       <w:r>
@@ -7957,6 +7810,7 @@
     </w:p>
     <w:p>
       <w:pPr>
+        <w:spacing w:before="120" w:after="120"/>
         <w:ind w:firstLine="567"/>
       </w:pPr>
       <w:r>
@@ -7965,14 +7819,12 @@
     </w:p>
     <w:p>
       <w:pPr>
+        <w:spacing w:before="120" w:after="120"/>
         <w:ind w:firstLine="567"/>
       </w:pPr>
       <w:r>
-        <w:t xml:space="preserve">Với những lý do nêu trên, em tin rằng đề tài không chỉ giúp em củng cố vững chắc kiến thức nền tảng mà còn góp phần nhỏ vào việc nâng cao chất lượng giảng dạy và học </w:t>
-      </w:r>
-      <w:r>
         <w:lastRenderedPageBreak/>
-        <w:t xml:space="preserve">tập môn học, đồng thời mang lại một sản phẩm phần mềm mang tính giáo dục cao, giúp các bạn sinh viên tiếp cận lý thuyết đồ thị một cách dễ dàng, trực quan và </w:t>
+        <w:t xml:space="preserve">Với những lý do nêu trên, em tin rằng đề tài không chỉ giúp em củng cố vững chắc kiến thức nền tảng mà còn góp phần nhỏ vào việc nâng cao chất lượng giảng dạy và học tập môn học, đồng thời mang lại một sản phẩm phần mềm mang tính giáo dục cao, giúp các bạn sinh viên tiếp cận lý thuyết đồ thị một cách dễ dàng, trực quan và </w:t>
       </w:r>
       <w:r>
         <w:t>dễ tiếp cận</w:t>
@@ -7985,30 +7837,30 @@
       <w:pPr>
         <w:pStyle w:val="Heading2"/>
       </w:pPr>
-      <w:bookmarkStart w:id="11" w:name="_Toc214312616"/>
-      <w:bookmarkStart w:id="12" w:name="_Toc214383505"/>
-      <w:bookmarkStart w:id="13" w:name="_Toc215043809"/>
+      <w:bookmarkStart w:id="10" w:name="_Toc214312616"/>
+      <w:bookmarkStart w:id="11" w:name="_Toc214383505"/>
+      <w:bookmarkStart w:id="12" w:name="_Toc217230862"/>
       <w:r>
         <w:t xml:space="preserve">1.2. </w:t>
       </w:r>
       <w:r>
         <w:t>Mục tiêu nghiên cứu</w:t>
       </w:r>
+      <w:bookmarkEnd w:id="10"/>
       <w:bookmarkEnd w:id="11"/>
       <w:bookmarkEnd w:id="12"/>
+    </w:p>
+    <w:p>
+      <w:pPr>
+        <w:pStyle w:val="Heading3"/>
+      </w:pPr>
+      <w:bookmarkStart w:id="13" w:name="_Toc214383506"/>
+      <w:bookmarkStart w:id="14" w:name="_Toc217230863"/>
+      <w:r>
+        <w:t>1.2.1. Mục tiêu đề tài</w:t>
+      </w:r>
       <w:bookmarkEnd w:id="13"/>
-    </w:p>
-    <w:p>
-      <w:pPr>
-        <w:pStyle w:val="Heading3"/>
-      </w:pPr>
-      <w:bookmarkStart w:id="14" w:name="_Toc214383506"/>
-      <w:bookmarkStart w:id="15" w:name="_Toc215043810"/>
-      <w:r>
-        <w:t>1.2.1. Mục tiêu đề tài</w:t>
-      </w:r>
       <w:bookmarkEnd w:id="14"/>
-      <w:bookmarkEnd w:id="15"/>
     </w:p>
     <w:p>
       <w:pPr>
@@ -8017,6 +7869,7 @@
           <w:ilvl w:val="0"/>
           <w:numId w:val="15"/>
         </w:numPr>
+        <w:spacing w:before="120" w:after="120"/>
         <w:rPr>
           <w:rFonts w:cs="Times New Roman"/>
         </w:rPr>
@@ -8059,6 +7912,7 @@
           <w:ilvl w:val="0"/>
           <w:numId w:val="15"/>
         </w:numPr>
+        <w:spacing w:before="120" w:after="120"/>
         <w:rPr>
           <w:rFonts w:cs="Times New Roman"/>
         </w:rPr>
@@ -8077,6 +7931,7 @@
           <w:ilvl w:val="0"/>
           <w:numId w:val="15"/>
         </w:numPr>
+        <w:spacing w:before="120" w:after="120"/>
         <w:rPr>
           <w:rFonts w:cs="Times New Roman"/>
         </w:rPr>
@@ -8095,6 +7950,7 @@
           <w:ilvl w:val="0"/>
           <w:numId w:val="15"/>
         </w:numPr>
+        <w:spacing w:before="120" w:after="120"/>
       </w:pPr>
       <w:r>
         <w:t>Xây dựng chương trình hoàn chỉnh cho phép người dùng nhập đồ thị (từ bàn phím hoặc file), tự động sinh cả hai cấu trúc ma trận kề và danh sách kề, đồng thời hiển thị chúng dưới nhiều dạng: bảng ma trận, danh sách liên kết và đồ thị trực quan (node-edge).</w:t>
@@ -8107,6 +7963,7 @@
           <w:ilvl w:val="0"/>
           <w:numId w:val="15"/>
         </w:numPr>
+        <w:spacing w:before="120" w:after="120"/>
       </w:pPr>
       <w:r>
         <w:t>Rèn luyện kỹ năng lập trình các cấu trúc dữ liệu động, quản lý bộ nhớ hiệu quả và sử dụng thành thạo các thư viện trực quan hóa mạnh mẽ của Python như NetworkX, Matplotlib, Graphviz (hoặc PyGraphviz).</w:t>
@@ -8119,6 +7976,7 @@
           <w:ilvl w:val="0"/>
           <w:numId w:val="15"/>
         </w:numPr>
+        <w:spacing w:before="120" w:after="120"/>
       </w:pPr>
       <w:r>
         <w:t>Thực hiện các chức năng nâng cao (thêm</w:t>
@@ -8137,6 +7995,7 @@
           <w:ilvl w:val="0"/>
           <w:numId w:val="15"/>
         </w:numPr>
+        <w:spacing w:before="120" w:after="120"/>
       </w:pPr>
       <w:r>
         <w:t>Tạo ra một công cụ mô phỏng trực quan, sinh động giúp người học dễ dàng “nhìn thấy” cấu trúc đồ thị thay vì chỉ tưởng tượng qua lý thuyết, từ đó hiểu sâu hơn bản chất của các khái niệm trừu tượng.</w:t>
@@ -8149,6 +8008,7 @@
           <w:ilvl w:val="0"/>
           <w:numId w:val="15"/>
         </w:numPr>
+        <w:spacing w:before="120" w:after="120"/>
       </w:pPr>
       <w:r>
         <w:t>Đánh giá trực quan mức độ thưa</w:t>
@@ -8167,6 +8027,7 @@
           <w:ilvl w:val="0"/>
           <w:numId w:val="15"/>
         </w:numPr>
+        <w:spacing w:before="120" w:after="120"/>
       </w:pPr>
       <w:r>
         <w:t xml:space="preserve">Xây dựng một sản phẩm phần mềm có tính giáo dục cao, có thể sử dụng làm tài liệu hỗ trợ giảng dạy và học tập môn </w:t>
@@ -8188,13 +8049,14 @@
       <w:pPr>
         <w:pStyle w:val="Heading3"/>
       </w:pPr>
-      <w:bookmarkStart w:id="16" w:name="_Toc214383507"/>
-      <w:bookmarkStart w:id="17" w:name="_Toc215043811"/>
-      <w:r>
+      <w:bookmarkStart w:id="15" w:name="_Toc214383507"/>
+      <w:bookmarkStart w:id="16" w:name="_Toc217230864"/>
+      <w:r>
+        <w:lastRenderedPageBreak/>
         <w:t>1.2.2. Đối tượng và phạm vi nghiên cứu</w:t>
       </w:r>
+      <w:bookmarkEnd w:id="15"/>
       <w:bookmarkEnd w:id="16"/>
-      <w:bookmarkEnd w:id="17"/>
     </w:p>
     <w:p>
       <w:pPr>
@@ -8203,6 +8065,7 @@
           <w:ilvl w:val="0"/>
           <w:numId w:val="16"/>
         </w:numPr>
+        <w:spacing w:before="120" w:after="120"/>
       </w:pPr>
       <w:r>
         <w:t>Đối tượng nghiên cứu: Ma trận kề và danh sách kề.</w:t>
@@ -8215,6 +8078,7 @@
           <w:ilvl w:val="0"/>
           <w:numId w:val="16"/>
         </w:numPr>
+        <w:spacing w:before="120" w:after="120"/>
       </w:pPr>
       <w:r>
         <w:t xml:space="preserve">Phạm vi nghiên cứu: </w:t>
@@ -8227,9 +8091,9 @@
           <w:ilvl w:val="0"/>
           <w:numId w:val="17"/>
         </w:numPr>
-      </w:pPr>
-      <w:r>
-        <w:lastRenderedPageBreak/>
+        <w:spacing w:before="120" w:after="120"/>
+      </w:pPr>
+      <w:r>
         <w:t>Các loại đồ thị cơ bản: vô hướng, có hướng, có trọng số và không trọng số.</w:t>
       </w:r>
     </w:p>
@@ -8240,6 +8104,7 @@
           <w:ilvl w:val="0"/>
           <w:numId w:val="17"/>
         </w:numPr>
+        <w:spacing w:before="120" w:after="120"/>
       </w:pPr>
       <w:r>
         <w:t>Hai cách biểu diễn đồ thị trong bộ nhớ máy tính: ma trận kề và danh sách kề.</w:t>
@@ -8252,6 +8117,7 @@
           <w:ilvl w:val="0"/>
           <w:numId w:val="17"/>
         </w:numPr>
+        <w:spacing w:before="120" w:after="120"/>
       </w:pPr>
       <w:r>
         <w:t>So sánh ưu</w:t>
@@ -8276,6 +8142,7 @@
           <w:ilvl w:val="0"/>
           <w:numId w:val="17"/>
         </w:numPr>
+        <w:spacing w:before="120" w:after="120"/>
       </w:pPr>
       <w:r>
         <w:t>Trực quan hóa đồ thị bằng hình vẽ (node</w:t>
@@ -8291,13 +8158,13 @@
       <w:pPr>
         <w:pStyle w:val="Heading3"/>
       </w:pPr>
-      <w:bookmarkStart w:id="18" w:name="_Toc214383508"/>
-      <w:bookmarkStart w:id="19" w:name="_Toc215043812"/>
+      <w:bookmarkStart w:id="17" w:name="_Toc214383508"/>
+      <w:bookmarkStart w:id="18" w:name="_Toc217230865"/>
       <w:r>
         <w:t>1.2.3. Công nghệ sử dụng</w:t>
       </w:r>
+      <w:bookmarkEnd w:id="17"/>
       <w:bookmarkEnd w:id="18"/>
-      <w:bookmarkEnd w:id="19"/>
       <w:r>
         <w:t xml:space="preserve"> </w:t>
       </w:r>
@@ -8696,9 +8563,9 @@
       <w:pPr>
         <w:pStyle w:val="Heading1"/>
       </w:pPr>
-      <w:bookmarkStart w:id="20" w:name="_Toc214312617"/>
-      <w:bookmarkStart w:id="21" w:name="_Toc214383509"/>
-      <w:bookmarkStart w:id="22" w:name="_Toc215043813"/>
+      <w:bookmarkStart w:id="19" w:name="_Toc214312617"/>
+      <w:bookmarkStart w:id="20" w:name="_Toc214383509"/>
+      <w:bookmarkStart w:id="21" w:name="_Toc217230866"/>
       <w:r>
         <w:t xml:space="preserve">Chương </w:t>
       </w:r>
@@ -8708,41 +8575,42 @@
       <w:r>
         <w:t>. CƠ SỞ LÝ THUYẾT</w:t>
       </w:r>
+      <w:bookmarkEnd w:id="19"/>
       <w:bookmarkEnd w:id="20"/>
       <w:bookmarkEnd w:id="21"/>
+    </w:p>
+    <w:p>
+      <w:pPr>
+        <w:pStyle w:val="Heading2"/>
+      </w:pPr>
+      <w:bookmarkStart w:id="22" w:name="_Toc214312618"/>
+      <w:bookmarkStart w:id="23" w:name="_Toc214383510"/>
+      <w:bookmarkStart w:id="24" w:name="_Toc217230867"/>
+      <w:r>
+        <w:t xml:space="preserve">2.1. </w:t>
+      </w:r>
+      <w:r>
+        <w:t>Khái niệm đồ thị</w:t>
+      </w:r>
       <w:bookmarkEnd w:id="22"/>
-    </w:p>
-    <w:p>
-      <w:pPr>
-        <w:pStyle w:val="Heading2"/>
-      </w:pPr>
-      <w:bookmarkStart w:id="23" w:name="_Toc214312618"/>
-      <w:bookmarkStart w:id="24" w:name="_Toc214383510"/>
-      <w:bookmarkStart w:id="25" w:name="_Toc215043814"/>
-      <w:r>
-        <w:t xml:space="preserve">2.1. </w:t>
-      </w:r>
-      <w:r>
-        <w:t>Khái niệm đồ thị</w:t>
-      </w:r>
       <w:bookmarkEnd w:id="23"/>
       <w:bookmarkEnd w:id="24"/>
+    </w:p>
+    <w:p>
+      <w:pPr>
+        <w:pStyle w:val="Heading3"/>
+      </w:pPr>
+      <w:bookmarkStart w:id="25" w:name="_Toc214383511"/>
+      <w:bookmarkStart w:id="26" w:name="_Toc217230868"/>
+      <w:r>
+        <w:t>2.1.1. Định nghĩa đồ thị</w:t>
+      </w:r>
       <w:bookmarkEnd w:id="25"/>
-    </w:p>
-    <w:p>
-      <w:pPr>
-        <w:pStyle w:val="Heading3"/>
-      </w:pPr>
-      <w:bookmarkStart w:id="26" w:name="_Toc214383511"/>
-      <w:bookmarkStart w:id="27" w:name="_Toc215043815"/>
-      <w:r>
-        <w:t>2.1.1. Định nghĩa đồ thị</w:t>
-      </w:r>
       <w:bookmarkEnd w:id="26"/>
-      <w:bookmarkEnd w:id="27"/>
-    </w:p>
-    <w:p>
-      <w:pPr>
+    </w:p>
+    <w:p>
+      <w:pPr>
+        <w:spacing w:before="120" w:after="120"/>
         <w:ind w:firstLine="567"/>
       </w:pPr>
       <w:r>
@@ -8803,6 +8671,7 @@
     </w:p>
     <w:p>
       <w:pPr>
+        <w:spacing w:before="120" w:after="120"/>
         <w:ind w:firstLine="567"/>
         <w:rPr>
           <w:i/>
@@ -8840,6 +8709,7 @@
     </w:p>
     <w:p>
       <w:pPr>
+        <w:spacing w:before="120" w:after="120"/>
         <w:ind w:firstLine="567"/>
       </w:pPr>
       <w:r>
@@ -8848,6 +8718,7 @@
     </w:p>
     <w:p>
       <w:pPr>
+        <w:spacing w:before="120" w:after="120"/>
         <w:ind w:firstLine="567"/>
       </w:pPr>
       <w:r>
@@ -8907,7 +8778,7 @@
         <w:pStyle w:val="Caption"/>
         <w:jc w:val="center"/>
       </w:pPr>
-      <w:bookmarkStart w:id="28" w:name="_Toc214462354"/>
+      <w:bookmarkStart w:id="27" w:name="_Toc217231076"/>
       <w:r>
         <w:t xml:space="preserve">Hình 1.1 </w:t>
       </w:r>
@@ -8926,28 +8797,29 @@
       <w:r>
         <w:t>con đường</w:t>
       </w:r>
+      <w:bookmarkEnd w:id="27"/>
+    </w:p>
+    <w:p>
+      <w:pPr>
+        <w:pStyle w:val="Heading3"/>
+      </w:pPr>
+      <w:bookmarkStart w:id="28" w:name="_Toc214383512"/>
+      <w:bookmarkStart w:id="29" w:name="_Toc217230869"/>
+      <w:r>
+        <w:t xml:space="preserve">2.1.2. </w:t>
+      </w:r>
+      <w:r>
+        <w:t>Các loại</w:t>
+      </w:r>
+      <w:r>
+        <w:t xml:space="preserve"> đồ thị</w:t>
+      </w:r>
       <w:bookmarkEnd w:id="28"/>
-    </w:p>
-    <w:p>
-      <w:pPr>
-        <w:pStyle w:val="Heading3"/>
-      </w:pPr>
-      <w:bookmarkStart w:id="29" w:name="_Toc214383512"/>
-      <w:bookmarkStart w:id="30" w:name="_Toc215043816"/>
-      <w:r>
-        <w:t xml:space="preserve">2.1.2. </w:t>
-      </w:r>
-      <w:r>
-        <w:t>Các loại</w:t>
-      </w:r>
-      <w:r>
-        <w:t xml:space="preserve"> đồ thị</w:t>
-      </w:r>
       <w:bookmarkEnd w:id="29"/>
-      <w:bookmarkEnd w:id="30"/>
-    </w:p>
-    <w:p>
-      <w:pPr>
+    </w:p>
+    <w:p>
+      <w:pPr>
+        <w:spacing w:before="120" w:after="120"/>
         <w:ind w:firstLine="567"/>
         <w:rPr>
           <w:i/>
@@ -8971,6 +8843,7 @@
     </w:p>
     <w:p>
       <w:pPr>
+        <w:spacing w:before="120" w:after="120"/>
         <w:ind w:left="360" w:firstLine="207"/>
       </w:pPr>
       <w:r>
@@ -8982,6 +8855,7 @@
     </w:p>
     <w:p>
       <w:pPr>
+        <w:spacing w:before="120" w:after="120"/>
         <w:ind w:firstLine="567"/>
       </w:pPr>
       <w:r>
@@ -9001,6 +8875,9 @@
       </w:r>
     </w:p>
     <w:p>
+      <w:pPr>
+        <w:spacing w:before="120" w:after="120"/>
+      </w:pPr>
       <w:r>
         <w:tab/>
       </w:r>
@@ -9012,7 +8889,11 @@
       </w:r>
     </w:p>
     <w:p>
-      <w:r>
+      <w:pPr>
+        <w:spacing w:before="120" w:after="120"/>
+      </w:pPr>
+      <w:r>
+        <w:lastRenderedPageBreak/>
         <w:tab/>
       </w:r>
       <w:r>
@@ -9031,6 +8912,7 @@
     </w:p>
     <w:p>
       <w:pPr>
+        <w:spacing w:before="120" w:after="120"/>
         <w:ind w:firstLine="567"/>
       </w:pPr>
       <w:r>
@@ -9073,7 +8955,6 @@
         <w:rPr>
           <w:noProof/>
         </w:rPr>
-        <w:lastRenderedPageBreak/>
         <w:drawing>
           <wp:inline distT="0" distB="0" distL="0" distR="0" wp14:anchorId="4BB28078" wp14:editId="5809D05B">
             <wp:extent cx="5906324" cy="2210108"/>
@@ -9116,14 +8997,15 @@
         <w:pStyle w:val="Caption"/>
         <w:jc w:val="center"/>
       </w:pPr>
-      <w:bookmarkStart w:id="31" w:name="_Toc214462355"/>
+      <w:bookmarkStart w:id="30" w:name="_Toc217231077"/>
       <w:r>
         <w:t>Hình 1.2 Đồ thị vô hướng</w:t>
       </w:r>
-      <w:bookmarkEnd w:id="31"/>
-    </w:p>
-    <w:p>
-      <w:pPr>
+      <w:bookmarkEnd w:id="30"/>
+    </w:p>
+    <w:p>
+      <w:pPr>
+        <w:spacing w:before="120" w:after="120"/>
         <w:ind w:firstLine="567"/>
         <w:rPr>
           <w:b/>
@@ -9158,6 +9040,7 @@
     </w:p>
     <w:p>
       <w:pPr>
+        <w:spacing w:before="120" w:after="120"/>
         <w:ind w:left="567"/>
       </w:pPr>
       <w:r>
@@ -9166,6 +9049,7 @@
     </w:p>
     <w:p>
       <w:pPr>
+        <w:spacing w:before="120" w:after="120"/>
         <w:ind w:left="567"/>
       </w:pPr>
       <w:r>
@@ -9174,6 +9058,7 @@
     </w:p>
     <w:p>
       <w:pPr>
+        <w:spacing w:before="120" w:after="120"/>
         <w:ind w:firstLine="567"/>
       </w:pPr>
       <w:r>
@@ -9188,6 +9073,7 @@
     </w:p>
     <w:p>
       <w:pPr>
+        <w:spacing w:before="120" w:after="120"/>
         <w:ind w:firstLine="567"/>
       </w:pPr>
       <w:r>
@@ -9220,6 +9106,7 @@
     </w:p>
     <w:p>
       <w:pPr>
+        <w:spacing w:before="120" w:after="120"/>
         <w:ind w:firstLine="567"/>
       </w:pPr>
       <w:r>
@@ -9307,14 +9194,18 @@
         <w:pStyle w:val="Caption"/>
         <w:jc w:val="center"/>
       </w:pPr>
-      <w:bookmarkStart w:id="32" w:name="_Toc214462356"/>
+      <w:bookmarkStart w:id="31" w:name="_Toc217231078"/>
       <w:r>
         <w:t>Hình 1.3 Đồ thị có hướng</w:t>
       </w:r>
-      <w:bookmarkEnd w:id="32"/>
-    </w:p>
-    <w:p>
-      <w:r>
+      <w:bookmarkEnd w:id="31"/>
+    </w:p>
+    <w:p>
+      <w:pPr>
+        <w:spacing w:before="120" w:after="120"/>
+      </w:pPr>
+      <w:r>
+        <w:lastRenderedPageBreak/>
         <w:tab/>
         <w:t>Ngoài ra</w:t>
       </w:r>
@@ -9327,6 +9218,7 @@
     </w:p>
     <w:p>
       <w:pPr>
+        <w:spacing w:before="120" w:after="120"/>
         <w:ind w:firstLine="567"/>
         <w:rPr>
           <w:i/>
@@ -9353,6 +9245,7 @@
     </w:p>
     <w:p>
       <w:pPr>
+        <w:spacing w:before="120" w:after="120"/>
         <w:ind w:firstLine="567"/>
       </w:pPr>
       <w:r>
@@ -9360,7 +9253,6 @@
           <w:b/>
           <w:bCs/>
         </w:rPr>
-        <w:lastRenderedPageBreak/>
         <w:t>Cạnh không trọng số:</w:t>
       </w:r>
       <w:r>
@@ -9400,6 +9292,7 @@
     </w:p>
     <w:p>
       <w:pPr>
+        <w:spacing w:before="120" w:after="120"/>
         <w:ind w:firstLine="567"/>
         <w:rPr>
           <w:i/>
@@ -9435,6 +9328,7 @@
     </w:p>
     <w:p>
       <w:pPr>
+        <w:spacing w:before="120" w:after="120"/>
         <w:ind w:firstLine="567"/>
       </w:pPr>
       <w:r>
@@ -9508,14 +9402,15 @@
         <w:pStyle w:val="Caption"/>
         <w:jc w:val="center"/>
       </w:pPr>
-      <w:bookmarkStart w:id="33" w:name="_Toc214462357"/>
+      <w:bookmarkStart w:id="32" w:name="_Toc217231079"/>
       <w:r>
         <w:t>Hình 1.4. Đồ thị có trọng số (trái) và đồ thị không có trọng số (phải)</w:t>
       </w:r>
-      <w:bookmarkEnd w:id="33"/>
-    </w:p>
-    <w:p>
-      <w:pPr>
+      <w:bookmarkEnd w:id="32"/>
+    </w:p>
+    <w:p>
+      <w:pPr>
+        <w:spacing w:before="120" w:after="120"/>
         <w:ind w:firstLine="567"/>
       </w:pPr>
       <w:r>
@@ -9535,6 +9430,7 @@
           <w:ilvl w:val="0"/>
           <w:numId w:val="21"/>
         </w:numPr>
+        <w:spacing w:before="120" w:after="120"/>
         <w:ind w:left="426"/>
         <w:rPr>
           <w:b/>
@@ -9555,6 +9451,7 @@
     </w:p>
     <w:p>
       <w:pPr>
+        <w:spacing w:before="120" w:after="120"/>
         <w:ind w:firstLine="567"/>
         <w:rPr>
           <w:i/>
@@ -9571,6 +9468,7 @@
     </w:p>
     <w:p>
       <w:pPr>
+        <w:spacing w:before="120" w:after="120"/>
         <w:ind w:firstLine="567"/>
         <w:rPr>
           <w:i/>
@@ -9593,6 +9491,7 @@
     </w:p>
     <w:p>
       <w:pPr>
+        <w:spacing w:before="120" w:after="120"/>
         <w:ind w:firstLine="567"/>
       </w:pPr>
       <w:r>
@@ -9614,6 +9513,7 @@
         <w:rPr>
           <w:noProof/>
         </w:rPr>
+        <w:lastRenderedPageBreak/>
         <w:drawing>
           <wp:inline distT="0" distB="0" distL="0" distR="0" wp14:anchorId="65F29455" wp14:editId="26317CE3">
             <wp:extent cx="5067299" cy="2156460"/>
@@ -9659,14 +9559,15 @@
         <w:pStyle w:val="Caption"/>
         <w:jc w:val="center"/>
       </w:pPr>
-      <w:bookmarkStart w:id="34" w:name="_Toc214462358"/>
+      <w:bookmarkStart w:id="33" w:name="_Toc217231080"/>
       <w:r>
         <w:t>Hình 1.5 Sơ đồ mạng máy tính</w:t>
       </w:r>
-      <w:bookmarkEnd w:id="34"/>
-    </w:p>
-    <w:p>
-      <w:pPr>
+      <w:bookmarkEnd w:id="33"/>
+    </w:p>
+    <w:p>
+      <w:pPr>
+        <w:spacing w:before="120" w:after="120"/>
         <w:ind w:firstLine="567"/>
         <w:rPr>
           <w:i/>
@@ -9680,11 +9581,7 @@
         <w:t xml:space="preserve"> </w:t>
       </w:r>
       <w:r>
-        <w:t xml:space="preserve">thành. Các đường nối giữa các nút là các liên kết truyền thông trong mạng. Khi mô hình hóa dưới </w:t>
-      </w:r>
-      <w:r>
-        <w:lastRenderedPageBreak/>
-        <w:t xml:space="preserve">dạng đồ thị, ta thu được một đơn đồ thị G = (V, E), trong đó mỗi đỉnh là một vị trí địa lý có thiết bị mạng, và mỗi cạnh là một kết nối vật lý. Do không tồn tại cạnh song song và không có khuyên, mạng được mô hình hóa dưới dạng một </w:t>
+        <w:t xml:space="preserve">thành. Các đường nối giữa các nút là các liên kết truyền thông trong mạng. Khi mô hình hóa dưới dạng đồ thị, ta thu được một đơn đồ thị G = (V, E), trong đó mỗi đỉnh là một vị trí địa lý có thiết bị mạng, và mỗi cạnh là một kết nối vật lý. Do không tồn tại cạnh song song và không có khuyên, mạng được mô hình hóa dưới dạng một </w:t>
       </w:r>
       <w:r>
         <w:rPr>
@@ -9717,6 +9614,7 @@
     </w:p>
     <w:p>
       <w:pPr>
+        <w:spacing w:before="120" w:after="120"/>
         <w:ind w:firstLine="567"/>
         <w:rPr>
           <w:i/>
@@ -9815,11 +9713,11 @@
         <w:pStyle w:val="Caption"/>
         <w:jc w:val="center"/>
       </w:pPr>
-      <w:bookmarkStart w:id="35" w:name="_Toc214462359"/>
+      <w:bookmarkStart w:id="34" w:name="_Toc217231081"/>
       <w:r>
         <w:t>Hình 1.6 Đơn đồ thị có hướng</w:t>
       </w:r>
-      <w:bookmarkEnd w:id="35"/>
+      <w:bookmarkEnd w:id="34"/>
     </w:p>
     <w:p>
       <w:pPr>
@@ -9828,6 +9726,7 @@
           <w:ilvl w:val="0"/>
           <w:numId w:val="21"/>
         </w:numPr>
+        <w:spacing w:before="120" w:after="120"/>
         <w:ind w:left="426"/>
         <w:rPr>
           <w:b/>
@@ -9848,6 +9747,7 @@
     </w:p>
     <w:p>
       <w:pPr>
+        <w:spacing w:before="120" w:after="120"/>
         <w:ind w:firstLine="567"/>
         <w:rPr>
           <w:i/>
@@ -9891,6 +9791,7 @@
           <w:iCs/>
           <w:noProof/>
         </w:rPr>
+        <w:lastRenderedPageBreak/>
         <w:drawing>
           <wp:inline distT="0" distB="0" distL="0" distR="0" wp14:anchorId="1FCB100E" wp14:editId="5FFE57C9">
             <wp:extent cx="5534797" cy="2200582"/>
@@ -9933,7 +9834,7 @@
         <w:pStyle w:val="Caption"/>
         <w:jc w:val="center"/>
       </w:pPr>
-      <w:bookmarkStart w:id="36" w:name="_Toc214462360"/>
+      <w:bookmarkStart w:id="35" w:name="_Toc217231082"/>
       <w:r>
         <w:t>Hình 1.</w:t>
       </w:r>
@@ -9943,10 +9844,11 @@
       <w:r>
         <w:t xml:space="preserve"> Sơ đồ mạng máy tính đa kênh thoại</w:t>
       </w:r>
-      <w:bookmarkEnd w:id="36"/>
-    </w:p>
-    <w:p>
-      <w:pPr>
+      <w:bookmarkEnd w:id="35"/>
+    </w:p>
+    <w:p>
+      <w:pPr>
+        <w:spacing w:before="120" w:after="120"/>
         <w:ind w:firstLine="567"/>
       </w:pPr>
       <w:r>
@@ -9991,15 +9893,12 @@
         <w:t>đa đồ thị vô hướng</w:t>
       </w:r>
       <w:r>
-        <w:t xml:space="preserve"> cho phép mô tả chính </w:t>
-      </w:r>
-      <w:r>
-        <w:lastRenderedPageBreak/>
-        <w:t>xác cấu trúc đa kênh, thể hiện rõ sự tồn tại của nhiều tuyến truyền song song nhằm đảm bảo băng thông và tính dự phòng của hệ thống.</w:t>
-      </w:r>
-    </w:p>
-    <w:p>
-      <w:pPr>
+        <w:t xml:space="preserve"> cho phép mô tả chính xác cấu trúc đa kênh, thể hiện rõ sự tồn tại của nhiều tuyến truyền song song nhằm đảm bảo băng thông và tính dự phòng của hệ thống.</w:t>
+      </w:r>
+    </w:p>
+    <w:p>
+      <w:pPr>
+        <w:spacing w:before="120" w:after="120"/>
         <w:ind w:firstLine="567"/>
         <w:rPr>
           <w:i/>
@@ -10175,7 +10074,7 @@
         <w:pStyle w:val="Caption"/>
         <w:jc w:val="center"/>
       </w:pPr>
-      <w:bookmarkStart w:id="37" w:name="_Toc214462361"/>
+      <w:bookmarkStart w:id="36" w:name="_Toc217231083"/>
       <w:r>
         <w:t>Hình 1.</w:t>
       </w:r>
@@ -10185,34 +10084,35 @@
       <w:r>
         <w:t xml:space="preserve"> Đa đồ thị có hướng</w:t>
       </w:r>
+      <w:bookmarkEnd w:id="36"/>
+    </w:p>
+    <w:p>
+      <w:pPr>
+        <w:pStyle w:val="Heading3"/>
+      </w:pPr>
+      <w:bookmarkStart w:id="37" w:name="_Toc214383513"/>
+      <w:bookmarkStart w:id="38" w:name="_Toc217230870"/>
+      <w:r>
+        <w:t>2.1.</w:t>
+      </w:r>
+      <w:r>
+        <w:t>3</w:t>
+      </w:r>
+      <w:r>
+        <w:t xml:space="preserve">. </w:t>
+      </w:r>
       <w:bookmarkEnd w:id="37"/>
-    </w:p>
-    <w:p>
-      <w:pPr>
-        <w:pStyle w:val="Heading3"/>
-      </w:pPr>
-      <w:bookmarkStart w:id="38" w:name="_Toc214383513"/>
-      <w:bookmarkStart w:id="39" w:name="_Toc215043817"/>
-      <w:r>
-        <w:t>2.1.</w:t>
-      </w:r>
-      <w:r>
-        <w:t>3</w:t>
-      </w:r>
-      <w:r>
-        <w:t xml:space="preserve">. </w:t>
+      <w:r>
+        <w:t>Các thuật ngữ</w:t>
       </w:r>
       <w:bookmarkEnd w:id="38"/>
       <w:r>
-        <w:t>Các thuật ngữ</w:t>
-      </w:r>
-      <w:bookmarkEnd w:id="39"/>
-      <w:r>
         <w:t xml:space="preserve"> </w:t>
       </w:r>
     </w:p>
     <w:p>
       <w:pPr>
+        <w:spacing w:before="120" w:after="120"/>
         <w:ind w:firstLine="567"/>
       </w:pPr>
       <w:r>
@@ -10222,7 +10122,11 @@
         <w:t xml:space="preserve"> </w:t>
       </w:r>
       <w:r>
-        <w:t>Để bắt đầu, chúng ta sẽ tập trung vào nhóm thuật ngữ dùng để mô tả các đỉnh và các cạnh hai thành phần cơ bản cấu thành nên một đồ thị</w:t>
+        <w:t xml:space="preserve">Để bắt đầu, chúng ta sẽ tập trung vào </w:t>
+      </w:r>
+      <w:r>
+        <w:lastRenderedPageBreak/>
+        <w:t>nhóm thuật ngữ dùng để mô tả các đỉnh và các cạnh hai thành phần cơ bản cấu thành nên một đồ thị</w:t>
       </w:r>
       <w:r>
         <w:t>.</w:t>
@@ -10230,6 +10134,7 @@
     </w:p>
     <w:p>
       <w:pPr>
+        <w:spacing w:before="120" w:after="120"/>
         <w:ind w:firstLine="567"/>
         <w:rPr>
           <w:i/>
@@ -10325,6 +10230,7 @@
     </w:p>
     <w:p>
       <w:pPr>
+        <w:spacing w:before="120" w:after="120"/>
         <w:ind w:firstLine="567"/>
       </w:pPr>
       <w:r>
@@ -10348,6 +10254,7 @@
     </w:p>
     <w:p>
       <w:pPr>
+        <w:spacing w:before="120" w:after="120"/>
         <w:ind w:firstLine="567"/>
         <w:rPr>
           <w:i/>
@@ -10461,20 +10368,20 @@
         <w:pStyle w:val="Caption"/>
         <w:jc w:val="center"/>
       </w:pPr>
-      <w:bookmarkStart w:id="40" w:name="_Toc214462362"/>
+      <w:bookmarkStart w:id="39" w:name="_Toc217231084"/>
       <w:r>
         <w:t>Hình 1.9 Bậc của đỉnh trong đồ thị vô hướng G</w:t>
       </w:r>
-      <w:bookmarkEnd w:id="40"/>
-    </w:p>
-    <w:p>
-      <w:pPr>
+      <w:bookmarkEnd w:id="39"/>
+    </w:p>
+    <w:p>
+      <w:pPr>
+        <w:spacing w:before="120" w:after="120"/>
         <w:rPr>
           <w:lang w:val="vi-VN"/>
         </w:rPr>
       </w:pPr>
       <w:r>
-        <w:lastRenderedPageBreak/>
         <w:tab/>
       </w:r>
       <w:r>
@@ -10492,6 +10399,7 @@
     </w:p>
     <w:p>
       <w:pPr>
+        <w:spacing w:before="120" w:after="120"/>
         <w:rPr>
           <w:lang w:val="vi-VN"/>
         </w:rPr>
@@ -10630,6 +10538,7 @@
     </w:p>
     <w:p>
       <w:pPr>
+        <w:spacing w:before="120" w:after="120"/>
         <w:rPr>
           <w:lang w:val="vi-VN"/>
         </w:rPr>
@@ -10797,6 +10706,7 @@
     </w:p>
     <w:p>
       <w:pPr>
+        <w:spacing w:before="120" w:after="120"/>
         <w:ind w:firstLine="567"/>
         <w:rPr>
           <w:lang w:val="vi-VN"/>
@@ -10931,6 +10841,7 @@
     </w:p>
     <w:p>
       <w:pPr>
+        <w:spacing w:before="120" w:after="120"/>
         <w:rPr>
           <w:i/>
           <w:iCs/>
@@ -10977,6 +10888,7 @@
     </w:p>
     <w:p>
       <w:pPr>
+        <w:spacing w:before="120" w:after="120"/>
         <w:jc w:val="center"/>
         <w:rPr>
           <w:rFonts w:eastAsiaTheme="minorEastAsia"/>
@@ -11099,6 +11011,9 @@
       </m:oMathPara>
     </w:p>
     <w:p>
+      <w:pPr>
+        <w:spacing w:before="120" w:after="120"/>
+      </w:pPr>
       <w:r>
         <w:tab/>
       </w:r>
@@ -11167,6 +11082,7 @@
     </w:p>
     <w:p>
       <w:pPr>
+        <w:spacing w:before="120" w:after="120"/>
         <w:ind w:firstLine="567"/>
         <w:rPr>
           <w:i/>
@@ -11178,6 +11094,7 @@
           <w:b/>
           <w:bCs/>
         </w:rPr>
+        <w:lastRenderedPageBreak/>
         <w:t>Hệ quả.</w:t>
       </w:r>
       <w:r>
@@ -11207,6 +11124,7 @@
     </w:p>
     <w:p>
       <w:pPr>
+        <w:spacing w:before="120" w:after="120"/>
         <w:ind w:firstLine="567"/>
       </w:pPr>
       <w:r>
@@ -11221,6 +11139,7 @@
     </w:p>
     <w:p>
       <w:pPr>
+        <w:spacing w:before="120" w:after="120"/>
         <w:ind w:firstLine="567"/>
         <w:rPr>
           <w:rFonts w:eastAsiaTheme="minorEastAsia"/>
@@ -11491,6 +11410,7 @@
     </w:p>
     <w:p>
       <w:pPr>
+        <w:spacing w:before="120" w:after="120"/>
         <w:ind w:firstLine="567"/>
       </w:pPr>
       <w:r>
@@ -11541,6 +11461,7 @@
     </w:p>
     <w:p>
       <w:pPr>
+        <w:spacing w:before="120" w:after="120"/>
         <w:ind w:firstLine="567"/>
       </w:pPr>
       <w:r>
@@ -11564,6 +11485,7 @@
     </w:p>
     <w:p>
       <w:pPr>
+        <w:spacing w:before="120" w:after="120"/>
         <w:ind w:firstLine="567"/>
         <w:rPr>
           <w:i/>
@@ -11678,6 +11600,7 @@
     </w:p>
     <w:p>
       <w:pPr>
+        <w:spacing w:before="120" w:after="120"/>
         <w:ind w:firstLine="567"/>
       </w:pPr>
       <w:r>
@@ -11686,6 +11609,7 @@
     </w:p>
     <w:p>
       <w:pPr>
+        <w:spacing w:before="120" w:after="120"/>
         <w:ind w:firstLine="567"/>
         <w:rPr>
           <w:i/>
@@ -11807,7 +11731,6 @@
           <w:bCs/>
           <w:noProof/>
         </w:rPr>
-        <w:lastRenderedPageBreak/>
         <w:drawing>
           <wp:inline distT="0" distB="0" distL="0" distR="0" wp14:anchorId="7BA49D47" wp14:editId="2CD1E6E7">
             <wp:extent cx="3762375" cy="1684020"/>
@@ -11850,19 +11773,25 @@
         <w:pStyle w:val="Caption"/>
         <w:jc w:val="center"/>
       </w:pPr>
-      <w:bookmarkStart w:id="41" w:name="_Toc214462363"/>
+      <w:bookmarkStart w:id="40" w:name="_Toc217231085"/>
       <w:r>
         <w:t>Hình 1.10 Đồ thị có hướng G</w:t>
       </w:r>
-      <w:bookmarkEnd w:id="41"/>
-    </w:p>
-    <w:p>
+      <w:bookmarkEnd w:id="40"/>
+    </w:p>
+    <w:p>
+      <w:pPr>
+        <w:spacing w:before="120" w:after="120"/>
+      </w:pPr>
       <w:r>
         <w:tab/>
         <w:t>Ta xét đồ thị trong Hình 1.10, ta có</w:t>
       </w:r>
     </w:p>
     <w:p>
+      <w:pPr>
+        <w:spacing w:before="120" w:after="120"/>
+      </w:pPr>
       <w:r>
         <w:tab/>
       </w:r>
@@ -12033,6 +11962,7 @@
     </w:p>
     <w:p>
       <w:pPr>
+        <w:spacing w:before="120" w:after="120"/>
         <w:ind w:firstLine="567"/>
       </w:pPr>
       <w:r>
@@ -12208,6 +12138,7 @@
     </w:p>
     <w:p>
       <w:pPr>
+        <w:spacing w:before="120" w:after="120"/>
         <w:ind w:firstLine="567"/>
         <w:rPr>
           <w:i/>
@@ -12219,6 +12150,7 @@
           <w:b/>
           <w:bCs/>
         </w:rPr>
+        <w:lastRenderedPageBreak/>
         <w:t xml:space="preserve">Định lý </w:t>
       </w:r>
       <w:r>
@@ -12251,6 +12183,9 @@
       </w:r>
     </w:p>
     <w:p>
+      <w:pPr>
+        <w:spacing w:before="120" w:after="120"/>
+      </w:pPr>
       <m:oMathPara>
         <m:oMath>
           <m:nary>
@@ -12404,60 +12339,69 @@
       <w:pPr>
         <w:pStyle w:val="Heading2"/>
       </w:pPr>
-      <w:bookmarkStart w:id="42" w:name="_Toc214312619"/>
-      <w:bookmarkStart w:id="43" w:name="_Toc214383514"/>
-      <w:bookmarkStart w:id="44" w:name="_Toc215043818"/>
+      <w:bookmarkStart w:id="41" w:name="_Toc214312619"/>
+      <w:bookmarkStart w:id="42" w:name="_Toc214383514"/>
+      <w:bookmarkStart w:id="43" w:name="_Toc217230871"/>
       <w:r>
         <w:t xml:space="preserve">2.2. </w:t>
       </w:r>
       <w:r>
         <w:t>Phương pháp biểu diễn đồ thị</w:t>
       </w:r>
+      <w:bookmarkEnd w:id="41"/>
       <w:bookmarkEnd w:id="42"/>
       <w:bookmarkEnd w:id="43"/>
+    </w:p>
+    <w:p>
+      <w:pPr>
+        <w:spacing w:before="120" w:after="120"/>
+      </w:pPr>
+      <w:r>
+        <w:tab/>
+      </w:r>
+      <w:r>
+        <w:t xml:space="preserve">Biểu diễn đồ thị là cơ sở để định nghĩa đồ thị như một cấu trúc dữ liệu trong các ngôn ngữ lập trình, từ đó có thể </w:t>
+      </w:r>
+      <w:r>
+        <w:t>triển khai các thuật toán</w:t>
+      </w:r>
+      <w:r>
+        <w:t xml:space="preserve">, chương trình </w:t>
+      </w:r>
+      <w:r>
+        <w:t>xử lý tính toán dựa</w:t>
+      </w:r>
+      <w:r>
+        <w:t xml:space="preserve"> trên đồ thị trong các ứng dụng thực tế. </w:t>
+      </w:r>
+    </w:p>
+    <w:p>
+      <w:pPr>
+        <w:spacing w:before="120" w:after="120"/>
+      </w:pPr>
+      <w:r>
+        <w:tab/>
+      </w:r>
+      <w:bookmarkStart w:id="44" w:name="_Toc214383515"/>
+      <w:r>
+        <w:t>Để lưu trữ đồ thị và thực hiện các thuật toán toán học rời rạc trên máy tính, cần phải biến khái niệm đồ thị toán học thành một cấu trúc dữ liệu cụ thể mà các ngôn ngữ lập trình có thể xử lý. Việc chọn cách biểu diễn đồ thị phù hợp không chỉ ảnh hưởng trực tiếp đến hiệu quả bộ nhớ, thời gian chạy của các giải thuật mà còn quyết định tính khả thi khi triển khai vào các ứng dụng thực tế như phân tích mạng xã hội, định tuyến giao thông, sinh tin học, tối ưu hóa chuỗi cung ứng hay học máy trên dữ liệu đồ thị.</w:t>
+      </w:r>
+    </w:p>
+    <w:p>
+      <w:pPr>
+        <w:pStyle w:val="Heading3"/>
+      </w:pPr>
+      <w:bookmarkStart w:id="45" w:name="_Toc217230872"/>
+      <w:r>
+        <w:t>2.2.1. Ma trận kề</w:t>
+      </w:r>
       <w:bookmarkEnd w:id="44"/>
-    </w:p>
-    <w:p>
-      <w:r>
-        <w:tab/>
-      </w:r>
-      <w:r>
-        <w:t xml:space="preserve">Biểu diễn đồ thị là cơ sở để định nghĩa đồ thị như một cấu trúc dữ liệu trong các ngôn ngữ lập trình, từ đó có thể </w:t>
-      </w:r>
-      <w:r>
-        <w:t>triển khai các thuật toán</w:t>
-      </w:r>
-      <w:r>
-        <w:t xml:space="preserve">, chương trình </w:t>
-      </w:r>
-      <w:r>
-        <w:t>xử lý tính toán dựa</w:t>
-      </w:r>
-      <w:r>
-        <w:t xml:space="preserve"> trên đồ thị trong các ứng dụng thực tế. </w:t>
-      </w:r>
-    </w:p>
-    <w:p>
-      <w:r>
-        <w:tab/>
-      </w:r>
-      <w:bookmarkStart w:id="45" w:name="_Toc214383515"/>
-      <w:r>
-        <w:t>Để lưu trữ đồ thị và thực hiện các thuật toán toán học rời rạc trên máy tính, cần phải biến khái niệm đồ thị toán học thành một cấu trúc dữ liệu cụ thể mà các ngôn ngữ lập trình có thể xử lý. Việc chọn cách biểu diễn đồ thị phù hợp không chỉ ảnh hưởng trực tiếp đến hiệu quả bộ nhớ, thời gian chạy của các giải thuật mà còn quyết định tính khả thi khi triển khai vào các ứng dụng thực tế như phân tích mạng xã hội, định tuyến giao thông, sinh tin học, tối ưu hóa chuỗi cung ứng hay học máy trên dữ liệu đồ thị.</w:t>
-      </w:r>
-    </w:p>
-    <w:p>
-      <w:pPr>
-        <w:pStyle w:val="Heading3"/>
-      </w:pPr>
-      <w:bookmarkStart w:id="46" w:name="_Toc215043819"/>
-      <w:r>
-        <w:t>2.2.1. Ma trận kề</w:t>
-      </w:r>
       <w:bookmarkEnd w:id="45"/>
-      <w:bookmarkEnd w:id="46"/>
-    </w:p>
-    <w:p>
+    </w:p>
+    <w:p>
+      <w:pPr>
+        <w:spacing w:before="120" w:after="120"/>
+      </w:pPr>
       <w:r>
         <w:tab/>
         <w:t xml:space="preserve">Giả sử ta xét đơn đồ thị vô hướng </w:t>
@@ -12617,6 +12561,7 @@
     </w:p>
     <w:p>
       <w:pPr>
+        <w:spacing w:before="120" w:after="120"/>
         <w:jc w:val="center"/>
         <w:rPr>
           <w:rFonts w:eastAsiaTheme="minorEastAsia"/>
@@ -12786,7 +12731,6 @@
         <w:rPr>
           <w:noProof/>
         </w:rPr>
-        <w:lastRenderedPageBreak/>
         <w:drawing>
           <wp:inline distT="0" distB="0" distL="0" distR="0" wp14:anchorId="0A503E11" wp14:editId="4369D1F1">
             <wp:extent cx="5563376" cy="1686160"/>
@@ -12829,16 +12773,19 @@
         <w:pStyle w:val="Caption"/>
         <w:jc w:val="center"/>
       </w:pPr>
-      <w:bookmarkStart w:id="47" w:name="_Toc214462364"/>
+      <w:bookmarkStart w:id="46" w:name="_Toc217231086"/>
       <w:r>
         <w:t>Hình 1.11 Ma trận kề của đồ thị vô hướng</w:t>
       </w:r>
       <w:r>
         <w:t xml:space="preserve"> G</w:t>
       </w:r>
-      <w:bookmarkEnd w:id="47"/>
-    </w:p>
-    <w:p>
+      <w:bookmarkEnd w:id="46"/>
+    </w:p>
+    <w:p>
+      <w:pPr>
+        <w:spacing w:before="120" w:after="120"/>
+      </w:pPr>
       <w:r>
         <w:tab/>
         <w:t xml:space="preserve">Ta thấy, trong Hình 1.11 ma trận </w:t>
@@ -12963,6 +12910,9 @@
       </w:r>
     </w:p>
     <w:p>
+      <w:pPr>
+        <w:spacing w:before="120" w:after="120"/>
+      </w:pPr>
       <w:r>
         <w:tab/>
         <w:t>Ma trận kề của đồ thị có hướng được định nghĩa một cách hoàn toàn tương tự.</w:t>
@@ -12973,6 +12923,7 @@
         <w:rPr>
           <w:noProof/>
         </w:rPr>
+        <w:lastRenderedPageBreak/>
         <w:drawing>
           <wp:inline distT="0" distB="0" distL="0" distR="0" wp14:anchorId="1070BCB3" wp14:editId="1DC96CC5">
             <wp:extent cx="5792008" cy="1848108"/>
@@ -13015,16 +12966,19 @@
         <w:pStyle w:val="Caption"/>
         <w:jc w:val="center"/>
       </w:pPr>
-      <w:bookmarkStart w:id="48" w:name="_Toc214462365"/>
+      <w:bookmarkStart w:id="47" w:name="_Toc217231087"/>
       <w:r>
         <w:t>Hình 1.12 Ma trận kề của đồ thị có hướng</w:t>
       </w:r>
       <w:r>
         <w:t xml:space="preserve"> G</w:t>
       </w:r>
-      <w:bookmarkEnd w:id="48"/>
-    </w:p>
-    <w:p>
+      <w:bookmarkEnd w:id="47"/>
+    </w:p>
+    <w:p>
+      <w:pPr>
+        <w:spacing w:before="120" w:after="120"/>
+      </w:pPr>
       <w:r>
         <w:tab/>
         <w:t xml:space="preserve">Ta thấy, trong Hình 1.12 ma trận kề biểu diễn đồ thị có hướng theo cáo đỉnh theo thứ tự </w:t>
@@ -13080,6 +13034,7 @@
     </w:p>
     <w:p>
       <w:pPr>
+        <w:spacing w:before="120" w:after="120"/>
         <w:rPr>
           <w:b/>
           <w:bCs/>
@@ -13107,6 +13062,7 @@
           <w:ilvl w:val="0"/>
           <w:numId w:val="23"/>
         </w:numPr>
+        <w:spacing w:before="120" w:after="120"/>
         <w:rPr>
           <w:b/>
           <w:bCs/>
@@ -13119,6 +13075,7 @@
     <w:p>
       <w:pPr>
         <w:pStyle w:val="ListParagraph"/>
+        <w:spacing w:before="120" w:after="120"/>
         <w:ind w:left="1284"/>
         <w:jc w:val="center"/>
         <w:rPr>
@@ -13187,6 +13144,7 @@
           <w:ilvl w:val="0"/>
           <w:numId w:val="23"/>
         </w:numPr>
+        <w:spacing w:before="120" w:after="120"/>
         <w:rPr>
           <w:b/>
           <w:bCs/>
@@ -13203,6 +13161,7 @@
           <w:ilvl w:val="0"/>
           <w:numId w:val="23"/>
         </w:numPr>
+        <w:spacing w:before="120" w:after="120"/>
         <w:rPr>
           <w:b/>
           <w:bCs/>
@@ -13257,6 +13216,7 @@
           <w:ilvl w:val="0"/>
           <w:numId w:val="26"/>
         </w:numPr>
+        <w:spacing w:before="120" w:after="120"/>
         <w:rPr>
           <w:b/>
           <w:bCs/>
@@ -13276,6 +13236,7 @@
     </w:p>
     <w:p>
       <w:pPr>
+        <w:spacing w:before="120" w:after="120"/>
         <w:ind w:left="567" w:firstLine="567"/>
       </w:pPr>
       <w:r>
@@ -13315,6 +13276,7 @@
           <w:ilvl w:val="0"/>
           <w:numId w:val="26"/>
         </w:numPr>
+        <w:spacing w:before="120" w:after="120"/>
         <w:rPr>
           <w:b/>
           <w:bCs/>
@@ -13334,10 +13296,10 @@
     </w:p>
     <w:p>
       <w:pPr>
+        <w:spacing w:before="120" w:after="120"/>
         <w:ind w:left="567" w:firstLine="567"/>
       </w:pPr>
       <w:r>
-        <w:lastRenderedPageBreak/>
         <w:t>Ma trận kề cần lưu trữ thông tin về tất cả các cạnh giữa các đỉnh, dẫn đến việc tiêu thụ một lượng lớn bộ nhớ</w:t>
       </w:r>
       <w:r>
@@ -13406,16 +13368,17 @@
       <w:pPr>
         <w:pStyle w:val="Heading3"/>
       </w:pPr>
-      <w:bookmarkStart w:id="49" w:name="_Toc214383516"/>
-      <w:bookmarkStart w:id="50" w:name="_Toc215043820"/>
+      <w:bookmarkStart w:id="48" w:name="_Toc214383516"/>
+      <w:bookmarkStart w:id="49" w:name="_Toc217230873"/>
       <w:r>
         <w:t>2.2.2. Danh sách kề</w:t>
       </w:r>
+      <w:bookmarkEnd w:id="48"/>
       <w:bookmarkEnd w:id="49"/>
-      <w:bookmarkEnd w:id="50"/>
-    </w:p>
-    <w:p>
-      <w:pPr>
+    </w:p>
+    <w:p>
+      <w:pPr>
+        <w:spacing w:before="120" w:after="120"/>
         <w:ind w:firstLine="567"/>
       </w:pPr>
       <w:r>
@@ -13444,9 +13407,11 @@
     </w:p>
     <w:p>
       <w:pPr>
+        <w:spacing w:before="120" w:after="120"/>
         <w:ind w:firstLine="567"/>
       </w:pPr>
       <w:r>
+        <w:lastRenderedPageBreak/>
         <w:t>Tập cạnh của một đồ thị có thể được xác định bởi một tập các danh sách các đỉnh kề của mỗi đỉnh của đồ thị. Từ đó chúng ta có thể dùng danh sách (như là danh sách liên kết trong các ngôn ngữ lập trình) để biểu diễn đồ thị. Tập các đỉnh kề của một đỉnh của đồ thị được định nghĩa như sau.</w:t>
       </w:r>
       <w:r>
@@ -13455,6 +13420,7 @@
     </w:p>
     <w:p>
       <w:pPr>
+        <w:spacing w:before="120" w:after="120"/>
         <w:ind w:firstLine="567"/>
         <w:rPr>
           <w:i/>
@@ -13520,6 +13486,7 @@
     </w:p>
     <w:p>
       <w:pPr>
+        <w:spacing w:before="120" w:after="120"/>
         <w:ind w:firstLine="567"/>
         <w:jc w:val="center"/>
         <w:rPr>
@@ -13669,7 +13636,7 @@
         <w:pStyle w:val="Caption"/>
         <w:jc w:val="center"/>
       </w:pPr>
-      <w:bookmarkStart w:id="51" w:name="_Toc214462366"/>
+      <w:bookmarkStart w:id="50" w:name="_Toc217231088"/>
       <w:r>
         <w:t xml:space="preserve">Hình 1.13 Danh sách kề (phải) </w:t>
       </w:r>
@@ -13685,14 +13652,13 @@
       <w:r>
         <w:t xml:space="preserve"> (trái)</w:t>
       </w:r>
-      <w:bookmarkEnd w:id="51"/>
+      <w:bookmarkEnd w:id="50"/>
     </w:p>
     <w:p>
       <w:r>
         <w:rPr>
           <w:noProof/>
         </w:rPr>
-        <w:lastRenderedPageBreak/>
         <w:drawing>
           <wp:inline distT="0" distB="0" distL="0" distR="0" wp14:anchorId="04199124" wp14:editId="63E1CD0B">
             <wp:extent cx="5191850" cy="1971950"/>
@@ -13735,14 +13701,15 @@
         <w:pStyle w:val="Caption"/>
         <w:jc w:val="center"/>
       </w:pPr>
-      <w:bookmarkStart w:id="52" w:name="_Toc214462367"/>
+      <w:bookmarkStart w:id="51" w:name="_Toc217231089"/>
       <w:r>
         <w:t>Hình 1.14 Danh sách kề (phải) của đồ thị có hướng (trái)</w:t>
       </w:r>
-      <w:bookmarkEnd w:id="52"/>
-    </w:p>
-    <w:p>
-      <w:pPr>
+      <w:bookmarkEnd w:id="51"/>
+    </w:p>
+    <w:p>
+      <w:pPr>
+        <w:spacing w:before="120" w:after="120"/>
         <w:ind w:firstLine="567"/>
         <w:rPr>
           <w:b/>
@@ -13764,6 +13731,7 @@
           <w:ilvl w:val="0"/>
           <w:numId w:val="27"/>
         </w:numPr>
+        <w:spacing w:before="120" w:after="120"/>
       </w:pPr>
       <w:r>
         <w:t>incidentEdges(v)</w:t>
@@ -13779,6 +13747,7 @@
           <w:ilvl w:val="0"/>
           <w:numId w:val="27"/>
         </w:numPr>
+        <w:spacing w:before="120" w:after="120"/>
       </w:pPr>
       <w:r>
         <w:t>arcAdjacent(v, w): trả lại giá trị khi và chỉ khi hai đỉnh v, w là kề nhau.</w:t>
@@ -13791,6 +13760,7 @@
           <w:ilvl w:val="0"/>
           <w:numId w:val="27"/>
         </w:numPr>
+        <w:spacing w:before="120" w:after="120"/>
       </w:pPr>
       <w:r>
         <w:t>insertVertex(z): Bổ sung đỉnh z.</w:t>
@@ -13803,8 +13773,10 @@
           <w:ilvl w:val="0"/>
           <w:numId w:val="27"/>
         </w:numPr>
-      </w:pPr>
-      <w:r>
+        <w:spacing w:before="120" w:after="120"/>
+      </w:pPr>
+      <w:r>
+        <w:lastRenderedPageBreak/>
         <w:t>insertEdge(v, w, e): Bổ sung cạnh e = (u, w).</w:t>
       </w:r>
     </w:p>
@@ -13815,6 +13787,7 @@
           <w:ilvl w:val="0"/>
           <w:numId w:val="27"/>
         </w:numPr>
+        <w:spacing w:before="120" w:after="120"/>
       </w:pPr>
       <w:r>
         <w:t>removeVertex(v): Loại bỏ đỉnh v.</w:t>
@@ -13827,6 +13800,7 @@
           <w:ilvl w:val="0"/>
           <w:numId w:val="27"/>
         </w:numPr>
+        <w:spacing w:before="120" w:after="120"/>
       </w:pPr>
       <w:r>
         <w:t>removeEdge(e): Loại bỏ cạnh e.</w:t>
@@ -13879,13 +13853,16 @@
         <w:pStyle w:val="Caption"/>
         <w:jc w:val="center"/>
       </w:pPr>
-      <w:bookmarkStart w:id="53" w:name="_Toc214462368"/>
+      <w:bookmarkStart w:id="52" w:name="_Toc217231090"/>
       <w:r>
         <w:t>Hình 1.15 Bảng đánh giá bộ nhớ cần sử dụng và thời gian thực hiện, với n đỉnh và m cạnh</w:t>
       </w:r>
-      <w:bookmarkEnd w:id="53"/>
-    </w:p>
-    <w:p>
+      <w:bookmarkEnd w:id="52"/>
+    </w:p>
+    <w:p>
+      <w:pPr>
+        <w:spacing w:before="120" w:after="120"/>
+      </w:pPr>
       <w:r>
         <w:tab/>
         <w:t>Việc đưa ra đánh giá thời gian đối với các loại đồ thị khác được thực hiện hoàn toàn tương tự.</w:t>
@@ -13898,6 +13875,7 @@
           <w:ilvl w:val="0"/>
           <w:numId w:val="24"/>
         </w:numPr>
+        <w:spacing w:before="120" w:after="120"/>
         <w:rPr>
           <w:b/>
           <w:bCs/>
@@ -13918,6 +13896,7 @@
     <w:p>
       <w:pPr>
         <w:pStyle w:val="ListParagraph"/>
+        <w:spacing w:before="120" w:after="120"/>
         <w:ind w:firstLine="414"/>
       </w:pPr>
       <w:r>
@@ -13976,6 +13955,7 @@
           <w:ilvl w:val="0"/>
           <w:numId w:val="24"/>
         </w:numPr>
+        <w:spacing w:before="120" w:after="120"/>
         <w:rPr>
           <w:b/>
           <w:bCs/>
@@ -14004,10 +13984,10 @@
     </w:p>
     <w:p>
       <w:pPr>
+        <w:spacing w:before="120" w:after="120"/>
         <w:ind w:left="709" w:firstLine="425"/>
       </w:pPr>
       <w:r>
-        <w:lastRenderedPageBreak/>
         <w:t>Do sử dụng danh sách liên kết, việc kiểm tra 2 đỉnh bất kỳ có kết nối hay không cần phải duyệt tuần tự từ node head, sẽ chậm hơn so với việc kiểm tra nếu cài đặt bằng ma trận kề.</w:t>
       </w:r>
     </w:p>
@@ -14015,30 +13995,31 @@
       <w:pPr>
         <w:pStyle w:val="Heading2"/>
       </w:pPr>
-      <w:bookmarkStart w:id="54" w:name="_Toc214312621"/>
-      <w:bookmarkStart w:id="55" w:name="_Toc214383519"/>
-      <w:bookmarkStart w:id="56" w:name="_Toc215043821"/>
+      <w:bookmarkStart w:id="53" w:name="_Toc214312621"/>
+      <w:bookmarkStart w:id="54" w:name="_Toc214383519"/>
+      <w:bookmarkStart w:id="55" w:name="_Toc217230874"/>
       <w:r>
         <w:t>2.4. Ngôn ngữ lập trình Python</w:t>
       </w:r>
+      <w:bookmarkEnd w:id="53"/>
       <w:bookmarkEnd w:id="54"/>
       <w:bookmarkEnd w:id="55"/>
+    </w:p>
+    <w:p>
+      <w:pPr>
+        <w:pStyle w:val="Heading3"/>
+      </w:pPr>
+      <w:bookmarkStart w:id="56" w:name="_Toc214383520"/>
+      <w:bookmarkStart w:id="57" w:name="_Toc217230875"/>
+      <w:r>
+        <w:t>2.4.1. Giới thiệu về ngôn ngữ Python</w:t>
+      </w:r>
       <w:bookmarkEnd w:id="56"/>
-    </w:p>
-    <w:p>
-      <w:pPr>
-        <w:pStyle w:val="Heading3"/>
-      </w:pPr>
-      <w:bookmarkStart w:id="57" w:name="_Toc214383520"/>
-      <w:bookmarkStart w:id="58" w:name="_Toc215043822"/>
-      <w:r>
-        <w:t>2.4.1. Giới thiệu về ngôn ngữ Python</w:t>
-      </w:r>
       <w:bookmarkEnd w:id="57"/>
-      <w:bookmarkEnd w:id="58"/>
-    </w:p>
-    <w:p>
-      <w:pPr>
+    </w:p>
+    <w:p>
+      <w:pPr>
+        <w:spacing w:before="120" w:after="120"/>
         <w:ind w:firstLine="567"/>
       </w:pPr>
       <w:r>
@@ -14047,9 +14028,11 @@
     </w:p>
     <w:p>
       <w:pPr>
+        <w:spacing w:before="120" w:after="120"/>
         <w:ind w:firstLine="567"/>
       </w:pPr>
       <w:r>
+        <w:lastRenderedPageBreak/>
         <w:t>Python hỗ trợ nhiều mô hình lập trình như lập trình hướng đối tượng (OOP), lập trình thủ tục và lập trình hàm. Nhờ cú pháp rõ ràng và cấu trúc linh hoạt, Python trở thành lựa chọn phổ biến trong giáo dục, nghiên cứu khoa học và phát triển phần mềm hiện đại.</w:t>
       </w:r>
     </w:p>
@@ -14100,48 +14083,54 @@
         <w:pStyle w:val="Caption"/>
         <w:jc w:val="center"/>
       </w:pPr>
-      <w:bookmarkStart w:id="59" w:name="_Toc214462369"/>
+      <w:bookmarkStart w:id="58" w:name="_Toc217231091"/>
       <w:r>
         <w:t>Hình 1.16 Ngôn ngữ lập trình Python</w:t>
       </w:r>
+      <w:bookmarkEnd w:id="58"/>
+    </w:p>
+    <w:p>
+      <w:pPr>
+        <w:spacing w:before="120" w:after="120"/>
+        <w:ind w:firstLine="567"/>
+      </w:pPr>
+      <w:r>
+        <w:t>Bên cạnh những đặc điểm nổi bật về cú pháp đơn giản và khả năng dễ tiếp cận, Python còn được đánh giá cao nhờ tính linh hoạt và khả năng ứng dụng rộng rãi trong nhiều lĩnh vực công nghệ hiện đại. Python là ngôn ngữ đa nền tảng, hoạt động tốt trên hầu hết các hệ điều hành phổ biến như Windows, Linux và macOS mà không cần thay đổi nhiều về mã nguồn. Điều này giúp các nhà phát triển dễ dàng triển khai ứng dụng trong nhiều môi trường khác nhau.</w:t>
+      </w:r>
+    </w:p>
+    <w:p>
+      <w:pPr>
+        <w:spacing w:before="120" w:after="120"/>
+        <w:ind w:firstLine="567"/>
+      </w:pPr>
+      <w:r>
+        <w:t>Ngoài ra, Python sở hữu một cộng đồng người dùng và nhà phát triển vô cùng lớn mạnh. Cộng đồng này liên tục đóng góp, xây dựng và cải tiến các thư viện, framework cũng như tài liệu hướng dẫn, giúp Python ngày càng hoàn thiện và phát triển. Sự hỗ trợ dồi dào từ cộng đồng cũng góp phần giúp người học dễ dàng tiếp cận, tìm kiếm tài liệu và giải quyết các vấn đề trong quá trình lập trình.</w:t>
+      </w:r>
+    </w:p>
+    <w:p>
+      <w:pPr>
+        <w:spacing w:before="120" w:after="120"/>
+        <w:ind w:firstLine="567"/>
+      </w:pPr>
+      <w:r>
+        <w:t>Python còn được tích hợp trong nhiều công cụ và nền tảng khoa học như Jupyter Notebook, Anaconda, giúp tối ưu hóa cho việc phân tích dữ liệu, thực nghiệm và mô phỏng. Đây cũng là lý do Python trở thành công cụ quen thuộc của các nhà nghiên cứu, sinh viên và những người làm việc trong lĩnh vực khoa học máy tính, trí tuệ nhân tạo và xử lý dữ liệu.</w:t>
+      </w:r>
+    </w:p>
+    <w:p>
+      <w:pPr>
+        <w:pStyle w:val="Heading3"/>
+      </w:pPr>
+      <w:bookmarkStart w:id="59" w:name="_Toc214383521"/>
+      <w:bookmarkStart w:id="60" w:name="_Toc217230876"/>
+      <w:r>
+        <w:lastRenderedPageBreak/>
+        <w:t xml:space="preserve">2.4.2. </w:t>
+      </w:r>
+      <w:r>
+        <w:t>Thư viện sử dụng chính trong Python</w:t>
+      </w:r>
       <w:bookmarkEnd w:id="59"/>
-    </w:p>
-    <w:p>
-      <w:pPr>
-        <w:ind w:firstLine="567"/>
-      </w:pPr>
-      <w:r>
-        <w:t>Bên cạnh những đặc điểm nổi bật về cú pháp đơn giản và khả năng dễ tiếp cận, Python còn được đánh giá cao nhờ tính linh hoạt và khả năng ứng dụng rộng rãi trong nhiều lĩnh vực công nghệ hiện đại. Python là ngôn ngữ đa nền tảng, hoạt động tốt trên hầu hết các hệ điều hành phổ biến như Windows, Linux và macOS mà không cần thay đổi nhiều về mã nguồn. Điều này giúp các nhà phát triển dễ dàng triển khai ứng dụng trong nhiều môi trường khác nhau.</w:t>
-      </w:r>
-    </w:p>
-    <w:p>
-      <w:r>
-        <w:t xml:space="preserve">Ngoài ra, Python sở hữu một cộng đồng người dùng và nhà phát triển vô cùng lớn mạnh. Cộng đồng này liên tục đóng góp, xây dựng và cải tiến các thư viện, framework cũng như tài liệu hướng dẫn, giúp Python ngày càng hoàn thiện và phát triển. Sự hỗ trợ dồi dào từ </w:t>
-      </w:r>
-      <w:r>
-        <w:lastRenderedPageBreak/>
-        <w:t>cộng đồng cũng góp phần giúp người học dễ dàng tiếp cận, tìm kiếm tài liệu và giải quyết các vấn đề trong quá trình lập trình.</w:t>
-      </w:r>
-    </w:p>
-    <w:p>
-      <w:r>
-        <w:t>Python còn được tích hợp trong nhiều công cụ và nền tảng khoa học như Jupyter Notebook, Anaconda, giúp tối ưu hóa cho việc phân tích dữ liệu, thực nghiệm và mô phỏng. Đây cũng là lý do Python trở thành công cụ quen thuộc của các nhà nghiên cứu, sinh viên và những người làm việc trong lĩnh vực khoa học máy tính, trí tuệ nhân tạo và xử lý dữ liệu.</w:t>
-      </w:r>
-    </w:p>
-    <w:p>
-      <w:pPr>
-        <w:pStyle w:val="Heading3"/>
-      </w:pPr>
-      <w:bookmarkStart w:id="60" w:name="_Toc214383521"/>
-      <w:bookmarkStart w:id="61" w:name="_Toc215043823"/>
-      <w:r>
-        <w:t xml:space="preserve">2.4.2. </w:t>
-      </w:r>
-      <w:r>
-        <w:t>Thư viện sử dụng chính trong Python</w:t>
-      </w:r>
       <w:bookmarkEnd w:id="60"/>
-      <w:bookmarkEnd w:id="61"/>
     </w:p>
     <w:p>
       <w:pPr>
@@ -14150,6 +14139,7 @@
           <w:ilvl w:val="0"/>
           <w:numId w:val="30"/>
         </w:numPr>
+        <w:spacing w:before="120" w:after="120"/>
         <w:rPr>
           <w:b/>
           <w:bCs/>
@@ -14173,6 +14163,7 @@
     <w:p>
       <w:pPr>
         <w:pStyle w:val="ListParagraph"/>
+        <w:spacing w:before="120" w:after="120"/>
         <w:ind w:firstLine="414"/>
       </w:pPr>
       <w:r>
@@ -14180,6 +14171,9 @@
       </w:r>
     </w:p>
     <w:p>
+      <w:pPr>
+        <w:spacing w:before="120" w:after="120"/>
+      </w:pPr>
       <w:r>
         <w:tab/>
         <w:t xml:space="preserve">Cài đặt: </w:t>
@@ -14192,6 +14186,9 @@
       </w:r>
     </w:p>
     <w:p>
+      <w:pPr>
+        <w:spacing w:before="120" w:after="120"/>
+      </w:pPr>
       <w:r>
         <w:tab/>
         <w:t xml:space="preserve">Tài liệu: </w:t>
@@ -14207,6 +14204,7 @@
           <w:ilvl w:val="0"/>
           <w:numId w:val="30"/>
         </w:numPr>
+        <w:spacing w:before="120" w:after="120"/>
         <w:rPr>
           <w:b/>
           <w:bCs/>
@@ -14223,6 +14221,7 @@
     <w:p>
       <w:pPr>
         <w:pStyle w:val="ListParagraph"/>
+        <w:spacing w:before="120" w:after="120"/>
         <w:ind w:firstLine="414"/>
       </w:pPr>
       <w:r>
@@ -14230,6 +14229,9 @@
       </w:r>
     </w:p>
     <w:p>
+      <w:pPr>
+        <w:spacing w:before="120" w:after="120"/>
+      </w:pPr>
       <w:r>
         <w:tab/>
         <w:t xml:space="preserve">Cài đặt: </w:t>
@@ -14242,6 +14244,9 @@
       </w:r>
     </w:p>
     <w:p>
+      <w:pPr>
+        <w:spacing w:before="120" w:after="120"/>
+      </w:pPr>
       <w:r>
         <w:tab/>
         <w:t xml:space="preserve">Trang chủ: </w:t>
@@ -14265,6 +14270,7 @@
           <w:ilvl w:val="0"/>
           <w:numId w:val="30"/>
         </w:numPr>
+        <w:spacing w:before="120" w:after="120"/>
         <w:rPr>
           <w:b/>
           <w:bCs/>
@@ -14281,17 +14287,17 @@
     <w:p>
       <w:pPr>
         <w:pStyle w:val="ListParagraph"/>
+        <w:spacing w:before="120" w:after="120"/>
         <w:ind w:firstLine="414"/>
       </w:pPr>
       <w:r>
-        <w:t xml:space="preserve">Matplotlib là thư viện vẽ đồ thị 2D phổ biến nhất trong Python, cung cấp giao diện tương tự MATLAB để tạo biểu đồ trực quan như biểu đồ đường, cột, phân tán, histogram và nhiều dạng hình học khác. Thư viện cho phép tùy chỉnh gần như toàn bộ thành phần của biểu đồ như màu sắc, kích thước, tiêu đề, nhãn và chú thích. </w:t>
-      </w:r>
-      <w:r>
-        <w:lastRenderedPageBreak/>
-        <w:t>Trong các bài toán trực quan hóa đồ thị, Matplotlib thường được kết hợp với NetworkX để hiển thị các nút và cạnh rõ ràng, dễ quan sát và phục vụ phân tích dữ liệu.</w:t>
-      </w:r>
-    </w:p>
-    <w:p>
+        <w:t>Matplotlib là thư viện vẽ đồ thị 2D phổ biến nhất trong Python, cung cấp giao diện tương tự MATLAB để tạo biểu đồ trực quan như biểu đồ đường, cột, phân tán, histogram và nhiều dạng hình học khác. Thư viện cho phép tùy chỉnh gần như toàn bộ thành phần của biểu đồ như màu sắc, kích thước, tiêu đề, nhãn và chú thích. Trong các bài toán trực quan hóa đồ thị, Matplotlib thường được kết hợp với NetworkX để hiển thị các nút và cạnh rõ ràng, dễ quan sát và phục vụ phân tích dữ liệu.</w:t>
+      </w:r>
+    </w:p>
+    <w:p>
+      <w:pPr>
+        <w:spacing w:before="120" w:after="120"/>
+      </w:pPr>
       <w:r>
         <w:tab/>
         <w:t xml:space="preserve">Cài đặt: </w:t>
@@ -14304,7 +14310,11 @@
       </w:r>
     </w:p>
     <w:p>
-      <w:r>
+      <w:pPr>
+        <w:spacing w:before="120" w:after="120"/>
+      </w:pPr>
+      <w:r>
+        <w:lastRenderedPageBreak/>
         <w:tab/>
         <w:t xml:space="preserve">Trang chủ: </w:t>
       </w:r>
@@ -14330,6 +14340,7 @@
           <w:ilvl w:val="0"/>
           <w:numId w:val="30"/>
         </w:numPr>
+        <w:spacing w:before="120" w:after="120"/>
         <w:rPr>
           <w:b/>
           <w:bCs/>
@@ -14346,6 +14357,7 @@
     <w:p>
       <w:pPr>
         <w:pStyle w:val="ListParagraph"/>
+        <w:spacing w:before="120" w:after="120"/>
         <w:ind w:firstLine="414"/>
       </w:pPr>
       <w:r>
@@ -14353,6 +14365,9 @@
       </w:r>
     </w:p>
     <w:p>
+      <w:pPr>
+        <w:spacing w:before="120" w:after="120"/>
+      </w:pPr>
       <w:r>
         <w:tab/>
         <w:t xml:space="preserve">Cài đặt: </w:t>
@@ -14374,6 +14389,7 @@
     </w:p>
     <w:p>
       <w:pPr>
+        <w:spacing w:before="120" w:after="120"/>
         <w:sectPr>
           <w:footerReference w:type="default" r:id="rId31"/>
           <w:pgSz w:w="11906" w:h="16838" w:code="9"/>
@@ -14394,9 +14410,9 @@
       <w:pPr>
         <w:pStyle w:val="Heading1"/>
       </w:pPr>
-      <w:bookmarkStart w:id="62" w:name="_Toc214312622"/>
-      <w:bookmarkStart w:id="63" w:name="_Toc214383522"/>
-      <w:bookmarkStart w:id="64" w:name="_Toc215043824"/>
+      <w:bookmarkStart w:id="61" w:name="_Toc214312622"/>
+      <w:bookmarkStart w:id="62" w:name="_Toc214383522"/>
+      <w:bookmarkStart w:id="63" w:name="_Toc217230877"/>
       <w:r>
         <w:lastRenderedPageBreak/>
         <w:t xml:space="preserve">Chương </w:t>
@@ -14410,376 +14426,242 @@
       <w:r>
         <w:t xml:space="preserve">PHÂN TÍCH THIẾT KẾ </w:t>
       </w:r>
+      <w:bookmarkEnd w:id="61"/>
       <w:bookmarkEnd w:id="62"/>
+      <w:r>
+        <w:t>HỆ THỐNG</w:t>
+      </w:r>
       <w:bookmarkEnd w:id="63"/>
-      <w:r>
-        <w:t>HỆ THỐNG</w:t>
+    </w:p>
+    <w:p>
+      <w:pPr>
+        <w:pStyle w:val="Heading2"/>
+      </w:pPr>
+      <w:bookmarkStart w:id="64" w:name="_Toc214312623"/>
+      <w:bookmarkStart w:id="65" w:name="_Toc214383523"/>
+      <w:bookmarkStart w:id="66" w:name="_Toc217230878"/>
+      <w:r>
+        <w:t xml:space="preserve">3.1. </w:t>
+      </w:r>
+      <w:r>
+        <w:t>Sơ đồ use-case</w:t>
       </w:r>
       <w:bookmarkEnd w:id="64"/>
-    </w:p>
-    <w:p>
-      <w:pPr>
-        <w:pStyle w:val="Heading2"/>
-      </w:pPr>
-      <w:bookmarkStart w:id="65" w:name="_Toc214312623"/>
-      <w:bookmarkStart w:id="66" w:name="_Toc214383523"/>
-      <w:bookmarkStart w:id="67" w:name="_Toc215043825"/>
-      <w:r>
-        <w:t xml:space="preserve">3.1. </w:t>
-      </w:r>
-      <w:r>
-        <w:t>Sơ đồ use-case</w:t>
-      </w:r>
       <w:bookmarkEnd w:id="65"/>
       <w:bookmarkEnd w:id="66"/>
+    </w:p>
+    <w:p>
+      <w:pPr>
+        <w:pStyle w:val="Heading3"/>
+      </w:pPr>
+      <w:bookmarkStart w:id="67" w:name="_Toc214383524"/>
+      <w:bookmarkStart w:id="68" w:name="_Toc217230879"/>
+      <w:r>
+        <w:t>3.1.1 Các tác nhân</w:t>
+      </w:r>
       <w:bookmarkEnd w:id="67"/>
+      <w:bookmarkEnd w:id="68"/>
     </w:p>
     <w:p>
       <w:pPr>
         <w:pStyle w:val="Heading3"/>
       </w:pPr>
-      <w:bookmarkStart w:id="68" w:name="_Toc214383524"/>
-      <w:bookmarkStart w:id="69" w:name="_Toc215043826"/>
-      <w:r>
-        <w:t>3.1.1 Các tác nhân</w:t>
-      </w:r>
-      <w:bookmarkEnd w:id="68"/>
+      <w:bookmarkStart w:id="69" w:name="_Toc214383525"/>
+      <w:bookmarkStart w:id="70" w:name="_Toc217230880"/>
+      <w:r>
+        <w:t>3.1.2. Các use-case</w:t>
+      </w:r>
       <w:bookmarkEnd w:id="69"/>
-    </w:p>
-    <w:p>
-      <w:pPr>
-        <w:pStyle w:val="Heading3"/>
-      </w:pPr>
-      <w:bookmarkStart w:id="70" w:name="_Toc214383525"/>
-      <w:bookmarkStart w:id="71" w:name="_Toc215043827"/>
-      <w:r>
-        <w:t>3.1.2. Các use-case</w:t>
-      </w:r>
       <w:bookmarkEnd w:id="70"/>
+    </w:p>
+    <w:p>
+      <w:pPr>
+        <w:pStyle w:val="Heading2"/>
+      </w:pPr>
+      <w:bookmarkStart w:id="71" w:name="_Toc214312624"/>
+      <w:bookmarkStart w:id="72" w:name="_Toc214383526"/>
+      <w:bookmarkStart w:id="73" w:name="_Toc217230881"/>
+      <w:r>
+        <w:t>3.2. Xây dựng các lớp đối tượng</w:t>
+      </w:r>
       <w:bookmarkEnd w:id="71"/>
-    </w:p>
-    <w:p>
-      <w:pPr>
-        <w:pStyle w:val="Heading2"/>
-      </w:pPr>
-      <w:bookmarkStart w:id="72" w:name="_Toc214312624"/>
-      <w:bookmarkStart w:id="73" w:name="_Toc214383526"/>
-      <w:bookmarkStart w:id="74" w:name="_Toc215043828"/>
-      <w:r>
-        <w:t>3.2. Xây dựng các lớp đối tượng</w:t>
-      </w:r>
       <w:bookmarkEnd w:id="72"/>
       <w:bookmarkEnd w:id="73"/>
+    </w:p>
+    <w:p>
+      <w:pPr>
+        <w:pStyle w:val="Heading3"/>
+      </w:pPr>
+      <w:bookmarkStart w:id="74" w:name="_Toc214383527"/>
+      <w:bookmarkStart w:id="75" w:name="_Toc217230882"/>
+      <w:r>
+        <w:t>3.2.1. Xác định các lớp đối tượng</w:t>
+      </w:r>
       <w:bookmarkEnd w:id="74"/>
+      <w:bookmarkEnd w:id="75"/>
     </w:p>
     <w:p>
       <w:pPr>
         <w:pStyle w:val="Heading3"/>
       </w:pPr>
-      <w:bookmarkStart w:id="75" w:name="_Toc214383527"/>
-      <w:bookmarkStart w:id="76" w:name="_Toc215043829"/>
-      <w:r>
-        <w:t>3.2.1. Xác định các lớp đối tượng</w:t>
-      </w:r>
-      <w:bookmarkEnd w:id="75"/>
+      <w:bookmarkStart w:id="76" w:name="_Toc214383528"/>
+      <w:bookmarkStart w:id="77" w:name="_Toc217230883"/>
+      <w:r>
+        <w:t>3.2.2. Thiết kế lớp chi tiết</w:t>
+      </w:r>
       <w:bookmarkEnd w:id="76"/>
-    </w:p>
-    <w:p>
-      <w:pPr>
-        <w:pStyle w:val="Heading3"/>
-      </w:pPr>
-      <w:bookmarkStart w:id="77" w:name="_Toc214383528"/>
-      <w:bookmarkStart w:id="78" w:name="_Toc215043830"/>
-      <w:r>
-        <w:t>3.2.2. Thiết kế lớp chi tiết</w:t>
-      </w:r>
       <w:bookmarkEnd w:id="77"/>
+    </w:p>
+    <w:p>
+      <w:pPr>
+        <w:pStyle w:val="Heading2"/>
+      </w:pPr>
+      <w:bookmarkStart w:id="78" w:name="_Toc214312625"/>
+      <w:bookmarkStart w:id="79" w:name="_Toc214383529"/>
+      <w:bookmarkStart w:id="80" w:name="_Toc217230884"/>
+      <w:r>
+        <w:t>3.3. Sơ đồ trình tự</w:t>
+      </w:r>
       <w:bookmarkEnd w:id="78"/>
-    </w:p>
-    <w:p>
-      <w:pPr>
-        <w:pStyle w:val="Heading2"/>
-      </w:pPr>
-      <w:bookmarkStart w:id="79" w:name="_Toc214312625"/>
-      <w:bookmarkStart w:id="80" w:name="_Toc214383529"/>
-      <w:bookmarkStart w:id="81" w:name="_Toc215043831"/>
-      <w:r>
-        <w:t>3.3. Sơ đồ trình tự</w:t>
-      </w:r>
       <w:bookmarkEnd w:id="79"/>
       <w:bookmarkEnd w:id="80"/>
+    </w:p>
+    <w:p>
+      <w:pPr>
+        <w:pStyle w:val="Heading2"/>
+      </w:pPr>
+      <w:bookmarkStart w:id="81" w:name="_Toc214312626"/>
+      <w:bookmarkStart w:id="82" w:name="_Toc214383530"/>
+      <w:bookmarkStart w:id="83" w:name="_Toc217230885"/>
+      <w:r>
+        <w:t>3.4. Giao diện người dùng</w:t>
+      </w:r>
       <w:bookmarkEnd w:id="81"/>
-    </w:p>
-    <w:p>
-      <w:pPr>
-        <w:pStyle w:val="Heading2"/>
-      </w:pPr>
-      <w:bookmarkStart w:id="82" w:name="_Toc214312626"/>
-      <w:bookmarkStart w:id="83" w:name="_Toc214383530"/>
-      <w:bookmarkStart w:id="84" w:name="_Toc215043832"/>
-      <w:r>
-        <w:t>3.4. Giao diện người dùng</w:t>
-      </w:r>
       <w:bookmarkEnd w:id="82"/>
       <w:bookmarkEnd w:id="83"/>
+    </w:p>
+    <w:p>
+      <w:pPr>
+        <w:pStyle w:val="Heading1"/>
+      </w:pPr>
+      <w:bookmarkStart w:id="84" w:name="_Toc214312627"/>
+      <w:bookmarkStart w:id="85" w:name="_Toc214383531"/>
+      <w:bookmarkStart w:id="86" w:name="_Toc217230886"/>
+      <w:r>
+        <w:t xml:space="preserve">Chương </w:t>
+      </w:r>
+      <w:r>
+        <w:t>IV</w:t>
+      </w:r>
+      <w:r>
+        <w:t xml:space="preserve">. </w:t>
+      </w:r>
+      <w:r>
+        <w:t>CÀI ĐẶT CHƯƠNG TRÌNH</w:t>
+      </w:r>
       <w:bookmarkEnd w:id="84"/>
-    </w:p>
-    <w:p>
-      <w:pPr>
-        <w:pStyle w:val="Heading1"/>
-      </w:pPr>
-      <w:bookmarkStart w:id="85" w:name="_Toc214312627"/>
-      <w:bookmarkStart w:id="86" w:name="_Toc214383531"/>
-      <w:bookmarkStart w:id="87" w:name="_Toc215043833"/>
-      <w:r>
-        <w:t xml:space="preserve">Chương </w:t>
-      </w:r>
-      <w:r>
-        <w:t>IV</w:t>
-      </w:r>
-      <w:r>
-        <w:t xml:space="preserve">. </w:t>
-      </w:r>
-      <w:r>
-        <w:t>CÀI ĐẶT CHƯƠNG TRÌNH</w:t>
-      </w:r>
       <w:bookmarkEnd w:id="85"/>
       <w:bookmarkEnd w:id="86"/>
+      <w:r>
+        <w:tab/>
+      </w:r>
+    </w:p>
+    <w:p>
+      <w:pPr>
+        <w:pStyle w:val="Heading2"/>
+      </w:pPr>
+      <w:bookmarkStart w:id="87" w:name="_Toc214312628"/>
+      <w:bookmarkStart w:id="88" w:name="_Toc214383532"/>
+      <w:bookmarkStart w:id="89" w:name="_Toc217230887"/>
+      <w:r>
+        <w:t xml:space="preserve">4.1. </w:t>
+      </w:r>
+      <w:r>
+        <w:t>Cấu trúc source code</w:t>
+      </w:r>
       <w:bookmarkEnd w:id="87"/>
-      <w:r>
-        <w:tab/>
-      </w:r>
-    </w:p>
-    <w:p>
-      <w:pPr>
-        <w:pStyle w:val="Heading2"/>
-      </w:pPr>
-      <w:bookmarkStart w:id="88" w:name="_Toc214312628"/>
-      <w:bookmarkStart w:id="89" w:name="_Toc214383532"/>
-      <w:bookmarkStart w:id="90" w:name="_Toc215043834"/>
-      <w:r>
-        <w:t xml:space="preserve">4.1. </w:t>
-      </w:r>
-      <w:r>
-        <w:t>Cấu trúc source code</w:t>
-      </w:r>
       <w:bookmarkEnd w:id="88"/>
       <w:bookmarkEnd w:id="89"/>
+    </w:p>
+    <w:p>
+      <w:pPr>
+        <w:pStyle w:val="Heading2"/>
+      </w:pPr>
+      <w:bookmarkStart w:id="90" w:name="_Toc214312629"/>
+      <w:bookmarkStart w:id="91" w:name="_Toc214383533"/>
+      <w:bookmarkStart w:id="92" w:name="_Toc217230888"/>
+      <w:r>
+        <w:t xml:space="preserve">4.2. </w:t>
+      </w:r>
+      <w:r>
+        <w:t>Code mẫu một số chức năng chính</w:t>
+      </w:r>
       <w:bookmarkEnd w:id="90"/>
-    </w:p>
-    <w:p>
-      <w:pPr>
-        <w:keepNext/>
-        <w:jc w:val="center"/>
-      </w:pPr>
-      <w:r>
-        <w:rPr>
-          <w:noProof/>
-        </w:rPr>
-        <w:drawing>
-          <wp:inline distT="0" distB="0" distL="0" distR="0" wp14:anchorId="2074094B" wp14:editId="0D4EAC2B">
-            <wp:extent cx="4554481" cy="3420000"/>
-            <wp:effectExtent l="0" t="0" r="0" b="9525"/>
-            <wp:docPr id="852264101" name="Picture 1" descr="A screenshot of a computer&#10;&#10;Description automatically generated"/>
-            <wp:cNvGraphicFramePr>
-              <a:graphicFrameLocks xmlns:a="http://schemas.openxmlformats.org/drawingml/2006/main" noChangeAspect="1"/>
-            </wp:cNvGraphicFramePr>
-            <a:graphic xmlns:a="http://schemas.openxmlformats.org/drawingml/2006/main">
-              <a:graphicData uri="http://schemas.openxmlformats.org/drawingml/2006/picture">
-                <pic:pic xmlns:pic="http://schemas.openxmlformats.org/drawingml/2006/picture">
-                  <pic:nvPicPr>
-                    <pic:cNvPr id="852264101" name="Picture 1" descr="A screenshot of a computer&#10;&#10;Description automatically generated"/>
-                    <pic:cNvPicPr/>
-                  </pic:nvPicPr>
-                  <pic:blipFill>
-                    <a:blip r:embed="rId32"/>
-                    <a:stretch>
-                      <a:fillRect/>
-                    </a:stretch>
-                  </pic:blipFill>
-                  <pic:spPr>
-                    <a:xfrm>
-                      <a:off x="0" y="0"/>
-                      <a:ext cx="4554481" cy="3420000"/>
-                    </a:xfrm>
-                    <a:prstGeom prst="rect">
-                      <a:avLst/>
-                    </a:prstGeom>
-                  </pic:spPr>
-                </pic:pic>
-              </a:graphicData>
-            </a:graphic>
-          </wp:inline>
-        </w:drawing>
-      </w:r>
-    </w:p>
-    <w:p>
-      <w:pPr>
-        <w:pStyle w:val="Caption"/>
-        <w:jc w:val="center"/>
-      </w:pPr>
-      <w:bookmarkStart w:id="91" w:name="_Toc214383550"/>
-      <w:bookmarkStart w:id="92" w:name="_Toc214462370"/>
-      <w:r>
-        <w:t xml:space="preserve">Hình </w:t>
-      </w:r>
-      <w:fldSimple w:instr=" SEQ Hình \* ARABIC ">
-        <w:r>
-          <w:rPr>
-            <w:noProof/>
-          </w:rPr>
-          <w:t>1</w:t>
-        </w:r>
-      </w:fldSimple>
-      <w:r>
-        <w:t>. Giao diện trò chơi</w:t>
-      </w:r>
       <w:bookmarkEnd w:id="91"/>
       <w:bookmarkEnd w:id="92"/>
     </w:p>
     <w:p>
       <w:pPr>
-        <w:ind w:firstLine="567"/>
-      </w:pPr>
-      <w:r>
-        <w:rPr>
-          <w:b/>
-          <w:bCs/>
-        </w:rPr>
-        <w:t>Giao diện người dùng:</w:t>
-      </w:r>
-      <w:r>
-        <w:t xml:space="preserve"> Ứng dụng cung cấp giao diện trực quan, cho phép người chơi lựa chọn độ khó và cấp độ. Giao diện được thiết kế rõ ràng, dễ sử dụng với các widget như QLabel, QPushButton, và QComboBox, cùng với khả năng tùy chỉnh giao diện bằng CSS.</w:t>
-      </w:r>
-    </w:p>
-    <w:p>
-      <w:r>
-        <w:t>Tương tác chuột: Ứng dụng xử lý chính xác các sự kiện chuột (mousePressEvent, mouseMoveEvent, mouseReleaseEvent), cho phép người chơi vẽ đường đi giữa các điểm đầu cuối một cách tự nhiên và chính xác, đồng thời ngăn chặn việc vẽ đường chéo.</w:t>
-      </w:r>
-    </w:p>
-    <w:p>
-      <w:pPr>
-        <w:ind w:firstLine="567"/>
-      </w:pPr>
-      <w:r>
-        <w:rPr>
-          <w:b/>
-          <w:bCs/>
-        </w:rPr>
-        <w:lastRenderedPageBreak/>
-        <w:t>Logic trò chơi:</w:t>
-      </w:r>
-      <w:r>
-        <w:t xml:space="preserve"> Logic cốt lõi của trò chơi được triển khai, bao gồm kiểm tra tính hợp lệ của nước đi (is_valid_move), hoàn thành đường đi (complete_path), xóa đường đi (clear_path), và kiểm tra chiến thắng.</w:t>
-      </w:r>
-    </w:p>
-    <w:p>
-      <w:pPr>
-        <w:ind w:firstLine="567"/>
-      </w:pPr>
-      <w:r>
-        <w:rPr>
-          <w:b/>
-          <w:bCs/>
-        </w:rPr>
-        <w:t>Tự động giải:</w:t>
-      </w:r>
-      <w:r>
-        <w:t xml:space="preserve"> Ứng dụng tích hợp tính năng tự động giải bằng cách sử dụng thuật toán được cung cấp từ module Solve(). Việc hiển thị lời giải được thực hiện bằng thuật toán BFS (_find_path()) để tái tạo đường đi trên giao diện dựa trên kết quả đã được giải.</w:t>
-      </w:r>
-    </w:p>
-    <w:p>
-      <w:r>
-        <w:t>Khả năng mở rộng: Cấu trúc code được tổ chức tốt, với các class như MainWindow, GameController, GridData, và GameRenderer, tạo điều kiện cho việc mở rộng và bảo trì ứng dụng trong tương lai.</w:t>
-      </w:r>
-    </w:p>
-    <w:p>
-      <w:pPr>
-        <w:pStyle w:val="Heading2"/>
-      </w:pPr>
-      <w:bookmarkStart w:id="93" w:name="_Toc214312629"/>
-      <w:bookmarkStart w:id="94" w:name="_Toc214383533"/>
-      <w:bookmarkStart w:id="95" w:name="_Toc215043835"/>
-      <w:r>
-        <w:t xml:space="preserve">4.2. </w:t>
-      </w:r>
-      <w:r>
-        <w:t>Code mẫu một số chức năng chính</w:t>
+        <w:pStyle w:val="Heading1"/>
+      </w:pPr>
+      <w:bookmarkStart w:id="93" w:name="_Toc214312630"/>
+      <w:bookmarkStart w:id="94" w:name="_Toc214383534"/>
+      <w:bookmarkStart w:id="95" w:name="_Toc217230889"/>
+      <w:r>
+        <w:t>Chương</w:t>
+      </w:r>
+      <w:r>
+        <w:t xml:space="preserve"> V. </w:t>
       </w:r>
       <w:bookmarkEnd w:id="93"/>
       <w:bookmarkEnd w:id="94"/>
+      <w:r>
+        <w:t>THỰC THI CHƯƠNG TRÌNH</w:t>
+      </w:r>
       <w:bookmarkEnd w:id="95"/>
     </w:p>
     <w:p>
       <w:pPr>
-        <w:ind w:firstLine="567"/>
-      </w:pPr>
-      <w:r>
-        <w:t xml:space="preserve">Ứng dụng hiện tại còn tồn tại một số vấn đề cần được cải thiện. Về mặt thuật toán, hiệu suất của hàm Solve() chưa được tối ưu, đặc biệt là khi xử lý các bảng có kích thước lớn. Điều này có thể dẫn đến thời gian xử lý kéo dài và ảnh hưởng đến trải nghiệm người dùng. Về mặt đồ họa, giao diện của trò chơi còn khá đơn giản và chưa thực sự bắt mắt, cần được thiết kế lại để thu hút người chơi hơn. Về mặt tính năng, ứng dụng hiện thiếu một số tính năng quan trọng như lưu/tải game để người chơi có thể tiếp tục chơi sau đó, undo/redo để người chơi có thể sửa lỗi và thử nghiệm, hint để hỗ trợ người chơi khi gặp khó khăn, và các chế độ chơi khác nhau để tăng tính đa dạng và thử thách. Cuối cùng, một vấn đề quan trọng khác là ứng dụng chưa được kiểm tra lỗi một cách toàn diện, điều này có thể dẫn đến các lỗi tiềm ẩn ảnh hưởng đến tính ổn định và trải nghiệm người dùng. </w:t>
-      </w:r>
-    </w:p>
-    <w:p>
-      <w:pPr>
         <w:pStyle w:val="Heading1"/>
       </w:pPr>
-      <w:bookmarkStart w:id="96" w:name="_Toc214312630"/>
-      <w:bookmarkStart w:id="97" w:name="_Toc214383534"/>
-      <w:bookmarkStart w:id="98" w:name="_Toc215043836"/>
+      <w:bookmarkStart w:id="96" w:name="_Toc217230890"/>
       <w:r>
         <w:t>Chương</w:t>
       </w:r>
       <w:r>
-        <w:t xml:space="preserve"> V. </w:t>
+        <w:t xml:space="preserve"> VI. KẾT LUẬN VÀ HƯỚNG PHÁT TRIỂN</w:t>
       </w:r>
       <w:bookmarkEnd w:id="96"/>
+    </w:p>
+    <w:p>
+      <w:pPr>
+        <w:pStyle w:val="Heading2"/>
+      </w:pPr>
+      <w:bookmarkStart w:id="97" w:name="_Toc217230891"/>
+      <w:r>
+        <w:t>6.1. Kết quả đạt được</w:t>
+      </w:r>
       <w:bookmarkEnd w:id="97"/>
-      <w:r>
-        <w:t>THỰC THI CHƯƠNG TRÌNH</w:t>
+    </w:p>
+    <w:p>
+      <w:pPr>
+        <w:pStyle w:val="Heading2"/>
+      </w:pPr>
+      <w:bookmarkStart w:id="98" w:name="_Toc217230892"/>
+      <w:r>
+        <w:t>6.2. Những hạn chế</w:t>
       </w:r>
       <w:bookmarkEnd w:id="98"/>
     </w:p>
     <w:p>
       <w:pPr>
-        <w:pStyle w:val="Heading1"/>
-      </w:pPr>
-      <w:bookmarkStart w:id="99" w:name="_Toc215043837"/>
-      <w:r>
-        <w:t>Chương</w:t>
-      </w:r>
-      <w:r>
-        <w:t xml:space="preserve"> VI. KẾT LUẬN VÀ HƯỚNG PHÁT TRIỂN</w:t>
+        <w:pStyle w:val="Heading2"/>
+      </w:pPr>
+      <w:bookmarkStart w:id="99" w:name="_Toc217230893"/>
+      <w:r>
+        <w:t>6.3 Hướng phát triển</w:t>
       </w:r>
       <w:bookmarkEnd w:id="99"/>
-    </w:p>
-    <w:p>
-      <w:pPr>
-        <w:pStyle w:val="Heading2"/>
-      </w:pPr>
-      <w:bookmarkStart w:id="100" w:name="_Toc215043838"/>
-      <w:r>
-        <w:t>6.1. Kết quả đạt được</w:t>
-      </w:r>
-      <w:bookmarkEnd w:id="100"/>
-    </w:p>
-    <w:p>
-      <w:pPr>
-        <w:pStyle w:val="Heading2"/>
-      </w:pPr>
-      <w:bookmarkStart w:id="101" w:name="_Toc215043839"/>
-      <w:r>
-        <w:t>6.2. Những hạn chế</w:t>
-      </w:r>
-      <w:bookmarkEnd w:id="101"/>
-    </w:p>
-    <w:p>
-      <w:pPr>
-        <w:pStyle w:val="Heading2"/>
-      </w:pPr>
-      <w:bookmarkStart w:id="102" w:name="_Toc215043840"/>
-      <w:r>
-        <w:t>6.3 Hướng phát triển</w:t>
-      </w:r>
-      <w:bookmarkEnd w:id="102"/>
     </w:p>
     <w:p>
       <w:pPr>
@@ -14797,15 +14679,15 @@
         <w:pStyle w:val="Heading1"/>
         <w:jc w:val="center"/>
       </w:pPr>
-      <w:bookmarkStart w:id="103" w:name="_Toc214312634"/>
-      <w:bookmarkStart w:id="104" w:name="_Toc214383538"/>
-      <w:bookmarkStart w:id="105" w:name="_Toc215043841"/>
+      <w:bookmarkStart w:id="100" w:name="_Toc214312634"/>
+      <w:bookmarkStart w:id="101" w:name="_Toc214383538"/>
+      <w:bookmarkStart w:id="102" w:name="_Toc217230894"/>
       <w:r>
         <w:t>TÀI LIỆU THAM KHẢO</w:t>
       </w:r>
-      <w:bookmarkEnd w:id="103"/>
-      <w:bookmarkEnd w:id="104"/>
-      <w:bookmarkEnd w:id="105"/>
+      <w:bookmarkEnd w:id="100"/>
+      <w:bookmarkEnd w:id="101"/>
+      <w:bookmarkEnd w:id="102"/>
     </w:p>
     <w:p>
       <w:pPr>
@@ -14814,7 +14696,7 @@
         </w:tabs>
         <w:jc w:val="left"/>
       </w:pPr>
-      <w:bookmarkStart w:id="106" w:name="_Hlk215042630"/>
+      <w:bookmarkStart w:id="103" w:name="_Hlk215042630"/>
       <w:r>
         <w:t>[</w:t>
       </w:r>
@@ -14827,7 +14709,7 @@
       <w:r>
         <w:tab/>
       </w:r>
-      <w:hyperlink r:id="rId33" w:history="1">
+      <w:hyperlink r:id="rId32" w:history="1">
         <w:r>
           <w:rPr>
             <w:rStyle w:val="Hyperlink"/>
@@ -14891,7 +14773,7 @@
       <w:r>
         <w:tab/>
       </w:r>
-      <w:hyperlink r:id="rId34" w:history="1">
+      <w:hyperlink r:id="rId33" w:history="1">
         <w:r>
           <w:rPr>
             <w:rStyle w:val="Hyperlink"/>
@@ -14929,13 +14811,12 @@
         <w:jc w:val="left"/>
       </w:pPr>
       <w:r>
-        <w:lastRenderedPageBreak/>
         <w:t>[3]</w:t>
       </w:r>
       <w:r>
         <w:tab/>
       </w:r>
-      <w:hyperlink r:id="rId35" w:history="1">
+      <w:hyperlink r:id="rId34" w:history="1">
         <w:r>
           <w:rPr>
             <w:rStyle w:val="Hyperlink"/>
@@ -15053,7 +14934,7 @@
       <w:r>
         <w:t>, Nha Trang.</w:t>
       </w:r>
-      <w:bookmarkEnd w:id="106"/>
+      <w:bookmarkEnd w:id="103"/>
     </w:p>
     <w:sectPr>
       <w:pgSz w:w="11906" w:h="16838" w:code="9"/>
